--- a/FindClick.docx
+++ b/FindClick.docx
@@ -13,7 +13,7 @@
       <w:bookmarkStart w:id="4" w:name="_Toc354263299"/>
       <w:bookmarkStart w:id="5" w:name="_Toc358999114"/>
       <w:bookmarkStart w:id="6" w:name="_Toc358999618"/>
-      <w:bookmarkStart w:id="7" w:name="_Toc481792334"/>
+      <w:bookmarkStart w:id="7" w:name="_Toc481792812"/>
       <w:r>
         <w:t>FindClick</w:t>
       </w:r>
@@ -34,13 +34,8 @@
         <w:pStyle w:val="Subtitle"/>
       </w:pPr>
       <w:r>
-        <w:t xml:space="preserve">Function by </w:t>
-      </w:r>
-      <w:proofErr w:type="spellStart"/>
-      <w:r>
-        <w:t>Berban</w:t>
-      </w:r>
-      <w:proofErr w:type="spellEnd"/>
+        <w:t>Function by Berban</w:t>
+      </w:r>
       <w:r>
         <w:br/>
         <w:t xml:space="preserve">Last updated </w:t>
@@ -51,15 +46,7 @@
     </w:p>
     <w:p>
       <w:r>
-        <w:t xml:space="preserve">FindClick is a standard-library compatible image searching utility compatible with </w:t>
-      </w:r>
-      <w:proofErr w:type="spellStart"/>
-      <w:r>
-        <w:t>AutoHotkey</w:t>
-      </w:r>
-      <w:proofErr w:type="spellEnd"/>
-      <w:r>
-        <w:t xml:space="preserve"> Basic or _L.</w:t>
+        <w:t>FindClick is a standard-library compatible image searching utility compatible with AutoHotkey Basic or _L.</w:t>
       </w:r>
     </w:p>
     <w:p/>
@@ -315,7 +302,7 @@
       <w:bookmarkStart w:id="10" w:name="_Toc354263300"/>
       <w:bookmarkStart w:id="11" w:name="_Toc358999115"/>
       <w:bookmarkStart w:id="12" w:name="_Toc358999619"/>
-      <w:bookmarkStart w:id="13" w:name="_Toc481792335"/>
+      <w:bookmarkStart w:id="13" w:name="_Toc481792813"/>
       <w:r>
         <w:lastRenderedPageBreak/>
         <w:t>Table of Contents</w:t>
@@ -327,6 +314,8 @@
       <w:bookmarkEnd w:id="12"/>
       <w:bookmarkEnd w:id="13"/>
     </w:p>
+    <w:bookmarkStart w:id="14" w:name="_GoBack"/>
+    <w:bookmarkEnd w:id="14"/>
     <w:p>
       <w:pPr>
         <w:pStyle w:val="TOC1"/>
@@ -352,7 +341,7 @@
       <w:r>
         <w:fldChar w:fldCharType="separate"/>
       </w:r>
-      <w:hyperlink w:anchor="_Toc481792334" w:history="1">
+      <w:hyperlink w:anchor="_Toc481792812" w:history="1">
         <w:r>
           <w:rPr>
             <w:rStyle w:val="Hyperlink"/>
@@ -379,7 +368,7 @@
             <w:noProof/>
             <w:webHidden/>
           </w:rPr>
-          <w:instrText xml:space="preserve"> PAGEREF _Toc481792334 \h </w:instrText>
+          <w:instrText xml:space="preserve"> PAGEREF _Toc481792812 \h </w:instrText>
         </w:r>
         <w:r>
           <w:rPr>
@@ -426,7 +415,7 @@
           <w:szCs w:val="22"/>
         </w:rPr>
       </w:pPr>
-      <w:hyperlink w:anchor="_Toc481792335" w:history="1">
+      <w:hyperlink w:anchor="_Toc481792813" w:history="1">
         <w:r>
           <w:rPr>
             <w:rStyle w:val="Hyperlink"/>
@@ -453,7 +442,7 @@
             <w:noProof/>
             <w:webHidden/>
           </w:rPr>
-          <w:instrText xml:space="preserve"> PAGEREF _Toc481792335 \h </w:instrText>
+          <w:instrText xml:space="preserve"> PAGEREF _Toc481792813 \h </w:instrText>
         </w:r>
         <w:r>
           <w:rPr>
@@ -500,7 +489,7 @@
           <w:szCs w:val="22"/>
         </w:rPr>
       </w:pPr>
-      <w:hyperlink w:anchor="_Toc481792336" w:history="1">
+      <w:hyperlink w:anchor="_Toc481792814" w:history="1">
         <w:r>
           <w:rPr>
             <w:rStyle w:val="Hyperlink"/>
@@ -527,7 +516,7 @@
             <w:noProof/>
             <w:webHidden/>
           </w:rPr>
-          <w:instrText xml:space="preserve"> PAGEREF _Toc481792336 \h </w:instrText>
+          <w:instrText xml:space="preserve"> PAGEREF _Toc481792814 \h </w:instrText>
         </w:r>
         <w:r>
           <w:rPr>
@@ -570,7 +559,7 @@
           <w:szCs w:val="22"/>
         </w:rPr>
       </w:pPr>
-      <w:hyperlink w:anchor="_Toc481792337" w:history="1">
+      <w:hyperlink w:anchor="_Toc481792815" w:history="1">
         <w:r>
           <w:rPr>
             <w:rStyle w:val="Hyperlink"/>
@@ -597,7 +586,7 @@
             <w:noProof/>
             <w:webHidden/>
           </w:rPr>
-          <w:instrText xml:space="preserve"> PAGEREF _Toc481792337 \h </w:instrText>
+          <w:instrText xml:space="preserve"> PAGEREF _Toc481792815 \h </w:instrText>
         </w:r>
         <w:r>
           <w:rPr>
@@ -640,7 +629,7 @@
           <w:szCs w:val="22"/>
         </w:rPr>
       </w:pPr>
-      <w:hyperlink w:anchor="_Toc481792338" w:history="1">
+      <w:hyperlink w:anchor="_Toc481792816" w:history="1">
         <w:r>
           <w:rPr>
             <w:rStyle w:val="Hyperlink"/>
@@ -667,7 +656,7 @@
             <w:noProof/>
             <w:webHidden/>
           </w:rPr>
-          <w:instrText xml:space="preserve"> PAGEREF _Toc481792338 \h </w:instrText>
+          <w:instrText xml:space="preserve"> PAGEREF _Toc481792816 \h </w:instrText>
         </w:r>
         <w:r>
           <w:rPr>
@@ -710,7 +699,7 @@
           <w:szCs w:val="22"/>
         </w:rPr>
       </w:pPr>
-      <w:hyperlink w:anchor="_Toc481792339" w:history="1">
+      <w:hyperlink w:anchor="_Toc481792817" w:history="1">
         <w:r>
           <w:rPr>
             <w:rStyle w:val="Hyperlink"/>
@@ -737,7 +726,7 @@
             <w:noProof/>
             <w:webHidden/>
           </w:rPr>
-          <w:instrText xml:space="preserve"> PAGEREF _Toc481792339 \h </w:instrText>
+          <w:instrText xml:space="preserve"> PAGEREF _Toc481792817 \h </w:instrText>
         </w:r>
         <w:r>
           <w:rPr>
@@ -780,7 +769,7 @@
           <w:szCs w:val="22"/>
         </w:rPr>
       </w:pPr>
-      <w:hyperlink w:anchor="_Toc481792340" w:history="1">
+      <w:hyperlink w:anchor="_Toc481792818" w:history="1">
         <w:r>
           <w:rPr>
             <w:rStyle w:val="Hyperlink"/>
@@ -807,7 +796,7 @@
             <w:noProof/>
             <w:webHidden/>
           </w:rPr>
-          <w:instrText xml:space="preserve"> PAGEREF _Toc481792340 \h </w:instrText>
+          <w:instrText xml:space="preserve"> PAGEREF _Toc481792818 \h </w:instrText>
         </w:r>
         <w:r>
           <w:rPr>
@@ -850,7 +839,7 @@
           <w:szCs w:val="22"/>
         </w:rPr>
       </w:pPr>
-      <w:hyperlink w:anchor="_Toc481792341" w:history="1">
+      <w:hyperlink w:anchor="_Toc481792819" w:history="1">
         <w:r>
           <w:rPr>
             <w:rStyle w:val="Hyperlink"/>
@@ -877,7 +866,7 @@
             <w:noProof/>
             <w:webHidden/>
           </w:rPr>
-          <w:instrText xml:space="preserve"> PAGEREF _Toc481792341 \h </w:instrText>
+          <w:instrText xml:space="preserve"> PAGEREF _Toc481792819 \h </w:instrText>
         </w:r>
         <w:r>
           <w:rPr>
@@ -924,7 +913,7 @@
           <w:szCs w:val="22"/>
         </w:rPr>
       </w:pPr>
-      <w:hyperlink w:anchor="_Toc481792342" w:history="1">
+      <w:hyperlink w:anchor="_Toc481792820" w:history="1">
         <w:r>
           <w:rPr>
             <w:rStyle w:val="Hyperlink"/>
@@ -951,7 +940,7 @@
             <w:noProof/>
             <w:webHidden/>
           </w:rPr>
-          <w:instrText xml:space="preserve"> PAGEREF _Toc481792342 \h </w:instrText>
+          <w:instrText xml:space="preserve"> PAGEREF _Toc481792820 \h </w:instrText>
         </w:r>
         <w:r>
           <w:rPr>
@@ -994,7 +983,7 @@
           <w:noProof/>
         </w:rPr>
       </w:pPr>
-      <w:hyperlink w:anchor="_Toc481792343" w:history="1">
+      <w:hyperlink w:anchor="_Toc481792821" w:history="1">
         <w:r>
           <w:rPr>
             <w:rStyle w:val="Hyperlink"/>
@@ -1021,7 +1010,7 @@
             <w:noProof/>
             <w:webHidden/>
           </w:rPr>
-          <w:instrText xml:space="preserve"> PAGEREF _Toc481792343 \h </w:instrText>
+          <w:instrText xml:space="preserve"> PAGEREF _Toc481792821 \h </w:instrText>
         </w:r>
         <w:r>
           <w:rPr>
@@ -1064,7 +1053,7 @@
           <w:szCs w:val="22"/>
         </w:rPr>
       </w:pPr>
-      <w:hyperlink w:anchor="_Toc481792344" w:history="1">
+      <w:hyperlink w:anchor="_Toc481792822" w:history="1">
         <w:r>
           <w:rPr>
             <w:rStyle w:val="Hyperlink"/>
@@ -1091,7 +1080,7 @@
             <w:noProof/>
             <w:webHidden/>
           </w:rPr>
-          <w:instrText xml:space="preserve"> PAGEREF _Toc481792344 \h </w:instrText>
+          <w:instrText xml:space="preserve"> PAGEREF _Toc481792822 \h </w:instrText>
         </w:r>
         <w:r>
           <w:rPr>
@@ -1134,7 +1123,7 @@
           <w:szCs w:val="22"/>
         </w:rPr>
       </w:pPr>
-      <w:hyperlink w:anchor="_Toc481792345" w:history="1">
+      <w:hyperlink w:anchor="_Toc481792823" w:history="1">
         <w:r>
           <w:rPr>
             <w:rStyle w:val="Hyperlink"/>
@@ -1161,7 +1150,7 @@
             <w:noProof/>
             <w:webHidden/>
           </w:rPr>
-          <w:instrText xml:space="preserve"> PAGEREF _Toc481792345 \h </w:instrText>
+          <w:instrText xml:space="preserve"> PAGEREF _Toc481792823 \h </w:instrText>
         </w:r>
         <w:r>
           <w:rPr>
@@ -1204,7 +1193,7 @@
           <w:szCs w:val="22"/>
         </w:rPr>
       </w:pPr>
-      <w:hyperlink w:anchor="_Toc481792346" w:history="1">
+      <w:hyperlink w:anchor="_Toc481792824" w:history="1">
         <w:r>
           <w:rPr>
             <w:rStyle w:val="Hyperlink"/>
@@ -1231,7 +1220,7 @@
             <w:noProof/>
             <w:webHidden/>
           </w:rPr>
-          <w:instrText xml:space="preserve"> PAGEREF _Toc481792346 \h </w:instrText>
+          <w:instrText xml:space="preserve"> PAGEREF _Toc481792824 \h </w:instrText>
         </w:r>
         <w:r>
           <w:rPr>
@@ -1274,7 +1263,7 @@
           <w:szCs w:val="22"/>
         </w:rPr>
       </w:pPr>
-      <w:hyperlink w:anchor="_Toc481792347" w:history="1">
+      <w:hyperlink w:anchor="_Toc481792825" w:history="1">
         <w:r>
           <w:rPr>
             <w:rStyle w:val="Hyperlink"/>
@@ -1301,7 +1290,7 @@
             <w:noProof/>
             <w:webHidden/>
           </w:rPr>
-          <w:instrText xml:space="preserve"> PAGEREF _Toc481792347 \h </w:instrText>
+          <w:instrText xml:space="preserve"> PAGEREF _Toc481792825 \h </w:instrText>
         </w:r>
         <w:r>
           <w:rPr>
@@ -1344,7 +1333,7 @@
           <w:szCs w:val="22"/>
         </w:rPr>
       </w:pPr>
-      <w:hyperlink w:anchor="_Toc481792348" w:history="1">
+      <w:hyperlink w:anchor="_Toc481792826" w:history="1">
         <w:r>
           <w:rPr>
             <w:rStyle w:val="Hyperlink"/>
@@ -1371,7 +1360,7 @@
             <w:noProof/>
             <w:webHidden/>
           </w:rPr>
-          <w:instrText xml:space="preserve"> PAGEREF _Toc481792348 \h </w:instrText>
+          <w:instrText xml:space="preserve"> PAGEREF _Toc481792826 \h </w:instrText>
         </w:r>
         <w:r>
           <w:rPr>
@@ -1414,7 +1403,7 @@
           <w:szCs w:val="22"/>
         </w:rPr>
       </w:pPr>
-      <w:hyperlink w:anchor="_Toc481792349" w:history="1">
+      <w:hyperlink w:anchor="_Toc481792827" w:history="1">
         <w:r>
           <w:rPr>
             <w:rStyle w:val="Hyperlink"/>
@@ -1441,7 +1430,7 @@
             <w:noProof/>
             <w:webHidden/>
           </w:rPr>
-          <w:instrText xml:space="preserve"> PAGEREF _Toc481792349 \h </w:instrText>
+          <w:instrText xml:space="preserve"> PAGEREF _Toc481792827 \h </w:instrText>
         </w:r>
         <w:r>
           <w:rPr>
@@ -1484,7 +1473,7 @@
           <w:noProof/>
         </w:rPr>
       </w:pPr>
-      <w:hyperlink w:anchor="_Toc481792350" w:history="1">
+      <w:hyperlink w:anchor="_Toc481792828" w:history="1">
         <w:r>
           <w:rPr>
             <w:rStyle w:val="Hyperlink"/>
@@ -1511,7 +1500,7 @@
             <w:noProof/>
             <w:webHidden/>
           </w:rPr>
-          <w:instrText xml:space="preserve"> PAGEREF _Toc481792350 \h </w:instrText>
+          <w:instrText xml:space="preserve"> PAGEREF _Toc481792828 \h </w:instrText>
         </w:r>
         <w:r>
           <w:rPr>
@@ -1554,7 +1543,7 @@
           <w:szCs w:val="22"/>
         </w:rPr>
       </w:pPr>
-      <w:hyperlink w:anchor="_Toc481792351" w:history="1">
+      <w:hyperlink w:anchor="_Toc481792829" w:history="1">
         <w:r>
           <w:rPr>
             <w:rStyle w:val="Hyperlink"/>
@@ -1581,7 +1570,7 @@
             <w:noProof/>
             <w:webHidden/>
           </w:rPr>
-          <w:instrText xml:space="preserve"> PAGEREF _Toc481792351 \h </w:instrText>
+          <w:instrText xml:space="preserve"> PAGEREF _Toc481792829 \h </w:instrText>
         </w:r>
         <w:r>
           <w:rPr>
@@ -1624,7 +1613,7 @@
           <w:szCs w:val="22"/>
         </w:rPr>
       </w:pPr>
-      <w:hyperlink w:anchor="_Toc481792352" w:history="1">
+      <w:hyperlink w:anchor="_Toc481792830" w:history="1">
         <w:r>
           <w:rPr>
             <w:rStyle w:val="Hyperlink"/>
@@ -1651,7 +1640,7 @@
             <w:noProof/>
             <w:webHidden/>
           </w:rPr>
-          <w:instrText xml:space="preserve"> PAGEREF _Toc481792352 \h </w:instrText>
+          <w:instrText xml:space="preserve"> PAGEREF _Toc481792830 \h </w:instrText>
         </w:r>
         <w:r>
           <w:rPr>
@@ -1694,7 +1683,7 @@
           <w:szCs w:val="22"/>
         </w:rPr>
       </w:pPr>
-      <w:hyperlink w:anchor="_Toc481792353" w:history="1">
+      <w:hyperlink w:anchor="_Toc481792831" w:history="1">
         <w:r>
           <w:rPr>
             <w:rStyle w:val="Hyperlink"/>
@@ -1721,7 +1710,7 @@
             <w:noProof/>
             <w:webHidden/>
           </w:rPr>
-          <w:instrText xml:space="preserve"> PAGEREF _Toc481792353 \h </w:instrText>
+          <w:instrText xml:space="preserve"> PAGEREF _Toc481792831 \h </w:instrText>
         </w:r>
         <w:r>
           <w:rPr>
@@ -1764,7 +1753,7 @@
           <w:szCs w:val="22"/>
         </w:rPr>
       </w:pPr>
-      <w:hyperlink w:anchor="_Toc481792354" w:history="1">
+      <w:hyperlink w:anchor="_Toc481792832" w:history="1">
         <w:r>
           <w:rPr>
             <w:rStyle w:val="Hyperlink"/>
@@ -1791,7 +1780,7 @@
             <w:noProof/>
             <w:webHidden/>
           </w:rPr>
-          <w:instrText xml:space="preserve"> PAGEREF _Toc481792354 \h </w:instrText>
+          <w:instrText xml:space="preserve"> PAGEREF _Toc481792832 \h </w:instrText>
         </w:r>
         <w:r>
           <w:rPr>
@@ -1834,7 +1823,7 @@
           <w:szCs w:val="22"/>
         </w:rPr>
       </w:pPr>
-      <w:hyperlink w:anchor="_Toc481792355" w:history="1">
+      <w:hyperlink w:anchor="_Toc481792833" w:history="1">
         <w:r>
           <w:rPr>
             <w:rStyle w:val="Hyperlink"/>
@@ -1861,7 +1850,7 @@
             <w:noProof/>
             <w:webHidden/>
           </w:rPr>
-          <w:instrText xml:space="preserve"> PAGEREF _Toc481792355 \h </w:instrText>
+          <w:instrText xml:space="preserve"> PAGEREF _Toc481792833 \h </w:instrText>
         </w:r>
         <w:r>
           <w:rPr>
@@ -1904,7 +1893,7 @@
           <w:szCs w:val="22"/>
         </w:rPr>
       </w:pPr>
-      <w:hyperlink w:anchor="_Toc481792356" w:history="1">
+      <w:hyperlink w:anchor="_Toc481792834" w:history="1">
         <w:r>
           <w:rPr>
             <w:rStyle w:val="Hyperlink"/>
@@ -1931,7 +1920,7 @@
             <w:noProof/>
             <w:webHidden/>
           </w:rPr>
-          <w:instrText xml:space="preserve"> PAGEREF _Toc481792356 \h </w:instrText>
+          <w:instrText xml:space="preserve"> PAGEREF _Toc481792834 \h </w:instrText>
         </w:r>
         <w:r>
           <w:rPr>
@@ -1974,7 +1963,7 @@
           <w:szCs w:val="22"/>
         </w:rPr>
       </w:pPr>
-      <w:hyperlink w:anchor="_Toc481792357" w:history="1">
+      <w:hyperlink w:anchor="_Toc481792835" w:history="1">
         <w:r>
           <w:rPr>
             <w:rStyle w:val="Hyperlink"/>
@@ -2001,7 +1990,7 @@
             <w:noProof/>
             <w:webHidden/>
           </w:rPr>
-          <w:instrText xml:space="preserve"> PAGEREF _Toc481792357 \h </w:instrText>
+          <w:instrText xml:space="preserve"> PAGEREF _Toc481792835 \h </w:instrText>
         </w:r>
         <w:r>
           <w:rPr>
@@ -2044,7 +2033,7 @@
           <w:szCs w:val="22"/>
         </w:rPr>
       </w:pPr>
-      <w:hyperlink w:anchor="_Toc481792358" w:history="1">
+      <w:hyperlink w:anchor="_Toc481792836" w:history="1">
         <w:r>
           <w:rPr>
             <w:rStyle w:val="Hyperlink"/>
@@ -2071,7 +2060,7 @@
             <w:noProof/>
             <w:webHidden/>
           </w:rPr>
-          <w:instrText xml:space="preserve"> PAGEREF _Toc481792358 \h </w:instrText>
+          <w:instrText xml:space="preserve"> PAGEREF _Toc481792836 \h </w:instrText>
         </w:r>
         <w:r>
           <w:rPr>
@@ -2114,7 +2103,7 @@
           <w:szCs w:val="22"/>
         </w:rPr>
       </w:pPr>
-      <w:hyperlink w:anchor="_Toc481792359" w:history="1">
+      <w:hyperlink w:anchor="_Toc481792837" w:history="1">
         <w:r>
           <w:rPr>
             <w:rStyle w:val="Hyperlink"/>
@@ -2141,7 +2130,7 @@
             <w:noProof/>
             <w:webHidden/>
           </w:rPr>
-          <w:instrText xml:space="preserve"> PAGEREF _Toc481792359 \h </w:instrText>
+          <w:instrText xml:space="preserve"> PAGEREF _Toc481792837 \h </w:instrText>
         </w:r>
         <w:r>
           <w:rPr>
@@ -2184,7 +2173,7 @@
           <w:szCs w:val="22"/>
         </w:rPr>
       </w:pPr>
-      <w:hyperlink w:anchor="_Toc481792360" w:history="1">
+      <w:hyperlink w:anchor="_Toc481792838" w:history="1">
         <w:r>
           <w:rPr>
             <w:rStyle w:val="Hyperlink"/>
@@ -2211,7 +2200,7 @@
             <w:noProof/>
             <w:webHidden/>
           </w:rPr>
-          <w:instrText xml:space="preserve"> PAGEREF _Toc481792360 \h </w:instrText>
+          <w:instrText xml:space="preserve"> PAGEREF _Toc481792838 \h </w:instrText>
         </w:r>
         <w:r>
           <w:rPr>
@@ -2254,7 +2243,7 @@
           <w:szCs w:val="22"/>
         </w:rPr>
       </w:pPr>
-      <w:hyperlink w:anchor="_Toc481792361" w:history="1">
+      <w:hyperlink w:anchor="_Toc481792839" w:history="1">
         <w:r>
           <w:rPr>
             <w:rStyle w:val="Hyperlink"/>
@@ -2281,7 +2270,7 @@
             <w:noProof/>
             <w:webHidden/>
           </w:rPr>
-          <w:instrText xml:space="preserve"> PAGEREF _Toc481792361 \h </w:instrText>
+          <w:instrText xml:space="preserve"> PAGEREF _Toc481792839 \h </w:instrText>
         </w:r>
         <w:r>
           <w:rPr>
@@ -2324,7 +2313,7 @@
           <w:szCs w:val="22"/>
         </w:rPr>
       </w:pPr>
-      <w:hyperlink w:anchor="_Toc481792362" w:history="1">
+      <w:hyperlink w:anchor="_Toc481792840" w:history="1">
         <w:r>
           <w:rPr>
             <w:rStyle w:val="Hyperlink"/>
@@ -2351,7 +2340,7 @@
             <w:noProof/>
             <w:webHidden/>
           </w:rPr>
-          <w:instrText xml:space="preserve"> PAGEREF _Toc481792362 \h </w:instrText>
+          <w:instrText xml:space="preserve"> PAGEREF _Toc481792840 \h </w:instrText>
         </w:r>
         <w:r>
           <w:rPr>
@@ -2394,7 +2383,7 @@
           <w:szCs w:val="22"/>
         </w:rPr>
       </w:pPr>
-      <w:hyperlink w:anchor="_Toc481792363" w:history="1">
+      <w:hyperlink w:anchor="_Toc481792841" w:history="1">
         <w:r>
           <w:rPr>
             <w:rStyle w:val="Hyperlink"/>
@@ -2421,7 +2410,7 @@
             <w:noProof/>
             <w:webHidden/>
           </w:rPr>
-          <w:instrText xml:space="preserve"> PAGEREF _Toc481792363 \h </w:instrText>
+          <w:instrText xml:space="preserve"> PAGEREF _Toc481792841 \h </w:instrText>
         </w:r>
         <w:r>
           <w:rPr>
@@ -2464,7 +2453,7 @@
           <w:szCs w:val="22"/>
         </w:rPr>
       </w:pPr>
-      <w:hyperlink w:anchor="_Toc481792364" w:history="1">
+      <w:hyperlink w:anchor="_Toc481792842" w:history="1">
         <w:r>
           <w:rPr>
             <w:rStyle w:val="Hyperlink"/>
@@ -2491,7 +2480,7 @@
             <w:noProof/>
             <w:webHidden/>
           </w:rPr>
-          <w:instrText xml:space="preserve"> PAGEREF _Toc481792364 \h </w:instrText>
+          <w:instrText xml:space="preserve"> PAGEREF _Toc481792842 \h </w:instrText>
         </w:r>
         <w:r>
           <w:rPr>
@@ -2534,7 +2523,7 @@
           <w:szCs w:val="22"/>
         </w:rPr>
       </w:pPr>
-      <w:hyperlink w:anchor="_Toc481792365" w:history="1">
+      <w:hyperlink w:anchor="_Toc481792843" w:history="1">
         <w:r>
           <w:rPr>
             <w:rStyle w:val="Hyperlink"/>
@@ -2561,7 +2550,7 @@
             <w:noProof/>
             <w:webHidden/>
           </w:rPr>
-          <w:instrText xml:space="preserve"> PAGEREF _Toc481792365 \h </w:instrText>
+          <w:instrText xml:space="preserve"> PAGEREF _Toc481792843 \h </w:instrText>
         </w:r>
         <w:r>
           <w:rPr>
@@ -2604,7 +2593,7 @@
           <w:szCs w:val="22"/>
         </w:rPr>
       </w:pPr>
-      <w:hyperlink w:anchor="_Toc481792366" w:history="1">
+      <w:hyperlink w:anchor="_Toc481792844" w:history="1">
         <w:r>
           <w:rPr>
             <w:rStyle w:val="Hyperlink"/>
@@ -2631,7 +2620,7 @@
             <w:noProof/>
             <w:webHidden/>
           </w:rPr>
-          <w:instrText xml:space="preserve"> PAGEREF _Toc481792366 \h </w:instrText>
+          <w:instrText xml:space="preserve"> PAGEREF _Toc481792844 \h </w:instrText>
         </w:r>
         <w:r>
           <w:rPr>
@@ -2674,7 +2663,7 @@
           <w:szCs w:val="22"/>
         </w:rPr>
       </w:pPr>
-      <w:hyperlink w:anchor="_Toc481792367" w:history="1">
+      <w:hyperlink w:anchor="_Toc481792845" w:history="1">
         <w:r>
           <w:rPr>
             <w:rStyle w:val="Hyperlink"/>
@@ -2701,7 +2690,7 @@
             <w:noProof/>
             <w:webHidden/>
           </w:rPr>
-          <w:instrText xml:space="preserve"> PAGEREF _Toc481792367 \h </w:instrText>
+          <w:instrText xml:space="preserve"> PAGEREF _Toc481792845 \h </w:instrText>
         </w:r>
         <w:r>
           <w:rPr>
@@ -2744,7 +2733,7 @@
           <w:szCs w:val="22"/>
         </w:rPr>
       </w:pPr>
-      <w:hyperlink w:anchor="_Toc481792368" w:history="1">
+      <w:hyperlink w:anchor="_Toc481792846" w:history="1">
         <w:r>
           <w:rPr>
             <w:rStyle w:val="Hyperlink"/>
@@ -2771,7 +2760,7 @@
             <w:noProof/>
             <w:webHidden/>
           </w:rPr>
-          <w:instrText xml:space="preserve"> PAGEREF _Toc481792368 \h </w:instrText>
+          <w:instrText xml:space="preserve"> PAGEREF _Toc481792846 \h </w:instrText>
         </w:r>
         <w:r>
           <w:rPr>
@@ -2814,7 +2803,7 @@
           <w:szCs w:val="22"/>
         </w:rPr>
       </w:pPr>
-      <w:hyperlink w:anchor="_Toc481792369" w:history="1">
+      <w:hyperlink w:anchor="_Toc481792847" w:history="1">
         <w:r>
           <w:rPr>
             <w:rStyle w:val="Hyperlink"/>
@@ -2841,7 +2830,7 @@
             <w:noProof/>
             <w:webHidden/>
           </w:rPr>
-          <w:instrText xml:space="preserve"> PAGEREF _Toc481792369 \h </w:instrText>
+          <w:instrText xml:space="preserve"> PAGEREF _Toc481792847 \h </w:instrText>
         </w:r>
         <w:r>
           <w:rPr>
@@ -2884,7 +2873,7 @@
           <w:szCs w:val="22"/>
         </w:rPr>
       </w:pPr>
-      <w:hyperlink w:anchor="_Toc481792370" w:history="1">
+      <w:hyperlink w:anchor="_Toc481792848" w:history="1">
         <w:r>
           <w:rPr>
             <w:rStyle w:val="Hyperlink"/>
@@ -2911,7 +2900,7 @@
             <w:noProof/>
             <w:webHidden/>
           </w:rPr>
-          <w:instrText xml:space="preserve"> PAGEREF _Toc481792370 \h </w:instrText>
+          <w:instrText xml:space="preserve"> PAGEREF _Toc481792848 \h </w:instrText>
         </w:r>
         <w:r>
           <w:rPr>
@@ -2954,7 +2943,7 @@
           <w:szCs w:val="22"/>
         </w:rPr>
       </w:pPr>
-      <w:hyperlink w:anchor="_Toc481792371" w:history="1">
+      <w:hyperlink w:anchor="_Toc481792849" w:history="1">
         <w:r>
           <w:rPr>
             <w:rStyle w:val="Hyperlink"/>
@@ -2981,7 +2970,7 @@
             <w:noProof/>
             <w:webHidden/>
           </w:rPr>
-          <w:instrText xml:space="preserve"> PAGEREF _Toc481792371 \h </w:instrText>
+          <w:instrText xml:space="preserve"> PAGEREF _Toc481792849 \h </w:instrText>
         </w:r>
         <w:r>
           <w:rPr>
@@ -3024,7 +3013,7 @@
           <w:szCs w:val="22"/>
         </w:rPr>
       </w:pPr>
-      <w:hyperlink w:anchor="_Toc481792372" w:history="1">
+      <w:hyperlink w:anchor="_Toc481792850" w:history="1">
         <w:r>
           <w:rPr>
             <w:rStyle w:val="Hyperlink"/>
@@ -3051,7 +3040,7 @@
             <w:noProof/>
             <w:webHidden/>
           </w:rPr>
-          <w:instrText xml:space="preserve"> PAGEREF _Toc481792372 \h </w:instrText>
+          <w:instrText xml:space="preserve"> PAGEREF _Toc481792850 \h </w:instrText>
         </w:r>
         <w:r>
           <w:rPr>
@@ -3094,7 +3083,7 @@
           <w:szCs w:val="22"/>
         </w:rPr>
       </w:pPr>
-      <w:hyperlink w:anchor="_Toc481792373" w:history="1">
+      <w:hyperlink w:anchor="_Toc481792851" w:history="1">
         <w:r>
           <w:rPr>
             <w:rStyle w:val="Hyperlink"/>
@@ -3121,7 +3110,7 @@
             <w:noProof/>
             <w:webHidden/>
           </w:rPr>
-          <w:instrText xml:space="preserve"> PAGEREF _Toc481792373 \h </w:instrText>
+          <w:instrText xml:space="preserve"> PAGEREF _Toc481792851 \h </w:instrText>
         </w:r>
         <w:r>
           <w:rPr>
@@ -3164,7 +3153,7 @@
           <w:szCs w:val="22"/>
         </w:rPr>
       </w:pPr>
-      <w:hyperlink w:anchor="_Toc481792374" w:history="1">
+      <w:hyperlink w:anchor="_Toc481792852" w:history="1">
         <w:r>
           <w:rPr>
             <w:rStyle w:val="Hyperlink"/>
@@ -3191,7 +3180,7 @@
             <w:noProof/>
             <w:webHidden/>
           </w:rPr>
-          <w:instrText xml:space="preserve"> PAGEREF _Toc481792374 \h </w:instrText>
+          <w:instrText xml:space="preserve"> PAGEREF _Toc481792852 \h </w:instrText>
         </w:r>
         <w:r>
           <w:rPr>
@@ -3234,7 +3223,7 @@
           <w:szCs w:val="22"/>
         </w:rPr>
       </w:pPr>
-      <w:hyperlink w:anchor="_Toc481792375" w:history="1">
+      <w:hyperlink w:anchor="_Toc481792853" w:history="1">
         <w:r>
           <w:rPr>
             <w:rStyle w:val="Hyperlink"/>
@@ -3261,7 +3250,7 @@
             <w:noProof/>
             <w:webHidden/>
           </w:rPr>
-          <w:instrText xml:space="preserve"> PAGEREF _Toc481792375 \h </w:instrText>
+          <w:instrText xml:space="preserve"> PAGEREF _Toc481792853 \h </w:instrText>
         </w:r>
         <w:r>
           <w:rPr>
@@ -3304,7 +3293,7 @@
           <w:szCs w:val="22"/>
         </w:rPr>
       </w:pPr>
-      <w:hyperlink w:anchor="_Toc481792376" w:history="1">
+      <w:hyperlink w:anchor="_Toc481792854" w:history="1">
         <w:r>
           <w:rPr>
             <w:rStyle w:val="Hyperlink"/>
@@ -3331,7 +3320,7 @@
             <w:noProof/>
             <w:webHidden/>
           </w:rPr>
-          <w:instrText xml:space="preserve"> PAGEREF _Toc481792376 \h </w:instrText>
+          <w:instrText xml:space="preserve"> PAGEREF _Toc481792854 \h </w:instrText>
         </w:r>
         <w:r>
           <w:rPr>
@@ -3374,7 +3363,7 @@
           <w:szCs w:val="22"/>
         </w:rPr>
       </w:pPr>
-      <w:hyperlink w:anchor="_Toc481792377" w:history="1">
+      <w:hyperlink w:anchor="_Toc481792855" w:history="1">
         <w:r>
           <w:rPr>
             <w:rStyle w:val="Hyperlink"/>
@@ -3401,7 +3390,7 @@
             <w:noProof/>
             <w:webHidden/>
           </w:rPr>
-          <w:instrText xml:space="preserve"> PAGEREF _Toc481792377 \h </w:instrText>
+          <w:instrText xml:space="preserve"> PAGEREF _Toc481792855 \h </w:instrText>
         </w:r>
         <w:r>
           <w:rPr>
@@ -3444,7 +3433,7 @@
           <w:szCs w:val="22"/>
         </w:rPr>
       </w:pPr>
-      <w:hyperlink w:anchor="_Toc481792378" w:history="1">
+      <w:hyperlink w:anchor="_Toc481792856" w:history="1">
         <w:r>
           <w:rPr>
             <w:rStyle w:val="Hyperlink"/>
@@ -3471,7 +3460,7 @@
             <w:noProof/>
             <w:webHidden/>
           </w:rPr>
-          <w:instrText xml:space="preserve"> PAGEREF _Toc481792378 \h </w:instrText>
+          <w:instrText xml:space="preserve"> PAGEREF _Toc481792856 \h </w:instrText>
         </w:r>
         <w:r>
           <w:rPr>
@@ -3518,7 +3507,7 @@
           <w:szCs w:val="22"/>
         </w:rPr>
       </w:pPr>
-      <w:hyperlink w:anchor="_Toc481792379" w:history="1">
+      <w:hyperlink w:anchor="_Toc481792857" w:history="1">
         <w:r>
           <w:rPr>
             <w:rStyle w:val="Hyperlink"/>
@@ -3545,7 +3534,7 @@
             <w:noProof/>
             <w:webHidden/>
           </w:rPr>
-          <w:instrText xml:space="preserve"> PAGEREF _Toc481792379 \h </w:instrText>
+          <w:instrText xml:space="preserve"> PAGEREF _Toc481792857 \h </w:instrText>
         </w:r>
         <w:r>
           <w:rPr>
@@ -3588,7 +3577,7 @@
           <w:szCs w:val="22"/>
         </w:rPr>
       </w:pPr>
-      <w:hyperlink w:anchor="_Toc481792380" w:history="1">
+      <w:hyperlink w:anchor="_Toc481792858" w:history="1">
         <w:r>
           <w:rPr>
             <w:rStyle w:val="Hyperlink"/>
@@ -3615,7 +3604,7 @@
             <w:noProof/>
             <w:webHidden/>
           </w:rPr>
-          <w:instrText xml:space="preserve"> PAGEREF _Toc481792380 \h </w:instrText>
+          <w:instrText xml:space="preserve"> PAGEREF _Toc481792858 \h </w:instrText>
         </w:r>
         <w:r>
           <w:rPr>
@@ -3658,7 +3647,7 @@
           <w:szCs w:val="22"/>
         </w:rPr>
       </w:pPr>
-      <w:hyperlink w:anchor="_Toc481792381" w:history="1">
+      <w:hyperlink w:anchor="_Toc481792859" w:history="1">
         <w:r>
           <w:rPr>
             <w:rStyle w:val="Hyperlink"/>
@@ -3685,7 +3674,7 @@
             <w:noProof/>
             <w:webHidden/>
           </w:rPr>
-          <w:instrText xml:space="preserve"> PAGEREF _Toc481792381 \h </w:instrText>
+          <w:instrText xml:space="preserve"> PAGEREF _Toc481792859 \h </w:instrText>
         </w:r>
         <w:r>
           <w:rPr>
@@ -3728,7 +3717,7 @@
           <w:szCs w:val="22"/>
         </w:rPr>
       </w:pPr>
-      <w:hyperlink w:anchor="_Toc481792382" w:history="1">
+      <w:hyperlink w:anchor="_Toc481792860" w:history="1">
         <w:r>
           <w:rPr>
             <w:rStyle w:val="Hyperlink"/>
@@ -3755,7 +3744,7 @@
             <w:noProof/>
             <w:webHidden/>
           </w:rPr>
-          <w:instrText xml:space="preserve"> PAGEREF _Toc481792382 \h </w:instrText>
+          <w:instrText xml:space="preserve"> PAGEREF _Toc481792860 \h </w:instrText>
         </w:r>
         <w:r>
           <w:rPr>
@@ -3798,7 +3787,7 @@
           <w:szCs w:val="22"/>
         </w:rPr>
       </w:pPr>
-      <w:hyperlink w:anchor="_Toc481792383" w:history="1">
+      <w:hyperlink w:anchor="_Toc481792861" w:history="1">
         <w:r>
           <w:rPr>
             <w:rStyle w:val="Hyperlink"/>
@@ -3825,7 +3814,7 @@
             <w:noProof/>
             <w:webHidden/>
           </w:rPr>
-          <w:instrText xml:space="preserve"> PAGEREF _Toc481792383 \h </w:instrText>
+          <w:instrText xml:space="preserve"> PAGEREF _Toc481792861 \h </w:instrText>
         </w:r>
         <w:r>
           <w:rPr>
@@ -3868,7 +3857,7 @@
           <w:szCs w:val="22"/>
         </w:rPr>
       </w:pPr>
-      <w:hyperlink w:anchor="_Toc481792384" w:history="1">
+      <w:hyperlink w:anchor="_Toc481792862" w:history="1">
         <w:r>
           <w:rPr>
             <w:rStyle w:val="Hyperlink"/>
@@ -3895,7 +3884,7 @@
             <w:noProof/>
             <w:webHidden/>
           </w:rPr>
-          <w:instrText xml:space="preserve"> PAGEREF _Toc481792384 \h </w:instrText>
+          <w:instrText xml:space="preserve"> PAGEREF _Toc481792862 \h </w:instrText>
         </w:r>
         <w:r>
           <w:rPr>
@@ -3938,7 +3927,7 @@
           <w:szCs w:val="22"/>
         </w:rPr>
       </w:pPr>
-      <w:hyperlink w:anchor="_Toc481792385" w:history="1">
+      <w:hyperlink w:anchor="_Toc481792863" w:history="1">
         <w:r>
           <w:rPr>
             <w:rStyle w:val="Hyperlink"/>
@@ -3965,7 +3954,7 @@
             <w:noProof/>
             <w:webHidden/>
           </w:rPr>
-          <w:instrText xml:space="preserve"> PAGEREF _Toc481792385 \h </w:instrText>
+          <w:instrText xml:space="preserve"> PAGEREF _Toc481792863 \h </w:instrText>
         </w:r>
         <w:r>
           <w:rPr>
@@ -4008,7 +3997,7 @@
           <w:szCs w:val="22"/>
         </w:rPr>
       </w:pPr>
-      <w:hyperlink w:anchor="_Toc481792386" w:history="1">
+      <w:hyperlink w:anchor="_Toc481792864" w:history="1">
         <w:r>
           <w:rPr>
             <w:rStyle w:val="Hyperlink"/>
@@ -4035,7 +4024,7 @@
             <w:noProof/>
             <w:webHidden/>
           </w:rPr>
-          <w:instrText xml:space="preserve"> PAGEREF _Toc481792386 \h </w:instrText>
+          <w:instrText xml:space="preserve"> PAGEREF _Toc481792864 \h </w:instrText>
         </w:r>
         <w:r>
           <w:rPr>
@@ -4078,7 +4067,7 @@
           <w:szCs w:val="22"/>
         </w:rPr>
       </w:pPr>
-      <w:hyperlink w:anchor="_Toc481792387" w:history="1">
+      <w:hyperlink w:anchor="_Toc481792865" w:history="1">
         <w:r>
           <w:rPr>
             <w:rStyle w:val="Hyperlink"/>
@@ -4105,7 +4094,7 @@
             <w:noProof/>
             <w:webHidden/>
           </w:rPr>
-          <w:instrText xml:space="preserve"> PAGEREF _Toc481792387 \h </w:instrText>
+          <w:instrText xml:space="preserve"> PAGEREF _Toc481792865 \h </w:instrText>
         </w:r>
         <w:r>
           <w:rPr>
@@ -4148,7 +4137,7 @@
           <w:szCs w:val="22"/>
         </w:rPr>
       </w:pPr>
-      <w:hyperlink w:anchor="_Toc481792388" w:history="1">
+      <w:hyperlink w:anchor="_Toc481792866" w:history="1">
         <w:r>
           <w:rPr>
             <w:rStyle w:val="Hyperlink"/>
@@ -4175,7 +4164,7 @@
             <w:noProof/>
             <w:webHidden/>
           </w:rPr>
-          <w:instrText xml:space="preserve"> PAGEREF _Toc481792388 \h </w:instrText>
+          <w:instrText xml:space="preserve"> PAGEREF _Toc481792866 \h </w:instrText>
         </w:r>
         <w:r>
           <w:rPr>
@@ -4218,7 +4207,7 @@
           <w:szCs w:val="22"/>
         </w:rPr>
       </w:pPr>
-      <w:hyperlink w:anchor="_Toc481792389" w:history="1">
+      <w:hyperlink w:anchor="_Toc481792867" w:history="1">
         <w:r>
           <w:rPr>
             <w:rStyle w:val="Hyperlink"/>
@@ -4245,7 +4234,7 @@
             <w:noProof/>
             <w:webHidden/>
           </w:rPr>
-          <w:instrText xml:space="preserve"> PAGEREF _Toc481792389 \h </w:instrText>
+          <w:instrText xml:space="preserve"> PAGEREF _Toc481792867 \h </w:instrText>
         </w:r>
         <w:r>
           <w:rPr>
@@ -4288,7 +4277,7 @@
           <w:szCs w:val="22"/>
         </w:rPr>
       </w:pPr>
-      <w:hyperlink w:anchor="_Toc481792390" w:history="1">
+      <w:hyperlink w:anchor="_Toc481792868" w:history="1">
         <w:r>
           <w:rPr>
             <w:rStyle w:val="Hyperlink"/>
@@ -4315,7 +4304,7 @@
             <w:noProof/>
             <w:webHidden/>
           </w:rPr>
-          <w:instrText xml:space="preserve"> PAGEREF _Toc481792390 \h </w:instrText>
+          <w:instrText xml:space="preserve"> PAGEREF _Toc481792868 \h </w:instrText>
         </w:r>
         <w:r>
           <w:rPr>
@@ -4362,7 +4351,7 @@
           <w:szCs w:val="22"/>
         </w:rPr>
       </w:pPr>
-      <w:hyperlink w:anchor="_Toc481792391" w:history="1">
+      <w:hyperlink w:anchor="_Toc481792869" w:history="1">
         <w:r>
           <w:rPr>
             <w:rStyle w:val="Hyperlink"/>
@@ -4389,7 +4378,7 @@
             <w:noProof/>
             <w:webHidden/>
           </w:rPr>
-          <w:instrText xml:space="preserve"> PAGEREF _Toc481792391 \h </w:instrText>
+          <w:instrText xml:space="preserve"> PAGEREF _Toc481792869 \h </w:instrText>
         </w:r>
         <w:r>
           <w:rPr>
@@ -4432,7 +4421,7 @@
           <w:szCs w:val="22"/>
         </w:rPr>
       </w:pPr>
-      <w:hyperlink w:anchor="_Toc481792392" w:history="1">
+      <w:hyperlink w:anchor="_Toc481792870" w:history="1">
         <w:r>
           <w:rPr>
             <w:rStyle w:val="Hyperlink"/>
@@ -4459,7 +4448,7 @@
             <w:noProof/>
             <w:webHidden/>
           </w:rPr>
-          <w:instrText xml:space="preserve"> PAGEREF _Toc481792392 \h </w:instrText>
+          <w:instrText xml:space="preserve"> PAGEREF _Toc481792870 \h </w:instrText>
         </w:r>
         <w:r>
           <w:rPr>
@@ -4502,7 +4491,7 @@
           <w:szCs w:val="22"/>
         </w:rPr>
       </w:pPr>
-      <w:hyperlink w:anchor="_Toc481792393" w:history="1">
+      <w:hyperlink w:anchor="_Toc481792871" w:history="1">
         <w:r>
           <w:rPr>
             <w:rStyle w:val="Hyperlink"/>
@@ -4529,7 +4518,7 @@
             <w:noProof/>
             <w:webHidden/>
           </w:rPr>
-          <w:instrText xml:space="preserve"> PAGEREF _Toc481792393 \h </w:instrText>
+          <w:instrText xml:space="preserve"> PAGEREF _Toc481792871 \h </w:instrText>
         </w:r>
         <w:r>
           <w:rPr>
@@ -4572,7 +4561,7 @@
           <w:szCs w:val="22"/>
         </w:rPr>
       </w:pPr>
-      <w:hyperlink w:anchor="_Toc481792394" w:history="1">
+      <w:hyperlink w:anchor="_Toc481792872" w:history="1">
         <w:r>
           <w:rPr>
             <w:rStyle w:val="Hyperlink"/>
@@ -4599,7 +4588,7 @@
             <w:noProof/>
             <w:webHidden/>
           </w:rPr>
-          <w:instrText xml:space="preserve"> PAGEREF _Toc481792394 \h </w:instrText>
+          <w:instrText xml:space="preserve"> PAGEREF _Toc481792872 \h </w:instrText>
         </w:r>
         <w:r>
           <w:rPr>
@@ -4642,7 +4631,7 @@
           <w:szCs w:val="22"/>
         </w:rPr>
       </w:pPr>
-      <w:hyperlink w:anchor="_Toc481792395" w:history="1">
+      <w:hyperlink w:anchor="_Toc481792873" w:history="1">
         <w:r>
           <w:rPr>
             <w:rStyle w:val="Hyperlink"/>
@@ -4669,7 +4658,7 @@
             <w:noProof/>
             <w:webHidden/>
           </w:rPr>
-          <w:instrText xml:space="preserve"> PAGEREF _Toc481792395 \h </w:instrText>
+          <w:instrText xml:space="preserve"> PAGEREF _Toc481792873 \h </w:instrText>
         </w:r>
         <w:r>
           <w:rPr>
@@ -4716,7 +4705,7 @@
           <w:szCs w:val="22"/>
         </w:rPr>
       </w:pPr>
-      <w:hyperlink w:anchor="_Toc481792396" w:history="1">
+      <w:hyperlink w:anchor="_Toc481792874" w:history="1">
         <w:r>
           <w:rPr>
             <w:rStyle w:val="Hyperlink"/>
@@ -4743,7 +4732,7 @@
             <w:noProof/>
             <w:webHidden/>
           </w:rPr>
-          <w:instrText xml:space="preserve"> PAGEREF _Toc481792396 \h </w:instrText>
+          <w:instrText xml:space="preserve"> PAGEREF _Toc481792874 \h </w:instrText>
         </w:r>
         <w:r>
           <w:rPr>
@@ -4786,7 +4775,7 @@
           <w:szCs w:val="22"/>
         </w:rPr>
       </w:pPr>
-      <w:hyperlink w:anchor="_Toc481792397" w:history="1">
+      <w:hyperlink w:anchor="_Toc481792875" w:history="1">
         <w:r>
           <w:rPr>
             <w:rStyle w:val="Hyperlink"/>
@@ -4813,7 +4802,7 @@
             <w:noProof/>
             <w:webHidden/>
           </w:rPr>
-          <w:instrText xml:space="preserve"> PAGEREF _Toc481792397 \h </w:instrText>
+          <w:instrText xml:space="preserve"> PAGEREF _Toc481792875 \h </w:instrText>
         </w:r>
         <w:r>
           <w:rPr>
@@ -4856,7 +4845,7 @@
           <w:szCs w:val="22"/>
         </w:rPr>
       </w:pPr>
-      <w:hyperlink w:anchor="_Toc481792398" w:history="1">
+      <w:hyperlink w:anchor="_Toc481792876" w:history="1">
         <w:r>
           <w:rPr>
             <w:rStyle w:val="Hyperlink"/>
@@ -4883,7 +4872,7 @@
             <w:noProof/>
             <w:webHidden/>
           </w:rPr>
-          <w:instrText xml:space="preserve"> PAGEREF _Toc481792398 \h </w:instrText>
+          <w:instrText xml:space="preserve"> PAGEREF _Toc481792876 \h </w:instrText>
         </w:r>
         <w:r>
           <w:rPr>
@@ -4930,7 +4919,7 @@
           <w:szCs w:val="22"/>
         </w:rPr>
       </w:pPr>
-      <w:hyperlink w:anchor="_Toc481792399" w:history="1">
+      <w:hyperlink w:anchor="_Toc481792877" w:history="1">
         <w:r>
           <w:rPr>
             <w:rStyle w:val="Hyperlink"/>
@@ -4957,7 +4946,7 @@
             <w:noProof/>
             <w:webHidden/>
           </w:rPr>
-          <w:instrText xml:space="preserve"> PAGEREF _Toc481792399 \h </w:instrText>
+          <w:instrText xml:space="preserve"> PAGEREF _Toc481792877 \h </w:instrText>
         </w:r>
         <w:r>
           <w:rPr>
@@ -5000,27 +4989,13 @@
           <w:szCs w:val="22"/>
         </w:rPr>
       </w:pPr>
-      <w:hyperlink w:anchor="_Toc481792400" w:history="1">
+      <w:hyperlink w:anchor="_Toc481792878" w:history="1">
         <w:r>
           <w:rPr>
             <w:rStyle w:val="Hyperlink"/>
             <w:noProof/>
           </w:rPr>
-          <w:t>Click on Text in G</w:t>
-        </w:r>
-        <w:r>
-          <w:rPr>
-            <w:rStyle w:val="Hyperlink"/>
-            <w:noProof/>
-          </w:rPr>
-          <w:t>o</w:t>
-        </w:r>
-        <w:r>
-          <w:rPr>
-            <w:rStyle w:val="Hyperlink"/>
-            <w:noProof/>
-          </w:rPr>
-          <w:t>ogle Chrome</w:t>
+          <w:t>Click on Text in Google Chrome</w:t>
         </w:r>
         <w:r>
           <w:rPr>
@@ -5041,7 +5016,7 @@
             <w:noProof/>
             <w:webHidden/>
           </w:rPr>
-          <w:instrText xml:space="preserve"> PAGEREF _Toc481792400 \h </w:instrText>
+          <w:instrText xml:space="preserve"> PAGEREF _Toc481792878 \h </w:instrText>
         </w:r>
         <w:r>
           <w:rPr>
@@ -5084,7 +5059,7 @@
           <w:szCs w:val="22"/>
         </w:rPr>
       </w:pPr>
-      <w:hyperlink w:anchor="_Toc481792401" w:history="1">
+      <w:hyperlink w:anchor="_Toc481792879" w:history="1">
         <w:r>
           <w:rPr>
             <w:rStyle w:val="Hyperlink"/>
@@ -5111,7 +5086,7 @@
             <w:noProof/>
             <w:webHidden/>
           </w:rPr>
-          <w:instrText xml:space="preserve"> PAGEREF _Toc481792401 \h </w:instrText>
+          <w:instrText xml:space="preserve"> PAGEREF _Toc481792879 \h </w:instrText>
         </w:r>
         <w:r>
           <w:rPr>
@@ -5154,7 +5129,7 @@
           <w:szCs w:val="22"/>
         </w:rPr>
       </w:pPr>
-      <w:hyperlink w:anchor="_Toc481792402" w:history="1">
+      <w:hyperlink w:anchor="_Toc481792880" w:history="1">
         <w:r>
           <w:rPr>
             <w:rStyle w:val="Hyperlink"/>
@@ -5181,7 +5156,7 @@
             <w:noProof/>
             <w:webHidden/>
           </w:rPr>
-          <w:instrText xml:space="preserve"> PAGEREF _Toc481792402 \h </w:instrText>
+          <w:instrText xml:space="preserve"> PAGEREF _Toc481792880 \h </w:instrText>
         </w:r>
         <w:r>
           <w:rPr>
@@ -5228,7 +5203,7 @@
           <w:szCs w:val="22"/>
         </w:rPr>
       </w:pPr>
-      <w:hyperlink w:anchor="_Toc481792403" w:history="1">
+      <w:hyperlink w:anchor="_Toc481792881" w:history="1">
         <w:r>
           <w:rPr>
             <w:rStyle w:val="Hyperlink"/>
@@ -5255,7 +5230,7 @@
             <w:noProof/>
             <w:webHidden/>
           </w:rPr>
-          <w:instrText xml:space="preserve"> PAGEREF _Toc481792403 \h </w:instrText>
+          <w:instrText xml:space="preserve"> PAGEREF _Toc481792881 \h </w:instrText>
         </w:r>
         <w:r>
           <w:rPr>
@@ -5298,7 +5273,7 @@
           <w:szCs w:val="22"/>
         </w:rPr>
       </w:pPr>
-      <w:hyperlink w:anchor="_Toc481792404" w:history="1">
+      <w:hyperlink w:anchor="_Toc481792882" w:history="1">
         <w:r>
           <w:rPr>
             <w:rStyle w:val="Hyperlink"/>
@@ -5325,7 +5300,7 @@
             <w:noProof/>
             <w:webHidden/>
           </w:rPr>
-          <w:instrText xml:space="preserve"> PAGEREF _Toc481792404 \h </w:instrText>
+          <w:instrText xml:space="preserve"> PAGEREF _Toc481792882 \h </w:instrText>
         </w:r>
         <w:r>
           <w:rPr>
@@ -5368,7 +5343,7 @@
           <w:szCs w:val="22"/>
         </w:rPr>
       </w:pPr>
-      <w:hyperlink w:anchor="_Toc481792405" w:history="1">
+      <w:hyperlink w:anchor="_Toc481792883" w:history="1">
         <w:r>
           <w:rPr>
             <w:rStyle w:val="Hyperlink"/>
@@ -5395,7 +5370,7 @@
             <w:noProof/>
             <w:webHidden/>
           </w:rPr>
-          <w:instrText xml:space="preserve"> PAGEREF _Toc481792405 \h </w:instrText>
+          <w:instrText xml:space="preserve"> PAGEREF _Toc481792883 \h </w:instrText>
         </w:r>
         <w:r>
           <w:rPr>
@@ -5442,12 +5417,86 @@
           <w:szCs w:val="22"/>
         </w:rPr>
       </w:pPr>
-      <w:hyperlink w:anchor="_Toc481792406" w:history="1">
+      <w:hyperlink w:anchor="_Toc481792884" w:history="1">
         <w:r>
           <w:rPr>
             <w:rStyle w:val="Hyperlink"/>
             <w:noProof/>
           </w:rPr>
+          <w:t>License</w:t>
+        </w:r>
+        <w:r>
+          <w:rPr>
+            <w:noProof/>
+            <w:webHidden/>
+          </w:rPr>
+          <w:tab/>
+        </w:r>
+        <w:r>
+          <w:rPr>
+            <w:noProof/>
+            <w:webHidden/>
+          </w:rPr>
+          <w:fldChar w:fldCharType="begin"/>
+        </w:r>
+        <w:r>
+          <w:rPr>
+            <w:noProof/>
+            <w:webHidden/>
+          </w:rPr>
+          <w:instrText xml:space="preserve"> PAGEREF _Toc481792884 \h </w:instrText>
+        </w:r>
+        <w:r>
+          <w:rPr>
+            <w:noProof/>
+            <w:webHidden/>
+          </w:rPr>
+        </w:r>
+        <w:r>
+          <w:rPr>
+            <w:noProof/>
+            <w:webHidden/>
+          </w:rPr>
+          <w:fldChar w:fldCharType="separate"/>
+        </w:r>
+        <w:r>
+          <w:rPr>
+            <w:noProof/>
+            <w:webHidden/>
+          </w:rPr>
+          <w:t>20</w:t>
+        </w:r>
+        <w:r>
+          <w:rPr>
+            <w:noProof/>
+            <w:webHidden/>
+          </w:rPr>
+          <w:fldChar w:fldCharType="end"/>
+        </w:r>
+      </w:hyperlink>
+    </w:p>
+    <w:p>
+      <w:pPr>
+        <w:pStyle w:val="TOC1"/>
+        <w:tabs>
+          <w:tab w:val="right" w:leader="dot" w:pos="9350"/>
+        </w:tabs>
+        <w:rPr>
+          <w:b w:val="0"/>
+          <w:bCs w:val="0"/>
+          <w:i w:val="0"/>
+          <w:iCs w:val="0"/>
+          <w:noProof/>
+          <w:sz w:val="22"/>
+          <w:szCs w:val="22"/>
+        </w:rPr>
+      </w:pPr>
+      <w:hyperlink w:anchor="_Toc481792885" w:history="1">
+        <w:r>
+          <w:rPr>
+            <w:rStyle w:val="Hyperlink"/>
+            <w:noProof/>
+          </w:rPr>
           <w:t>Special Thanks</w:t>
         </w:r>
         <w:r>
@@ -5469,7 +5518,7 @@
             <w:noProof/>
             <w:webHidden/>
           </w:rPr>
-          <w:instrText xml:space="preserve"> PAGEREF _Toc481792406 \h </w:instrText>
+          <w:instrText xml:space="preserve"> PAGEREF _Toc481792885 \h </w:instrText>
         </w:r>
         <w:r>
           <w:rPr>
@@ -5514,14 +5563,14 @@
       <w:pPr>
         <w:pStyle w:val="Title"/>
       </w:pPr>
-      <w:bookmarkStart w:id="14" w:name="_Toc345273346"/>
-      <w:bookmarkStart w:id="15" w:name="_Toc345630009"/>
-      <w:bookmarkStart w:id="16" w:name="_Toc346917155"/>
-      <w:bookmarkStart w:id="17" w:name="_Toc347929372"/>
-      <w:bookmarkStart w:id="18" w:name="_Toc354263301"/>
-      <w:bookmarkStart w:id="19" w:name="_Toc358999116"/>
-      <w:bookmarkStart w:id="20" w:name="_Toc358999620"/>
-      <w:bookmarkStart w:id="21" w:name="_Toc481792336"/>
+      <w:bookmarkStart w:id="15" w:name="_Toc345273346"/>
+      <w:bookmarkStart w:id="16" w:name="_Toc345630009"/>
+      <w:bookmarkStart w:id="17" w:name="_Toc346917155"/>
+      <w:bookmarkStart w:id="18" w:name="_Toc347929372"/>
+      <w:bookmarkStart w:id="19" w:name="_Toc354263301"/>
+      <w:bookmarkStart w:id="20" w:name="_Toc358999116"/>
+      <w:bookmarkStart w:id="21" w:name="_Toc358999620"/>
+      <w:bookmarkStart w:id="22" w:name="_Toc481792814"/>
       <w:r>
         <w:lastRenderedPageBreak/>
         <w:t>Quick-</w:t>
@@ -5532,7 +5581,6 @@
       <w:r>
         <w:t xml:space="preserve"> Guide</w:t>
       </w:r>
-      <w:bookmarkEnd w:id="14"/>
       <w:bookmarkEnd w:id="15"/>
       <w:bookmarkEnd w:id="16"/>
       <w:bookmarkEnd w:id="17"/>
@@ -5540,26 +5588,22 @@
       <w:bookmarkEnd w:id="19"/>
       <w:bookmarkEnd w:id="20"/>
       <w:bookmarkEnd w:id="21"/>
+      <w:bookmarkEnd w:id="22"/>
     </w:p>
     <w:p>
       <w:pPr>
         <w:pStyle w:val="Heading2"/>
       </w:pPr>
-      <w:bookmarkStart w:id="22" w:name="_Toc345273347"/>
-      <w:bookmarkStart w:id="23" w:name="_Toc345630010"/>
-      <w:bookmarkStart w:id="24" w:name="_Toc346917156"/>
-      <w:bookmarkStart w:id="25" w:name="_Toc347929373"/>
-      <w:bookmarkStart w:id="26" w:name="_Toc354263302"/>
-      <w:bookmarkStart w:id="27" w:name="_Toc358999117"/>
-      <w:bookmarkStart w:id="28" w:name="_Toc358999621"/>
-      <w:bookmarkStart w:id="29" w:name="_Toc481792337"/>
-      <w:proofErr w:type="spellStart"/>
-      <w:r>
-        <w:t>AutoHotkey</w:t>
-      </w:r>
-      <w:proofErr w:type="spellEnd"/>
-      <w:r>
-        <w:t xml:space="preserve"> </w:t>
+      <w:bookmarkStart w:id="23" w:name="_Toc345273347"/>
+      <w:bookmarkStart w:id="24" w:name="_Toc345630010"/>
+      <w:bookmarkStart w:id="25" w:name="_Toc346917156"/>
+      <w:bookmarkStart w:id="26" w:name="_Toc347929373"/>
+      <w:bookmarkStart w:id="27" w:name="_Toc354263302"/>
+      <w:bookmarkStart w:id="28" w:name="_Toc358999117"/>
+      <w:bookmarkStart w:id="29" w:name="_Toc358999621"/>
+      <w:bookmarkStart w:id="30" w:name="_Toc481792815"/>
+      <w:r>
+        <w:t xml:space="preserve">AutoHotkey </w:t>
       </w:r>
       <w:r>
         <w:t>function</w:t>
@@ -5567,7 +5611,6 @@
       <w:r>
         <w:t xml:space="preserve"> basics</w:t>
       </w:r>
-      <w:bookmarkEnd w:id="22"/>
       <w:bookmarkEnd w:id="23"/>
       <w:bookmarkEnd w:id="24"/>
       <w:bookmarkEnd w:id="25"/>
@@ -5575,6 +5618,7 @@
       <w:bookmarkEnd w:id="27"/>
       <w:bookmarkEnd w:id="28"/>
       <w:bookmarkEnd w:id="29"/>
+      <w:bookmarkEnd w:id="30"/>
     </w:p>
     <w:p>
       <w:r>
@@ -5610,30 +5654,22 @@
         <w:t xml:space="preserve">Check out the </w:t>
       </w:r>
       <w:hyperlink r:id="rId10" w:history="1">
-        <w:proofErr w:type="spellStart"/>
         <w:r>
           <w:rPr>
             <w:rStyle w:val="Hyperlink"/>
           </w:rPr>
-          <w:t>AutoHotkey</w:t>
-        </w:r>
-        <w:proofErr w:type="spellEnd"/>
+          <w:t>AutoHotkey function</w:t>
+        </w:r>
         <w:r>
           <w:rPr>
             <w:rStyle w:val="Hyperlink"/>
           </w:rPr>
-          <w:t xml:space="preserve"> function</w:t>
+          <w:t>s</w:t>
         </w:r>
         <w:r>
           <w:rPr>
             <w:rStyle w:val="Hyperlink"/>
           </w:rPr>
-          <w:t>s</w:t>
-        </w:r>
-        <w:r>
-          <w:rPr>
-            <w:rStyle w:val="Hyperlink"/>
-          </w:rPr>
           <w:t xml:space="preserve"> documentation</w:t>
         </w:r>
       </w:hyperlink>
@@ -5645,21 +5681,20 @@
       <w:pPr>
         <w:pStyle w:val="Heading2"/>
       </w:pPr>
-      <w:bookmarkStart w:id="30" w:name="_Toc345273348"/>
-      <w:bookmarkStart w:id="31" w:name="_Toc345630011"/>
-      <w:bookmarkStart w:id="32" w:name="_Toc346917157"/>
-      <w:bookmarkStart w:id="33" w:name="_Toc347929374"/>
-      <w:bookmarkStart w:id="34" w:name="_Toc354263303"/>
-      <w:bookmarkStart w:id="35" w:name="_Toc358999118"/>
-      <w:bookmarkStart w:id="36" w:name="_Toc358999622"/>
-      <w:bookmarkStart w:id="37" w:name="_Toc481792338"/>
+      <w:bookmarkStart w:id="31" w:name="_Toc345273348"/>
+      <w:bookmarkStart w:id="32" w:name="_Toc345630011"/>
+      <w:bookmarkStart w:id="33" w:name="_Toc346917157"/>
+      <w:bookmarkStart w:id="34" w:name="_Toc347929374"/>
+      <w:bookmarkStart w:id="35" w:name="_Toc354263303"/>
+      <w:bookmarkStart w:id="36" w:name="_Toc358999118"/>
+      <w:bookmarkStart w:id="37" w:name="_Toc358999622"/>
+      <w:bookmarkStart w:id="38" w:name="_Toc481792816"/>
       <w:r>
         <w:t xml:space="preserve">Clicking on an </w:t>
       </w:r>
       <w:r>
         <w:t>image</w:t>
       </w:r>
-      <w:bookmarkEnd w:id="30"/>
       <w:bookmarkEnd w:id="31"/>
       <w:bookmarkEnd w:id="32"/>
       <w:bookmarkEnd w:id="33"/>
@@ -5667,6 +5702,7 @@
       <w:bookmarkEnd w:id="35"/>
       <w:bookmarkEnd w:id="36"/>
       <w:bookmarkEnd w:id="37"/>
+      <w:bookmarkEnd w:id="38"/>
     </w:p>
     <w:p>
       <w:r>
@@ -5683,34 +5719,28 @@
       <w:pPr>
         <w:pStyle w:val="NoSpacing"/>
       </w:pPr>
-      <w:proofErr w:type="gramStart"/>
       <w:r>
         <w:t>FindClick</w:t>
       </w:r>
       <w:r>
-        <w:t>(</w:t>
-      </w:r>
-      <w:proofErr w:type="gramEnd"/>
-      <w:r>
-        <w:t>"C:\Images\My Image.png")</w:t>
+        <w:t>("C:\Images\My Image.png")</w:t>
       </w:r>
     </w:p>
     <w:p>
       <w:pPr>
         <w:pStyle w:val="Heading2"/>
       </w:pPr>
-      <w:bookmarkStart w:id="38" w:name="_Toc345273349"/>
-      <w:bookmarkStart w:id="39" w:name="_Toc345630012"/>
-      <w:bookmarkStart w:id="40" w:name="_Toc346917158"/>
-      <w:bookmarkStart w:id="41" w:name="_Toc347929375"/>
-      <w:bookmarkStart w:id="42" w:name="_Toc354263304"/>
-      <w:bookmarkStart w:id="43" w:name="_Toc358999119"/>
-      <w:bookmarkStart w:id="44" w:name="_Toc358999623"/>
-      <w:bookmarkStart w:id="45" w:name="_Toc481792339"/>
+      <w:bookmarkStart w:id="39" w:name="_Toc345273349"/>
+      <w:bookmarkStart w:id="40" w:name="_Toc345630012"/>
+      <w:bookmarkStart w:id="41" w:name="_Toc346917158"/>
+      <w:bookmarkStart w:id="42" w:name="_Toc347929375"/>
+      <w:bookmarkStart w:id="43" w:name="_Toc354263304"/>
+      <w:bookmarkStart w:id="44" w:name="_Toc358999119"/>
+      <w:bookmarkStart w:id="45" w:name="_Toc358999623"/>
+      <w:bookmarkStart w:id="46" w:name="_Toc481792817"/>
       <w:r>
         <w:t>Retrieving coordinates of an image</w:t>
       </w:r>
-      <w:bookmarkEnd w:id="38"/>
       <w:bookmarkEnd w:id="39"/>
       <w:bookmarkEnd w:id="40"/>
       <w:bookmarkEnd w:id="41"/>
@@ -5718,21 +5748,14 @@
       <w:bookmarkEnd w:id="43"/>
       <w:bookmarkEnd w:id="44"/>
       <w:bookmarkEnd w:id="45"/>
+      <w:bookmarkEnd w:id="46"/>
     </w:p>
     <w:p>
       <w:r>
         <w:t>FindClick</w:t>
       </w:r>
       <w:r>
-        <w:t xml:space="preserve"> can also give you the coordinates of the onscreen image much like the </w:t>
-      </w:r>
-      <w:proofErr w:type="spellStart"/>
-      <w:r>
-        <w:t>ImageSearch</w:t>
-      </w:r>
-      <w:proofErr w:type="spellEnd"/>
-      <w:r>
-        <w:t xml:space="preserve"> command.</w:t>
+        <w:t xml:space="preserve"> can also give you the coordinates of the onscreen image much like the ImageSearch command.</w:t>
       </w:r>
       <w:r>
         <w:t xml:space="preserve"> There are two ways to </w:t>
@@ -5769,21 +5792,8 @@
           <w:color w:val="92D050"/>
         </w:rPr>
       </w:pPr>
-      <w:proofErr w:type="spellStart"/>
-      <w:r>
-        <w:t>MsgBox</w:t>
-      </w:r>
-      <w:proofErr w:type="spellEnd"/>
-      <w:r>
-        <w:t xml:space="preserve">, % </w:t>
-      </w:r>
-      <w:proofErr w:type="gramStart"/>
-      <w:r>
-        <w:t>FindClick(</w:t>
-      </w:r>
-      <w:proofErr w:type="gramEnd"/>
-      <w:r>
-        <w:t>"C:\</w:t>
+      <w:r>
+        <w:t>MsgBox, % FindClick("C:\</w:t>
       </w:r>
       <w:r>
         <w:t>My</w:t>
@@ -5816,21 +5826,7 @@
         <w:rPr>
           <w:b/>
         </w:rPr>
-        <w:t xml:space="preserve">Using the </w:t>
-      </w:r>
-      <w:proofErr w:type="spellStart"/>
-      <w:r>
-        <w:rPr>
-          <w:b/>
-        </w:rPr>
-        <w:t>ByRef</w:t>
-      </w:r>
-      <w:proofErr w:type="spellEnd"/>
-      <w:r>
-        <w:rPr>
-          <w:b/>
-        </w:rPr>
-        <w:t xml:space="preserve"> variables</w:t>
+        <w:t>Using the ByRef variables</w:t>
       </w:r>
       <w:r>
         <w:t xml:space="preserve">: </w:t>
@@ -5854,28 +5850,15 @@
         <w:t>th</w:t>
       </w:r>
       <w:r>
-        <w:t xml:space="preserve"> parameters of FindClick are </w:t>
-      </w:r>
-      <w:proofErr w:type="spellStart"/>
-      <w:r>
-        <w:t>ByRef</w:t>
-      </w:r>
-      <w:proofErr w:type="spellEnd"/>
-      <w:r>
-        <w:t xml:space="preserve"> parameters in which the x- and y-coordinates of the image location will be stored if the search is successful.</w:t>
+        <w:t xml:space="preserve"> parameters of FindClick are ByRef parameters in which the x- and y-coordinates of the image location will be stored if the search is successful.</w:t>
       </w:r>
     </w:p>
     <w:p>
       <w:pPr>
         <w:pStyle w:val="NoSpacing"/>
       </w:pPr>
-      <w:proofErr w:type="gramStart"/>
-      <w:r>
-        <w:t>FindClick(</w:t>
-      </w:r>
-      <w:proofErr w:type="gramEnd"/>
-      <w:r>
-        <w:t>"C:\My</w:t>
+      <w:r>
+        <w:t>FindClick("C:\My</w:t>
       </w:r>
       <w:r>
         <w:t>Image.png", "</w:t>
@@ -5884,68 +5867,26 @@
         <w:t>n</w:t>
       </w:r>
       <w:r>
-        <w:t xml:space="preserve">", </w:t>
-      </w:r>
-      <w:proofErr w:type="spellStart"/>
-      <w:r>
-        <w:t>xCoord</w:t>
-      </w:r>
-      <w:proofErr w:type="spellEnd"/>
-      <w:r>
-        <w:t xml:space="preserve">, </w:t>
-      </w:r>
-      <w:proofErr w:type="spellStart"/>
-      <w:r>
-        <w:t>yCoord</w:t>
-      </w:r>
-      <w:proofErr w:type="spellEnd"/>
-      <w:r>
-        <w:t>)</w:t>
+        <w:t>", xCoord, yCoord)</w:t>
       </w:r>
     </w:p>
     <w:p>
       <w:pPr>
         <w:pStyle w:val="NoSpacing"/>
       </w:pPr>
-      <w:proofErr w:type="spellStart"/>
-      <w:r>
-        <w:t>MsgBox</w:t>
-      </w:r>
-      <w:proofErr w:type="spellEnd"/>
-      <w:r>
-        <w:t>, The x-coordinate of the image is %</w:t>
-      </w:r>
-      <w:proofErr w:type="spellStart"/>
-      <w:r>
-        <w:t>xCoord</w:t>
-      </w:r>
-      <w:proofErr w:type="spellEnd"/>
-      <w:r>
-        <w:t>%</w:t>
+      <w:r>
+        <w:t>MsgBox, The x-coordinate of the image is %xCoord%</w:t>
       </w:r>
     </w:p>
     <w:p>
       <w:pPr>
         <w:pStyle w:val="NoSpacing"/>
       </w:pPr>
-      <w:proofErr w:type="spellStart"/>
-      <w:r>
-        <w:t>MsgBox</w:t>
-      </w:r>
-      <w:proofErr w:type="spellEnd"/>
-      <w:r>
-        <w:t>, The y</w:t>
-      </w:r>
-      <w:r>
-        <w:t>-coordinate of the image is %</w:t>
-      </w:r>
-      <w:proofErr w:type="spellStart"/>
-      <w:r>
-        <w:t>yCoord</w:t>
-      </w:r>
-      <w:proofErr w:type="spellEnd"/>
-      <w:r>
-        <w:t>%</w:t>
+      <w:r>
+        <w:t>MsgBox, The y</w:t>
+      </w:r>
+      <w:r>
+        <w:t>-coordinate of the image is %yCoord%</w:t>
       </w:r>
     </w:p>
     <w:p>
@@ -5978,18 +5919,17 @@
       <w:pPr>
         <w:pStyle w:val="Heading2"/>
       </w:pPr>
-      <w:bookmarkStart w:id="46" w:name="_Toc345273350"/>
-      <w:bookmarkStart w:id="47" w:name="_Toc345630013"/>
-      <w:bookmarkStart w:id="48" w:name="_Toc346917159"/>
-      <w:bookmarkStart w:id="49" w:name="_Toc347929376"/>
-      <w:bookmarkStart w:id="50" w:name="_Toc354263305"/>
-      <w:bookmarkStart w:id="51" w:name="_Toc358999120"/>
-      <w:bookmarkStart w:id="52" w:name="_Toc358999624"/>
-      <w:bookmarkStart w:id="53" w:name="_Toc481792340"/>
+      <w:bookmarkStart w:id="47" w:name="_Toc345273350"/>
+      <w:bookmarkStart w:id="48" w:name="_Toc345630013"/>
+      <w:bookmarkStart w:id="49" w:name="_Toc346917159"/>
+      <w:bookmarkStart w:id="50" w:name="_Toc347929376"/>
+      <w:bookmarkStart w:id="51" w:name="_Toc354263305"/>
+      <w:bookmarkStart w:id="52" w:name="_Toc358999120"/>
+      <w:bookmarkStart w:id="53" w:name="_Toc358999624"/>
+      <w:bookmarkStart w:id="54" w:name="_Toc481792818"/>
       <w:r>
         <w:t>Key options</w:t>
       </w:r>
-      <w:bookmarkEnd w:id="46"/>
       <w:bookmarkEnd w:id="47"/>
       <w:bookmarkEnd w:id="48"/>
       <w:bookmarkEnd w:id="49"/>
@@ -5997,6 +5937,7 @@
       <w:bookmarkEnd w:id="51"/>
       <w:bookmarkEnd w:id="52"/>
       <w:bookmarkEnd w:id="53"/>
+      <w:bookmarkEnd w:id="54"/>
     </w:p>
     <w:p>
       <w:pPr>
@@ -6044,13 +5985,8 @@
           <w:color w:val="92D050"/>
         </w:rPr>
       </w:pPr>
-      <w:proofErr w:type="gramStart"/>
-      <w:r>
-        <w:t>FindClick(</w:t>
-      </w:r>
-      <w:proofErr w:type="gramEnd"/>
-      <w:r>
-        <w:t xml:space="preserve">"C:\MyImage.png", "o12") </w:t>
+      <w:r>
+        <w:t xml:space="preserve">FindClick("C:\MyImage.png", "o12") </w:t>
       </w:r>
       <w:r>
         <w:rPr>
@@ -6097,21 +6033,8 @@
           <w:color w:val="92D050"/>
         </w:rPr>
       </w:pPr>
-      <w:proofErr w:type="spellStart"/>
-      <w:r>
-        <w:t>MsgBox</w:t>
-      </w:r>
-      <w:proofErr w:type="spellEnd"/>
-      <w:r>
-        <w:t xml:space="preserve">, % </w:t>
-      </w:r>
-      <w:proofErr w:type="gramStart"/>
-      <w:r>
-        <w:t>FindClick(</w:t>
-      </w:r>
-      <w:proofErr w:type="gramEnd"/>
-      <w:r>
-        <w:t xml:space="preserve">"C:\MyImage.png", "e") </w:t>
+      <w:r>
+        <w:t xml:space="preserve">MsgBox, % FindClick("C:\MyImage.png", "e") </w:t>
       </w:r>
       <w:r>
         <w:rPr>
@@ -6178,13 +6101,8 @@
           <w:color w:val="92D050"/>
         </w:rPr>
       </w:pPr>
-      <w:proofErr w:type="gramStart"/>
-      <w:r>
-        <w:t>FindClick(</w:t>
-      </w:r>
-      <w:proofErr w:type="gramEnd"/>
-      <w:r>
-        <w:t xml:space="preserve">"Image", "r") </w:t>
+      <w:r>
+        <w:t xml:space="preserve">FindClick("Image", "r") </w:t>
       </w:r>
       <w:r>
         <w:rPr>
@@ -6236,13 +6154,8 @@
           <w:color w:val="92D050"/>
         </w:rPr>
       </w:pPr>
-      <w:proofErr w:type="gramStart"/>
-      <w:r>
-        <w:t>FindClick(</w:t>
-      </w:r>
-      <w:proofErr w:type="gramEnd"/>
-      <w:r>
-        <w:t xml:space="preserve">"Image", "x10 y-20") </w:t>
+      <w:r>
+        <w:t xml:space="preserve">FindClick("Image", "x10 y-20") </w:t>
       </w:r>
       <w:r>
         <w:rPr>
@@ -6266,21 +6179,20 @@
       <w:pPr>
         <w:pStyle w:val="Heading2"/>
       </w:pPr>
-      <w:bookmarkStart w:id="54" w:name="_Toc345273351"/>
-      <w:bookmarkStart w:id="55" w:name="_Toc345630014"/>
-      <w:bookmarkStart w:id="56" w:name="_Toc346917160"/>
-      <w:bookmarkStart w:id="57" w:name="_Toc347929377"/>
-      <w:bookmarkStart w:id="58" w:name="_Toc354263306"/>
-      <w:bookmarkStart w:id="59" w:name="_Toc358999121"/>
-      <w:bookmarkStart w:id="60" w:name="_Toc358999625"/>
-      <w:bookmarkStart w:id="61" w:name="_Toc481792341"/>
+      <w:bookmarkStart w:id="55" w:name="_Toc345273351"/>
+      <w:bookmarkStart w:id="56" w:name="_Toc345630014"/>
+      <w:bookmarkStart w:id="57" w:name="_Toc346917160"/>
+      <w:bookmarkStart w:id="58" w:name="_Toc347929377"/>
+      <w:bookmarkStart w:id="59" w:name="_Toc354263306"/>
+      <w:bookmarkStart w:id="60" w:name="_Toc358999121"/>
+      <w:bookmarkStart w:id="61" w:name="_Toc358999625"/>
+      <w:bookmarkStart w:id="62" w:name="_Toc481792819"/>
       <w:r>
         <w:t>Creating</w:t>
       </w:r>
       <w:r>
         <w:t xml:space="preserve"> an image</w:t>
       </w:r>
-      <w:bookmarkEnd w:id="54"/>
       <w:bookmarkEnd w:id="55"/>
       <w:bookmarkEnd w:id="56"/>
       <w:bookmarkEnd w:id="57"/>
@@ -6288,29 +6200,14 @@
       <w:bookmarkEnd w:id="59"/>
       <w:bookmarkEnd w:id="60"/>
       <w:bookmarkEnd w:id="61"/>
-    </w:p>
-    <w:p>
-      <w:r>
-        <w:t xml:space="preserve">To use </w:t>
-      </w:r>
-      <w:proofErr w:type="spellStart"/>
-      <w:r>
-        <w:t>FindClick’s</w:t>
-      </w:r>
-      <w:proofErr w:type="spellEnd"/>
-      <w:r>
-        <w:t xml:space="preserve"> built-in image creator, which is optimized for the sort of small and precise images that </w:t>
-      </w:r>
-      <w:proofErr w:type="spellStart"/>
-      <w:r>
-        <w:t>Imag</w:t>
-      </w:r>
-      <w:r>
-        <w:t>eSearch</w:t>
-      </w:r>
-      <w:proofErr w:type="spellEnd"/>
-      <w:r>
-        <w:t xml:space="preserve"> uses, call the function </w:t>
+      <w:bookmarkEnd w:id="62"/>
+    </w:p>
+    <w:p>
+      <w:r>
+        <w:t>To use FindClick’s built-in image creator, which is optimized for the sort of small and precise images that Imag</w:t>
+      </w:r>
+      <w:r>
+        <w:t xml:space="preserve">eSearch uses, call the function </w:t>
       </w:r>
       <w:r>
         <w:t>with no parameters.</w:t>
@@ -6323,13 +6220,8 @@
           <w:color w:val="92D050"/>
         </w:rPr>
       </w:pPr>
-      <w:proofErr w:type="gramStart"/>
-      <w:r>
-        <w:t>FindClick(</w:t>
-      </w:r>
-      <w:proofErr w:type="gramEnd"/>
-      <w:r>
-        <w:t>)</w:t>
+      <w:r>
+        <w:t>FindClick()</w:t>
       </w:r>
       <w:r>
         <w:rPr>
@@ -6353,23 +6245,20 @@
       <w:pPr>
         <w:pStyle w:val="Title"/>
       </w:pPr>
-      <w:bookmarkStart w:id="62" w:name="_Toc345273352"/>
-      <w:bookmarkStart w:id="63" w:name="_Toc345630015"/>
-      <w:bookmarkStart w:id="64" w:name="_Toc346917161"/>
-      <w:bookmarkStart w:id="65" w:name="_Toc347929378"/>
-      <w:bookmarkStart w:id="66" w:name="_Toc354263307"/>
-      <w:bookmarkStart w:id="67" w:name="_Toc358999122"/>
-      <w:bookmarkStart w:id="68" w:name="_Toc358999626"/>
-      <w:bookmarkStart w:id="69" w:name="_Toc481792342"/>
-      <w:proofErr w:type="spellStart"/>
+      <w:bookmarkStart w:id="63" w:name="_Toc345273352"/>
+      <w:bookmarkStart w:id="64" w:name="_Toc345630015"/>
+      <w:bookmarkStart w:id="65" w:name="_Toc346917161"/>
+      <w:bookmarkStart w:id="66" w:name="_Toc347929378"/>
+      <w:bookmarkStart w:id="67" w:name="_Toc354263307"/>
+      <w:bookmarkStart w:id="68" w:name="_Toc358999122"/>
+      <w:bookmarkStart w:id="69" w:name="_Toc358999626"/>
+      <w:bookmarkStart w:id="70" w:name="_Toc481792820"/>
       <w:r>
         <w:t>ImageSearch</w:t>
       </w:r>
-      <w:proofErr w:type="spellEnd"/>
       <w:r>
         <w:t xml:space="preserve"> Mode</w:t>
       </w:r>
-      <w:bookmarkEnd w:id="62"/>
       <w:bookmarkEnd w:id="63"/>
       <w:bookmarkEnd w:id="64"/>
       <w:bookmarkEnd w:id="65"/>
@@ -6377,48 +6266,42 @@
       <w:bookmarkEnd w:id="67"/>
       <w:bookmarkEnd w:id="68"/>
       <w:bookmarkEnd w:id="69"/>
-    </w:p>
-    <w:p>
-      <w:proofErr w:type="spellStart"/>
-      <w:r>
-        <w:t>ImageSearch</w:t>
-      </w:r>
-      <w:proofErr w:type="spellEnd"/>
-      <w:r>
-        <w:t xml:space="preserve"> mode is the primary intended use for this script.</w:t>
+      <w:bookmarkEnd w:id="70"/>
+    </w:p>
+    <w:p>
+      <w:r>
+        <w:t>ImageSearch mode is the primary intended use for this script.</w:t>
       </w:r>
     </w:p>
     <w:p>
       <w:pPr>
         <w:pStyle w:val="Heading1"/>
       </w:pPr>
-      <w:bookmarkStart w:id="70" w:name="_Toc345273353"/>
-      <w:bookmarkStart w:id="71" w:name="_Toc345630016"/>
-      <w:bookmarkStart w:id="72" w:name="_Toc346917162"/>
-      <w:bookmarkStart w:id="73" w:name="_Toc347929379"/>
-      <w:bookmarkStart w:id="74" w:name="_Toc354263308"/>
-      <w:bookmarkStart w:id="75" w:name="_Toc358999123"/>
-      <w:bookmarkStart w:id="76" w:name="_Toc358999627"/>
-      <w:bookmarkStart w:id="77" w:name="_Toc481792343"/>
-      <w:proofErr w:type="spellStart"/>
+      <w:bookmarkStart w:id="71" w:name="_Toc345273353"/>
+      <w:bookmarkStart w:id="72" w:name="_Toc345630016"/>
+      <w:bookmarkStart w:id="73" w:name="_Toc346917162"/>
+      <w:bookmarkStart w:id="74" w:name="_Toc347929379"/>
+      <w:bookmarkStart w:id="75" w:name="_Toc354263308"/>
+      <w:bookmarkStart w:id="76" w:name="_Toc358999123"/>
+      <w:bookmarkStart w:id="77" w:name="_Toc358999627"/>
+      <w:bookmarkStart w:id="78" w:name="_Toc481792821"/>
       <w:r>
         <w:t>ImageF</w:t>
       </w:r>
       <w:r>
         <w:t>ile</w:t>
       </w:r>
-      <w:bookmarkEnd w:id="70"/>
       <w:bookmarkEnd w:id="71"/>
-      <w:proofErr w:type="spellEnd"/>
+      <w:bookmarkEnd w:id="72"/>
       <w:r>
         <w:t xml:space="preserve"> Parameter</w:t>
       </w:r>
-      <w:bookmarkEnd w:id="72"/>
       <w:bookmarkEnd w:id="73"/>
       <w:bookmarkEnd w:id="74"/>
       <w:bookmarkEnd w:id="75"/>
       <w:bookmarkEnd w:id="76"/>
       <w:bookmarkEnd w:id="77"/>
+      <w:bookmarkEnd w:id="78"/>
     </w:p>
     <w:p>
       <w:r>
@@ -6438,14 +6321,14 @@
       <w:pPr>
         <w:pStyle w:val="Heading2"/>
       </w:pPr>
-      <w:bookmarkStart w:id="78" w:name="_Toc345273354"/>
-      <w:bookmarkStart w:id="79" w:name="_Toc345630017"/>
-      <w:bookmarkStart w:id="80" w:name="_Toc346917163"/>
-      <w:bookmarkStart w:id="81" w:name="_Toc347929380"/>
-      <w:bookmarkStart w:id="82" w:name="_Toc354263309"/>
-      <w:bookmarkStart w:id="83" w:name="_Toc358999124"/>
-      <w:bookmarkStart w:id="84" w:name="_Toc358999628"/>
-      <w:bookmarkStart w:id="85" w:name="_Toc481792344"/>
+      <w:bookmarkStart w:id="79" w:name="_Toc345273354"/>
+      <w:bookmarkStart w:id="80" w:name="_Toc345630017"/>
+      <w:bookmarkStart w:id="81" w:name="_Toc346917163"/>
+      <w:bookmarkStart w:id="82" w:name="_Toc347929380"/>
+      <w:bookmarkStart w:id="83" w:name="_Toc354263309"/>
+      <w:bookmarkStart w:id="84" w:name="_Toc358999124"/>
+      <w:bookmarkStart w:id="85" w:name="_Toc358999628"/>
+      <w:bookmarkStart w:id="86" w:name="_Toc481792822"/>
       <w:r>
         <w:t xml:space="preserve">Search </w:t>
       </w:r>
@@ -6461,7 +6344,6 @@
       <w:r>
         <w:t xml:space="preserve"> color</w:t>
       </w:r>
-      <w:bookmarkEnd w:id="78"/>
       <w:bookmarkEnd w:id="79"/>
       <w:bookmarkEnd w:id="80"/>
       <w:bookmarkEnd w:id="81"/>
@@ -6469,34 +6351,25 @@
       <w:bookmarkEnd w:id="83"/>
       <w:bookmarkEnd w:id="84"/>
       <w:bookmarkEnd w:id="85"/>
+      <w:bookmarkEnd w:id="86"/>
     </w:p>
     <w:p>
       <w:r>
         <w:t xml:space="preserve">FindClick can emulate the behavior of </w:t>
       </w:r>
       <w:hyperlink r:id="rId11" w:history="1">
-        <w:proofErr w:type="spellStart"/>
         <w:r>
           <w:rPr>
             <w:rStyle w:val="Hyperlink"/>
           </w:rPr>
           <w:t>PixelSearch</w:t>
         </w:r>
-        <w:proofErr w:type="spellEnd"/>
       </w:hyperlink>
       <w:r>
         <w:t xml:space="preserve"> if you </w:t>
       </w:r>
       <w:r>
-        <w:t xml:space="preserve">specify a pixel color for the </w:t>
-      </w:r>
-      <w:proofErr w:type="spellStart"/>
-      <w:r>
-        <w:t>ImageFile</w:t>
-      </w:r>
-      <w:proofErr w:type="spellEnd"/>
-      <w:r>
-        <w:t xml:space="preserve"> parameter. This can be useful if the </w:t>
+        <w:t xml:space="preserve">specify a pixel color for the ImageFile parameter. This can be useful if the </w:t>
       </w:r>
       <w:r>
         <w:t>color you are searching for might change while the script is executing. It can also help reduce unnecessary image file clutter.</w:t>
@@ -6506,19 +6379,18 @@
       <w:pPr>
         <w:pStyle w:val="Heading3"/>
       </w:pPr>
-      <w:bookmarkStart w:id="86" w:name="_Toc345273355"/>
-      <w:bookmarkStart w:id="87" w:name="_Toc345630018"/>
-      <w:bookmarkStart w:id="88" w:name="_Toc346917164"/>
-      <w:bookmarkStart w:id="89" w:name="_Toc347929381"/>
-      <w:bookmarkStart w:id="90" w:name="_Toc354263310"/>
-      <w:bookmarkStart w:id="91" w:name="_Toc358999125"/>
-      <w:bookmarkStart w:id="92" w:name="_Toc358999629"/>
-      <w:bookmarkStart w:id="93" w:name="_Toc481792345"/>
+      <w:bookmarkStart w:id="87" w:name="_Toc345273355"/>
+      <w:bookmarkStart w:id="88" w:name="_Toc345630018"/>
+      <w:bookmarkStart w:id="89" w:name="_Toc346917164"/>
+      <w:bookmarkStart w:id="90" w:name="_Toc347929381"/>
+      <w:bookmarkStart w:id="91" w:name="_Toc354263310"/>
+      <w:bookmarkStart w:id="92" w:name="_Toc358999125"/>
+      <w:bookmarkStart w:id="93" w:name="_Toc358999629"/>
+      <w:bookmarkStart w:id="94" w:name="_Toc481792823"/>
       <w:r>
         <w:lastRenderedPageBreak/>
         <w:t>Format of pixel color</w:t>
       </w:r>
-      <w:bookmarkEnd w:id="86"/>
       <w:bookmarkEnd w:id="87"/>
       <w:bookmarkEnd w:id="88"/>
       <w:bookmarkEnd w:id="89"/>
@@ -6526,6 +6398,7 @@
       <w:bookmarkEnd w:id="91"/>
       <w:bookmarkEnd w:id="92"/>
       <w:bookmarkEnd w:id="93"/>
+      <w:bookmarkEnd w:id="94"/>
     </w:p>
     <w:p>
       <w:pPr>
@@ -6545,24 +6418,11 @@
       <w:r>
         <w:tab/>
       </w:r>
-      <w:proofErr w:type="gramStart"/>
       <w:r>
         <w:t>T</w:t>
       </w:r>
       <w:r>
-        <w:t>his</w:t>
-      </w:r>
-      <w:proofErr w:type="gramEnd"/>
-      <w:r>
-        <w:t xml:space="preserve"> </w:t>
-      </w:r>
-      <w:proofErr w:type="spellStart"/>
-      <w:r>
-        <w:t>filepath</w:t>
-      </w:r>
-      <w:proofErr w:type="spellEnd"/>
-      <w:r>
-        <w:t xml:space="preserve">-incompatible character </w:t>
+        <w:t xml:space="preserve">his filepath-incompatible character </w:t>
       </w:r>
       <w:r>
         <w:t>tells FindClick that you mean a color and not a file.</w:t>
@@ -6585,15 +6445,7 @@
       </w:r>
       <w:r>
         <w:tab/>
-        <w:t>Pixel color must be a hexadecimal value and not a color name. Whether it is interpreted as a RGB or BGR value depends on the value assigned to %</w:t>
-      </w:r>
-      <w:proofErr w:type="spellStart"/>
-      <w:r>
-        <w:t>UseRGB</w:t>
-      </w:r>
-      <w:proofErr w:type="spellEnd"/>
-      <w:r>
-        <w:t>% at the top of the code. The 0x prefix is optional.</w:t>
+        <w:t>Pixel color must be a hexadecimal value and not a color name. Whether it is interpreted as a RGB or BGR value depends on the value assigned to %UseRGB% at the top of the code. The 0x prefix is optional.</w:t>
       </w:r>
     </w:p>
     <w:p>
@@ -6613,14 +6465,7 @@
       </w:r>
       <w:r>
         <w:tab/>
-      </w:r>
-      <w:proofErr w:type="gramStart"/>
-      <w:r>
-        <w:t>Following</w:t>
-      </w:r>
-      <w:proofErr w:type="gramEnd"/>
-      <w:r>
-        <w:t xml:space="preserve"> the color code may optionally come a non-numeric character and then a Width x Height value. This tells FindClick to find a region of this width and height of the given color as opposed to a single pixel.</w:t>
+        <w:t>Following the color code may optionally come a non-numeric character and then a Width x Height value. This tells FindClick to find a region of this width and height of the given color as opposed to a single pixel.</w:t>
       </w:r>
     </w:p>
     <w:p>
@@ -6647,13 +6492,8 @@
       <w:pPr>
         <w:pStyle w:val="NoSpacing"/>
       </w:pPr>
-      <w:proofErr w:type="gramStart"/>
-      <w:r>
-        <w:t>FindClick(</w:t>
-      </w:r>
-      <w:proofErr w:type="gramEnd"/>
-      <w:r>
-        <w:t>"*</w:t>
+      <w:r>
+        <w:t>FindClick("*</w:t>
       </w:r>
       <w:r>
         <w:t>0x</w:t>
@@ -6692,38 +6532,28 @@
       <w:pPr>
         <w:pStyle w:val="NoSpacing"/>
       </w:pPr>
-      <w:proofErr w:type="gramStart"/>
-      <w:r>
-        <w:t>FindClick(</w:t>
-      </w:r>
-      <w:proofErr w:type="gramEnd"/>
-      <w:r>
-        <w:t>"*FFFFFF 10x20")</w:t>
+      <w:r>
+        <w:t>FindClick("*FFFFFF 10x20")</w:t>
       </w:r>
     </w:p>
     <w:p>
       <w:pPr>
         <w:pStyle w:val="Heading3"/>
       </w:pPr>
-      <w:bookmarkStart w:id="94" w:name="_Toc345273356"/>
-      <w:bookmarkStart w:id="95" w:name="_Toc345630019"/>
-      <w:bookmarkStart w:id="96" w:name="_Toc346917165"/>
-      <w:bookmarkStart w:id="97" w:name="_Toc347929382"/>
-      <w:bookmarkStart w:id="98" w:name="_Toc354263311"/>
-      <w:bookmarkStart w:id="99" w:name="_Toc358999126"/>
-      <w:bookmarkStart w:id="100" w:name="_Toc358999630"/>
-      <w:bookmarkStart w:id="101" w:name="_Toc481792346"/>
+      <w:bookmarkStart w:id="95" w:name="_Toc345273356"/>
+      <w:bookmarkStart w:id="96" w:name="_Toc345630019"/>
+      <w:bookmarkStart w:id="97" w:name="_Toc346917165"/>
+      <w:bookmarkStart w:id="98" w:name="_Toc347929382"/>
+      <w:bookmarkStart w:id="99" w:name="_Toc354263311"/>
+      <w:bookmarkStart w:id="100" w:name="_Toc358999126"/>
+      <w:bookmarkStart w:id="101" w:name="_Toc358999630"/>
+      <w:bookmarkStart w:id="102" w:name="_Toc481792824"/>
       <w:r>
         <w:t xml:space="preserve">Comparison </w:t>
       </w:r>
       <w:r>
-        <w:t xml:space="preserve">with </w:t>
-      </w:r>
-      <w:proofErr w:type="spellStart"/>
-      <w:r>
-        <w:t>PixelSearch</w:t>
-      </w:r>
-      <w:bookmarkEnd w:id="94"/>
+        <w:t>with PixelSearch</w:t>
+      </w:r>
       <w:bookmarkEnd w:id="95"/>
       <w:bookmarkEnd w:id="96"/>
       <w:bookmarkEnd w:id="97"/>
@@ -6731,43 +6561,11 @@
       <w:bookmarkEnd w:id="99"/>
       <w:bookmarkEnd w:id="100"/>
       <w:bookmarkEnd w:id="101"/>
-      <w:proofErr w:type="spellEnd"/>
-    </w:p>
-    <w:p>
-      <w:r>
-        <w:t xml:space="preserve">Despite its similarity to </w:t>
-      </w:r>
-      <w:proofErr w:type="spellStart"/>
-      <w:r>
-        <w:t>PixelSearch</w:t>
-      </w:r>
-      <w:proofErr w:type="spellEnd"/>
-      <w:r>
-        <w:t xml:space="preserve">, searching for a pixel color with FindClick still uses </w:t>
-      </w:r>
-      <w:proofErr w:type="spellStart"/>
-      <w:r>
-        <w:t>AutoHotkey’s</w:t>
-      </w:r>
-      <w:proofErr w:type="spellEnd"/>
-      <w:r>
-        <w:t xml:space="preserve"> </w:t>
-      </w:r>
-      <w:proofErr w:type="spellStart"/>
-      <w:r>
-        <w:t>ImageSearch</w:t>
-      </w:r>
-      <w:proofErr w:type="spellEnd"/>
-      <w:r>
-        <w:t xml:space="preserve"> technique. This introduces some key differences between FindClick and </w:t>
-      </w:r>
-      <w:proofErr w:type="spellStart"/>
-      <w:r>
-        <w:t>PixelSearch</w:t>
-      </w:r>
-      <w:proofErr w:type="spellEnd"/>
-      <w:r>
-        <w:t>:</w:t>
+      <w:bookmarkEnd w:id="102"/>
+    </w:p>
+    <w:p>
+      <w:r>
+        <w:t>Despite its similarity to PixelSearch, searching for a pixel color with FindClick still uses AutoHotkey’s ImageSearch technique. This introduces some key differences between FindClick and PixelSearch:</w:t>
       </w:r>
     </w:p>
     <w:p>
@@ -6796,44 +6594,14 @@
         </w:r>
       </w:hyperlink>
       <w:r>
-        <w:t xml:space="preserve">. This breaks </w:t>
-      </w:r>
-      <w:proofErr w:type="spellStart"/>
-      <w:r>
-        <w:t>PixelSearch</w:t>
-      </w:r>
-      <w:proofErr w:type="spellEnd"/>
-      <w:r>
-        <w:t xml:space="preserve">; however, </w:t>
-      </w:r>
-      <w:proofErr w:type="spellStart"/>
-      <w:r>
-        <w:t>ImageSearch</w:t>
-      </w:r>
-      <w:proofErr w:type="spellEnd"/>
-      <w:r>
-        <w:t xml:space="preserve"> (and by extension FindClick) is unaffected. In Vista and 7 you can </w:t>
+        <w:t xml:space="preserve">. This breaks PixelSearch; however, ImageSearch (and by extension FindClick) is unaffected. In Vista and 7 you can </w:t>
       </w:r>
       <w:hyperlink r:id="rId13" w:history="1">
         <w:r>
           <w:rPr>
             <w:rStyle w:val="Hyperlink"/>
           </w:rPr>
-          <w:t xml:space="preserve">disable </w:t>
-        </w:r>
-        <w:proofErr w:type="spellStart"/>
-        <w:r>
-          <w:rPr>
-            <w:rStyle w:val="Hyperlink"/>
-          </w:rPr>
-          <w:t>destop</w:t>
-        </w:r>
-        <w:proofErr w:type="spellEnd"/>
-        <w:r>
-          <w:rPr>
-            <w:rStyle w:val="Hyperlink"/>
-          </w:rPr>
-          <w:t xml:space="preserve"> composition</w:t>
+          <w:t>disable destop composition</w:t>
         </w:r>
       </w:hyperlink>
       <w:r>
@@ -6918,41 +6686,17 @@
         <w:t>Less finicky with transparency</w:t>
       </w:r>
       <w:r>
-        <w:t xml:space="preserve">. Some of </w:t>
-      </w:r>
-      <w:proofErr w:type="spellStart"/>
-      <w:r>
-        <w:t>PixelSearch’s</w:t>
-      </w:r>
-      <w:proofErr w:type="spellEnd"/>
-      <w:r>
-        <w:t xml:space="preserve"> shortcomings are avoided by using </w:t>
-      </w:r>
-      <w:proofErr w:type="spellStart"/>
-      <w:r>
-        <w:t>ImageSearch</w:t>
-      </w:r>
-      <w:proofErr w:type="spellEnd"/>
-      <w:r>
-        <w:t xml:space="preserve"> (see the </w:t>
+        <w:t xml:space="preserve">. Some of PixelSearch’s shortcomings are avoided by using ImageSearch (see the </w:t>
       </w:r>
       <w:r>
         <w:t xml:space="preserve">“Remarks” section in the </w:t>
       </w:r>
       <w:hyperlink r:id="rId14" w:history="1">
-        <w:proofErr w:type="spellStart"/>
         <w:r>
           <w:rPr>
             <w:rStyle w:val="Hyperlink"/>
           </w:rPr>
-          <w:t>PixelGetColor</w:t>
-        </w:r>
-        <w:proofErr w:type="spellEnd"/>
-        <w:r>
-          <w:rPr>
-            <w:rStyle w:val="Hyperlink"/>
-          </w:rPr>
-          <w:t xml:space="preserve"> documentation</w:t>
+          <w:t>PixelGetColor documentation</w:t>
         </w:r>
       </w:hyperlink>
       <w:r>
@@ -6966,14 +6710,14 @@
       <w:pPr>
         <w:pStyle w:val="Heading2"/>
       </w:pPr>
-      <w:bookmarkStart w:id="102" w:name="_Toc345273357"/>
-      <w:bookmarkStart w:id="103" w:name="_Toc345630020"/>
-      <w:bookmarkStart w:id="104" w:name="_Toc346917166"/>
-      <w:bookmarkStart w:id="105" w:name="_Toc347929383"/>
-      <w:bookmarkStart w:id="106" w:name="_Toc354263312"/>
-      <w:bookmarkStart w:id="107" w:name="_Toc358999127"/>
-      <w:bookmarkStart w:id="108" w:name="_Toc358999631"/>
-      <w:bookmarkStart w:id="109" w:name="_Toc481792347"/>
+      <w:bookmarkStart w:id="103" w:name="_Toc345273357"/>
+      <w:bookmarkStart w:id="104" w:name="_Toc345630020"/>
+      <w:bookmarkStart w:id="105" w:name="_Toc346917166"/>
+      <w:bookmarkStart w:id="106" w:name="_Toc347929383"/>
+      <w:bookmarkStart w:id="107" w:name="_Toc354263312"/>
+      <w:bookmarkStart w:id="108" w:name="_Toc358999127"/>
+      <w:bookmarkStart w:id="109" w:name="_Toc358999631"/>
+      <w:bookmarkStart w:id="110" w:name="_Toc481792825"/>
       <w:r>
         <w:t xml:space="preserve">Search using a </w:t>
       </w:r>
@@ -6983,7 +6727,6 @@
       <w:r>
         <w:t xml:space="preserve"> image file</w:t>
       </w:r>
-      <w:bookmarkEnd w:id="102"/>
       <w:bookmarkEnd w:id="103"/>
       <w:bookmarkEnd w:id="104"/>
       <w:bookmarkEnd w:id="105"/>
@@ -6991,28 +6734,19 @@
       <w:bookmarkEnd w:id="107"/>
       <w:bookmarkEnd w:id="108"/>
       <w:bookmarkEnd w:id="109"/>
-    </w:p>
-    <w:p>
-      <w:r>
-        <w:t xml:space="preserve">The more common use of FindClick is to specify an image file on your hard disk as the item to search for. This is the same as </w:t>
-      </w:r>
-      <w:proofErr w:type="spellStart"/>
-      <w:r>
-        <w:t>AutoHotkey’s</w:t>
-      </w:r>
-      <w:proofErr w:type="spellEnd"/>
-      <w:r>
-        <w:t xml:space="preserve"> </w:t>
+      <w:bookmarkEnd w:id="110"/>
+    </w:p>
+    <w:p>
+      <w:r>
+        <w:t xml:space="preserve">The more common use of FindClick is to specify an image file on your hard disk as the item to search for. This is the same as AutoHotkey’s </w:t>
       </w:r>
       <w:hyperlink r:id="rId15" w:history="1">
-        <w:proofErr w:type="spellStart"/>
         <w:r>
           <w:rPr>
             <w:rStyle w:val="Hyperlink"/>
           </w:rPr>
           <w:t>ImageSearch</w:t>
         </w:r>
-        <w:proofErr w:type="spellEnd"/>
       </w:hyperlink>
       <w:r>
         <w:t xml:space="preserve"> command (around which FindClick is based.)</w:t>
@@ -7020,49 +6754,24 @@
     </w:p>
     <w:p>
       <w:r>
-        <w:t xml:space="preserve">One difference between the </w:t>
-      </w:r>
-      <w:proofErr w:type="spellStart"/>
-      <w:r>
-        <w:t>ImageFile</w:t>
-      </w:r>
-      <w:proofErr w:type="spellEnd"/>
-      <w:r>
-        <w:t xml:space="preserve"> parameter in FindClick and </w:t>
-      </w:r>
-      <w:proofErr w:type="spellStart"/>
-      <w:r>
-        <w:t>ImageSearch</w:t>
-      </w:r>
-      <w:proofErr w:type="spellEnd"/>
-      <w:r>
-        <w:t xml:space="preserve"> is that FindClick allows you to omit parts of the file name which the function will fill in.</w:t>
+        <w:t>One difference between the ImageFile parameter in FindClick and ImageSearch is that FindClick allows you to omit parts of the file name which the function will fill in.</w:t>
       </w:r>
     </w:p>
     <w:p>
       <w:pPr>
         <w:pStyle w:val="Heading3"/>
       </w:pPr>
-      <w:bookmarkStart w:id="110" w:name="_Toc345273358"/>
-      <w:bookmarkStart w:id="111" w:name="_Toc345630021"/>
-      <w:bookmarkStart w:id="112" w:name="_Toc346917167"/>
-      <w:bookmarkStart w:id="113" w:name="_Toc347929384"/>
-      <w:bookmarkStart w:id="114" w:name="_Toc354263313"/>
-      <w:bookmarkStart w:id="115" w:name="_Toc358999128"/>
-      <w:bookmarkStart w:id="116" w:name="_Toc358999632"/>
-      <w:bookmarkStart w:id="117" w:name="_Toc481792348"/>
-      <w:r>
-        <w:t>Omit directory using %</w:t>
-      </w:r>
-      <w:proofErr w:type="spellStart"/>
-      <w:r>
-        <w:t>DefaultDirs</w:t>
-      </w:r>
-      <w:proofErr w:type="spellEnd"/>
-      <w:r>
-        <w:t>%</w:t>
-      </w:r>
-      <w:bookmarkEnd w:id="110"/>
+      <w:bookmarkStart w:id="111" w:name="_Toc345273358"/>
+      <w:bookmarkStart w:id="112" w:name="_Toc345630021"/>
+      <w:bookmarkStart w:id="113" w:name="_Toc346917167"/>
+      <w:bookmarkStart w:id="114" w:name="_Toc347929384"/>
+      <w:bookmarkStart w:id="115" w:name="_Toc354263313"/>
+      <w:bookmarkStart w:id="116" w:name="_Toc358999128"/>
+      <w:bookmarkStart w:id="117" w:name="_Toc358999632"/>
+      <w:bookmarkStart w:id="118" w:name="_Toc481792826"/>
+      <w:r>
+        <w:t>Omit directory using %DefaultDirs%</w:t>
+      </w:r>
       <w:bookmarkEnd w:id="111"/>
       <w:bookmarkEnd w:id="112"/>
       <w:bookmarkEnd w:id="113"/>
@@ -7070,43 +6779,20 @@
       <w:bookmarkEnd w:id="115"/>
       <w:bookmarkEnd w:id="116"/>
       <w:bookmarkEnd w:id="117"/>
-    </w:p>
-    <w:p>
-      <w:r>
-        <w:t>At the top of the code for FindClick a variable %</w:t>
-      </w:r>
-      <w:proofErr w:type="spellStart"/>
-      <w:r>
-        <w:t>DefaultDirs</w:t>
-      </w:r>
-      <w:proofErr w:type="spellEnd"/>
-      <w:r>
-        <w:t>% is declared.</w:t>
-      </w:r>
-      <w:r>
-        <w:t xml:space="preserve"> %</w:t>
-      </w:r>
-      <w:proofErr w:type="spellStart"/>
-      <w:r>
-        <w:t>DefaultDirs</w:t>
-      </w:r>
-      <w:proofErr w:type="spellEnd"/>
-      <w:r>
-        <w:t xml:space="preserve">% may contain a pipe-delimited </w:t>
+      <w:bookmarkEnd w:id="118"/>
+    </w:p>
+    <w:p>
+      <w:r>
+        <w:t>At the top of the code for FindClick a variable %DefaultDirs% is declared.</w:t>
+      </w:r>
+      <w:r>
+        <w:t xml:space="preserve"> %DefaultDirs% may contain a pipe-delimited </w:t>
       </w:r>
       <w:r>
         <w:t xml:space="preserve">list of file directories. FindClick will treat each of these directories as if it were an additional working directory. If a relative path is given for an image file, and it is not found in </w:t>
       </w:r>
       <w:r>
-        <w:t>the working directory, the function will check for that file in each of the %</w:t>
-      </w:r>
-      <w:proofErr w:type="spellStart"/>
-      <w:r>
-        <w:t>DefaultDirs</w:t>
-      </w:r>
-      <w:proofErr w:type="spellEnd"/>
-      <w:r>
-        <w:t xml:space="preserve">% in the order in which they are </w:t>
+        <w:t xml:space="preserve">the working directory, the function will check for that file in each of the %DefaultDirs% in the order in which they are </w:t>
       </w:r>
       <w:r>
         <w:t>written.</w:t>
@@ -7145,13 +6831,8 @@
       <w:pPr>
         <w:pStyle w:val="NoSpacing"/>
       </w:pPr>
-      <w:proofErr w:type="spellStart"/>
-      <w:r>
-        <w:t>DefaultDirs</w:t>
-      </w:r>
-      <w:proofErr w:type="spellEnd"/>
-      <w:r>
-        <w:t xml:space="preserve"> = C:\Images|%A_Desktop%</w:t>
+      <w:r>
+        <w:t>DefaultDirs = C:\Images|%A_Desktop%</w:t>
       </w:r>
     </w:p>
     <w:p>
@@ -7159,110 +6840,41 @@
         <w:t>Simply</w:t>
       </w:r>
       <w:r>
-        <w:t xml:space="preserve"> edit the declaration of %</w:t>
-      </w:r>
-      <w:proofErr w:type="spellStart"/>
-      <w:r>
-        <w:t>DefaultDirs</w:t>
-      </w:r>
-      <w:proofErr w:type="spellEnd"/>
-      <w:r>
-        <w:t>% to include your most commonly used folders.</w:t>
-      </w:r>
-    </w:p>
-    <w:p>
-      <w:r>
-        <w:t>One directory that %</w:t>
-      </w:r>
-      <w:proofErr w:type="spellStart"/>
-      <w:r>
-        <w:t>DefaultDirs</w:t>
-      </w:r>
-      <w:proofErr w:type="spellEnd"/>
-      <w:r>
-        <w:t xml:space="preserve">% is prepopulated with is </w:t>
+        <w:t xml:space="preserve"> edit the declaration of %DefaultDirs% to include your most commonly used folders.</w:t>
+      </w:r>
+    </w:p>
+    <w:p>
+      <w:r>
+        <w:t xml:space="preserve">One directory that %DefaultDirs% is prepopulated with is </w:t>
       </w:r>
       <w:r>
         <w:rPr>
           <w:rStyle w:val="Heading5Char"/>
         </w:rPr>
-        <w:t>%</w:t>
-      </w:r>
-      <w:proofErr w:type="spellStart"/>
-      <w:r>
-        <w:rPr>
-          <w:rStyle w:val="Heading5Char"/>
-        </w:rPr>
-        <w:t>A_AhkPath</w:t>
-      </w:r>
-      <w:proofErr w:type="spellEnd"/>
-      <w:r>
-        <w:rPr>
-          <w:rStyle w:val="Heading5Char"/>
-        </w:rPr>
-        <w:t>%\</w:t>
-      </w:r>
-      <w:proofErr w:type="gramStart"/>
-      <w:r>
-        <w:rPr>
-          <w:rStyle w:val="Heading5Char"/>
-        </w:rPr>
-        <w:t>..</w:t>
-      </w:r>
-      <w:proofErr w:type="gramEnd"/>
-      <w:r>
-        <w:rPr>
-          <w:rStyle w:val="Heading5Char"/>
-        </w:rPr>
-        <w:t>\Graphics</w:t>
-      </w:r>
-      <w:r>
-        <w:t xml:space="preserve">. This represents a subfolder of your </w:t>
-      </w:r>
-      <w:proofErr w:type="spellStart"/>
-      <w:r>
-        <w:t>AutoHotkey</w:t>
-      </w:r>
-      <w:proofErr w:type="spellEnd"/>
-      <w:r>
-        <w:t xml:space="preserve"> folder named “Graphics.” I find this is a convenient place to keep all my FindClick-related graphics, allowing them to be </w:t>
-      </w:r>
-      <w:r>
-        <w:t xml:space="preserve">shared among all </w:t>
-      </w:r>
-      <w:proofErr w:type="spellStart"/>
-      <w:r>
-        <w:t>uncompiled</w:t>
-      </w:r>
-      <w:proofErr w:type="spellEnd"/>
-      <w:r>
-        <w:t xml:space="preserve"> scripts.</w:t>
+        <w:t>%A_AhkPath%\..\Graphics</w:t>
+      </w:r>
+      <w:r>
+        <w:t xml:space="preserve">. This represents a subfolder of your AutoHotkey folder named “Graphics.” I find this is a convenient place to keep all my FindClick-related graphics, allowing them to be </w:t>
+      </w:r>
+      <w:r>
+        <w:t>shared among all uncompiled scripts.</w:t>
       </w:r>
     </w:p>
     <w:p>
       <w:pPr>
         <w:pStyle w:val="Heading3"/>
       </w:pPr>
-      <w:bookmarkStart w:id="118" w:name="_Toc345273359"/>
-      <w:bookmarkStart w:id="119" w:name="_Toc345630022"/>
-      <w:bookmarkStart w:id="120" w:name="_Toc346917168"/>
-      <w:bookmarkStart w:id="121" w:name="_Toc347929385"/>
-      <w:bookmarkStart w:id="122" w:name="_Toc354263314"/>
-      <w:bookmarkStart w:id="123" w:name="_Toc358999129"/>
-      <w:bookmarkStart w:id="124" w:name="_Toc358999633"/>
-      <w:bookmarkStart w:id="125" w:name="_Toc481792349"/>
-      <w:r>
-        <w:t>Omit extension using %</w:t>
-      </w:r>
-      <w:proofErr w:type="spellStart"/>
-      <w:r>
-        <w:t>DefaultExts</w:t>
-      </w:r>
-      <w:proofErr w:type="spellEnd"/>
-      <w:r>
-        <w:t>%</w:t>
-      </w:r>
-      <w:bookmarkEnd w:id="118"/>
+      <w:bookmarkStart w:id="119" w:name="_Toc345273359"/>
+      <w:bookmarkStart w:id="120" w:name="_Toc345630022"/>
+      <w:bookmarkStart w:id="121" w:name="_Toc346917168"/>
+      <w:bookmarkStart w:id="122" w:name="_Toc347929385"/>
+      <w:bookmarkStart w:id="123" w:name="_Toc354263314"/>
+      <w:bookmarkStart w:id="124" w:name="_Toc358999129"/>
+      <w:bookmarkStart w:id="125" w:name="_Toc358999633"/>
+      <w:bookmarkStart w:id="126" w:name="_Toc481792827"/>
+      <w:r>
+        <w:t>Omit extension using %DefaultExts%</w:t>
+      </w:r>
       <w:bookmarkEnd w:id="119"/>
       <w:bookmarkEnd w:id="120"/>
       <w:bookmarkEnd w:id="121"/>
@@ -7270,29 +6882,14 @@
       <w:bookmarkEnd w:id="123"/>
       <w:bookmarkEnd w:id="124"/>
       <w:bookmarkEnd w:id="125"/>
+      <w:bookmarkEnd w:id="126"/>
     </w:p>
     <w:p>
       <w:r>
         <w:t xml:space="preserve">Likewise, the file extension can be omitted if it </w:t>
       </w:r>
       <w:r>
-        <w:t>is among the pipe-delimited extensions given in %</w:t>
-      </w:r>
-      <w:proofErr w:type="spellStart"/>
-      <w:r>
-        <w:t>DefaultExts</w:t>
-      </w:r>
-      <w:proofErr w:type="spellEnd"/>
-      <w:r>
-        <w:t>%. This is mostly for convenience as most images used for FindClick will be of the .</w:t>
-      </w:r>
-      <w:proofErr w:type="spellStart"/>
-      <w:r>
-        <w:t>png</w:t>
-      </w:r>
-      <w:proofErr w:type="spellEnd"/>
-      <w:r>
-        <w:t xml:space="preserve"> format, so it’s unnecessary to specify this each use.</w:t>
+        <w:t>is among the pipe-delimited extensions given in %DefaultExts%. This is mostly for convenience as most images used for FindClick will be of the .png format, so it’s unnecessary to specify this each use.</w:t>
       </w:r>
     </w:p>
     <w:p>
@@ -7302,13 +6899,8 @@
           <w:color w:val="92D050"/>
         </w:rPr>
       </w:pPr>
-      <w:proofErr w:type="gramStart"/>
-      <w:r>
-        <w:t>FindClick(</w:t>
-      </w:r>
-      <w:proofErr w:type="gramEnd"/>
-      <w:r>
-        <w:t>"C:\Image")</w:t>
+      <w:r>
+        <w:t>FindClick("C:\Image")</w:t>
       </w:r>
       <w:r>
         <w:rPr>
@@ -7321,40 +6913,40 @@
       <w:pPr>
         <w:pStyle w:val="Heading1"/>
       </w:pPr>
-      <w:bookmarkStart w:id="126" w:name="_Toc345273360"/>
-      <w:bookmarkStart w:id="127" w:name="_Toc345630023"/>
-      <w:bookmarkStart w:id="128" w:name="_Toc346917169"/>
-      <w:bookmarkStart w:id="129" w:name="_Toc347929386"/>
-      <w:bookmarkStart w:id="130" w:name="_Toc354263315"/>
-      <w:bookmarkStart w:id="131" w:name="_Toc358999130"/>
-      <w:bookmarkStart w:id="132" w:name="_Toc358999634"/>
-      <w:bookmarkStart w:id="133" w:name="_Toc481792350"/>
+      <w:bookmarkStart w:id="127" w:name="_Toc345273360"/>
+      <w:bookmarkStart w:id="128" w:name="_Toc345630023"/>
+      <w:bookmarkStart w:id="129" w:name="_Toc346917169"/>
+      <w:bookmarkStart w:id="130" w:name="_Toc347929386"/>
+      <w:bookmarkStart w:id="131" w:name="_Toc354263315"/>
+      <w:bookmarkStart w:id="132" w:name="_Toc358999130"/>
+      <w:bookmarkStart w:id="133" w:name="_Toc358999634"/>
+      <w:bookmarkStart w:id="134" w:name="_Toc481792828"/>
       <w:r>
         <w:t>Options</w:t>
       </w:r>
-      <w:bookmarkEnd w:id="126"/>
       <w:bookmarkEnd w:id="127"/>
+      <w:bookmarkEnd w:id="128"/>
       <w:r>
         <w:t xml:space="preserve"> Parameter</w:t>
       </w:r>
-      <w:bookmarkEnd w:id="128"/>
       <w:bookmarkEnd w:id="129"/>
       <w:bookmarkEnd w:id="130"/>
       <w:bookmarkEnd w:id="131"/>
       <w:bookmarkEnd w:id="132"/>
       <w:bookmarkEnd w:id="133"/>
+      <w:bookmarkEnd w:id="134"/>
     </w:p>
     <w:p>
       <w:pPr>
         <w:pStyle w:val="Heading2"/>
       </w:pPr>
-      <w:bookmarkStart w:id="134" w:name="_Toc345630024"/>
-      <w:bookmarkStart w:id="135" w:name="_Toc346917170"/>
-      <w:bookmarkStart w:id="136" w:name="_Toc347929387"/>
-      <w:bookmarkStart w:id="137" w:name="_Toc354263316"/>
-      <w:bookmarkStart w:id="138" w:name="_Toc358999131"/>
-      <w:bookmarkStart w:id="139" w:name="_Toc358999635"/>
-      <w:bookmarkStart w:id="140" w:name="_Toc481792351"/>
+      <w:bookmarkStart w:id="135" w:name="_Toc345630024"/>
+      <w:bookmarkStart w:id="136" w:name="_Toc346917170"/>
+      <w:bookmarkStart w:id="137" w:name="_Toc347929387"/>
+      <w:bookmarkStart w:id="138" w:name="_Toc354263316"/>
+      <w:bookmarkStart w:id="139" w:name="_Toc358999131"/>
+      <w:bookmarkStart w:id="140" w:name="_Toc358999635"/>
+      <w:bookmarkStart w:id="141" w:name="_Toc481792829"/>
       <w:r>
         <w:t>Using</w:t>
       </w:r>
@@ -7376,61 +6968,41 @@
       <w:r>
         <w:t>aram</w:t>
       </w:r>
-      <w:bookmarkEnd w:id="134"/>
+      <w:bookmarkEnd w:id="135"/>
       <w:r>
         <w:t>eter</w:t>
       </w:r>
-      <w:bookmarkEnd w:id="135"/>
       <w:bookmarkEnd w:id="136"/>
       <w:bookmarkEnd w:id="137"/>
       <w:bookmarkEnd w:id="138"/>
       <w:bookmarkEnd w:id="139"/>
       <w:bookmarkEnd w:id="140"/>
+      <w:bookmarkEnd w:id="141"/>
     </w:p>
     <w:p>
       <w:r>
         <w:t xml:space="preserve">The </w:t>
       </w:r>
       <w:r>
-        <w:t xml:space="preserve">Options parameter in FindClick is similar to the Options parameter found in the </w:t>
-      </w:r>
-      <w:proofErr w:type="spellStart"/>
-      <w:r>
-        <w:t>AutoHotkey</w:t>
-      </w:r>
-      <w:proofErr w:type="spellEnd"/>
-      <w:r>
-        <w:t xml:space="preserve"> </w:t>
+        <w:t xml:space="preserve">Options parameter in FindClick is similar to the Options parameter found in the AutoHotkey </w:t>
       </w:r>
       <w:hyperlink r:id="rId16" w:history="1">
-        <w:proofErr w:type="spellStart"/>
-        <w:proofErr w:type="gramStart"/>
         <w:r>
           <w:rPr>
             <w:rStyle w:val="Hyperlink"/>
           </w:rPr>
           <w:t>Gui</w:t>
         </w:r>
-        <w:proofErr w:type="spellEnd"/>
-        <w:proofErr w:type="gramEnd"/>
       </w:hyperlink>
       <w:r>
         <w:t xml:space="preserve"> command (for instance, when using </w:t>
       </w:r>
       <w:hyperlink r:id="rId17" w:anchor="Show" w:history="1">
-        <w:proofErr w:type="spellStart"/>
         <w:r>
           <w:rPr>
             <w:rStyle w:val="Hyperlink"/>
           </w:rPr>
-          <w:t>Gui</w:t>
-        </w:r>
-        <w:proofErr w:type="spellEnd"/>
-        <w:r>
-          <w:rPr>
-            <w:rStyle w:val="Hyperlink"/>
-          </w:rPr>
-          <w:t>, Show</w:t>
+          <w:t>Gui, Show</w:t>
         </w:r>
       </w:hyperlink>
       <w:r>
@@ -7484,14 +7056,7 @@
       </w:r>
       <w:r>
         <w:tab/>
-      </w:r>
-      <w:proofErr w:type="gramStart"/>
-      <w:r>
-        <w:t>The</w:t>
-      </w:r>
-      <w:proofErr w:type="gramEnd"/>
-      <w:r>
-        <w:t xml:space="preserve"> option assumes this value if it is omitted </w:t>
+        <w:t xml:space="preserve">The option assumes this value if it is omitted </w:t>
       </w:r>
       <w:r>
         <w:t xml:space="preserve">entirely from the options string. An option’s default value can be found in the first column of declarations </w:t>
@@ -7507,13 +7072,8 @@
           <w:color w:val="92D050"/>
         </w:rPr>
       </w:pPr>
-      <w:proofErr w:type="gramStart"/>
-      <w:r>
-        <w:t>FindClick(</w:t>
-      </w:r>
-      <w:proofErr w:type="gramEnd"/>
-      <w:r>
-        <w:t>"</w:t>
+      <w:r>
+        <w:t>FindClick("</w:t>
       </w:r>
       <w:r>
         <w:t>Image</w:t>
@@ -7537,16 +7097,8 @@
         <w:rPr>
           <w:color w:val="92D050"/>
         </w:rPr>
-        <w:t xml:space="preserve"> and </w:t>
-      </w:r>
-      <w:proofErr w:type="spellStart"/>
-      <w:r>
-        <w:rPr>
-          <w:color w:val="92D050"/>
-        </w:rPr>
-        <w:t>e</w:t>
-      </w:r>
-      <w:proofErr w:type="spellEnd"/>
+        <w:t xml:space="preserve"> and e</w:t>
+      </w:r>
       <w:r>
         <w:rPr>
           <w:color w:val="92D050"/>
@@ -7575,14 +7127,7 @@
       </w:r>
       <w:r>
         <w:tab/>
-      </w:r>
-      <w:proofErr w:type="gramStart"/>
-      <w:r>
-        <w:t>This</w:t>
-      </w:r>
-      <w:proofErr w:type="gramEnd"/>
-      <w:r>
-        <w:t xml:space="preserve"> value is assumed if the user includes the option name in the option parameter but does not follow it with a new value string. </w:t>
+        <w:t xml:space="preserve">This value is assumed if the user includes the option name in the option parameter but does not follow it with a new value string. </w:t>
       </w:r>
       <w:r>
         <w:t>The user default is basically intended to be used as a sort of “favorite value” for that particular option. The user defaults can be found in the second column of declarations under “Default Options.”</w:t>
@@ -7595,13 +7140,8 @@
           <w:color w:val="92D050"/>
         </w:rPr>
       </w:pPr>
-      <w:proofErr w:type="gramStart"/>
-      <w:r>
-        <w:t>FindClick(</w:t>
-      </w:r>
-      <w:proofErr w:type="gramEnd"/>
-      <w:r>
-        <w:t>"Image", "x20 e")</w:t>
+      <w:r>
+        <w:t>FindClick("Image", "x20 e")</w:t>
       </w:r>
       <w:r>
         <w:rPr>
@@ -7647,13 +7187,8 @@
           <w:color w:val="92D050"/>
         </w:rPr>
       </w:pPr>
-      <w:proofErr w:type="gramStart"/>
-      <w:r>
-        <w:t>FindClick(</w:t>
-      </w:r>
-      <w:proofErr w:type="gramEnd"/>
-      <w:r>
-        <w:t xml:space="preserve">"Image", "x20 e") </w:t>
+      <w:r>
+        <w:t xml:space="preserve">FindClick("Image", "x20 e") </w:t>
       </w:r>
       <w:r>
         <w:rPr>
@@ -7719,15 +7254,7 @@
         <w:pStyle w:val="NoSpacing"/>
       </w:pPr>
       <w:r>
-        <w:t xml:space="preserve">Options = x20 </w:t>
-      </w:r>
-      <w:proofErr w:type="spellStart"/>
-      <w:r>
-        <w:t>r"string</w:t>
-      </w:r>
-      <w:proofErr w:type="spellEnd"/>
-      <w:r>
-        <w:t xml:space="preserve"> has ""spaces"" and ""quotes""" e</w:t>
+        <w:t>Options = x20 r"string has ""spaces"" and ""quotes""" e</w:t>
       </w:r>
     </w:p>
     <w:p>
@@ -7737,13 +7264,8 @@
           <w:color w:val="92D050"/>
         </w:rPr>
       </w:pPr>
-      <w:proofErr w:type="gramStart"/>
-      <w:r>
-        <w:t>FindClick(</w:t>
-      </w:r>
-      <w:proofErr w:type="gramEnd"/>
-      <w:r>
-        <w:t xml:space="preserve">"Image", </w:t>
+      <w:r>
+        <w:t xml:space="preserve">FindClick("Image", </w:t>
       </w:r>
       <w:r>
         <w:t xml:space="preserve">Options) </w:t>
@@ -7766,21 +7288,7 @@
         <w:rPr>
           <w:color w:val="92D050"/>
         </w:rPr>
-        <w:t xml:space="preserve">; </w:t>
-      </w:r>
-      <w:proofErr w:type="gramStart"/>
-      <w:r>
-        <w:rPr>
-          <w:color w:val="92D050"/>
-        </w:rPr>
-        <w:t>string</w:t>
-      </w:r>
-      <w:proofErr w:type="gramEnd"/>
-      <w:r>
-        <w:rPr>
-          <w:color w:val="92D050"/>
-        </w:rPr>
-        <w:t xml:space="preserve"> has "spaces" and "quotes"</w:t>
+        <w:t>; string has "spaces" and "quotes"</w:t>
       </w:r>
     </w:p>
     <w:p>
@@ -7830,13 +7338,13 @@
       <w:pPr>
         <w:pStyle w:val="Heading3"/>
       </w:pPr>
-      <w:bookmarkStart w:id="141" w:name="_Toc345630025"/>
-      <w:bookmarkStart w:id="142" w:name="_Toc346917171"/>
-      <w:bookmarkStart w:id="143" w:name="_Toc347929388"/>
-      <w:bookmarkStart w:id="144" w:name="_Toc354263317"/>
-      <w:bookmarkStart w:id="145" w:name="_Toc358999132"/>
-      <w:bookmarkStart w:id="146" w:name="_Toc358999636"/>
-      <w:bookmarkStart w:id="147" w:name="_Toc481792352"/>
+      <w:bookmarkStart w:id="142" w:name="_Toc345630025"/>
+      <w:bookmarkStart w:id="143" w:name="_Toc346917171"/>
+      <w:bookmarkStart w:id="144" w:name="_Toc347929388"/>
+      <w:bookmarkStart w:id="145" w:name="_Toc354263317"/>
+      <w:bookmarkStart w:id="146" w:name="_Toc358999132"/>
+      <w:bookmarkStart w:id="147" w:name="_Toc358999636"/>
+      <w:bookmarkStart w:id="148" w:name="_Toc481792830"/>
       <w:r>
         <w:t xml:space="preserve">Modifying </w:t>
       </w:r>
@@ -7849,13 +7357,13 @@
       <w:r>
         <w:t>alues</w:t>
       </w:r>
-      <w:bookmarkEnd w:id="141"/>
       <w:bookmarkEnd w:id="142"/>
       <w:bookmarkEnd w:id="143"/>
       <w:bookmarkEnd w:id="144"/>
       <w:bookmarkEnd w:id="145"/>
       <w:bookmarkEnd w:id="146"/>
       <w:bookmarkEnd w:id="147"/>
+      <w:bookmarkEnd w:id="148"/>
     </w:p>
     <w:p>
       <w:r>
@@ -7918,15 +7426,7 @@
         <w:t>m</w:t>
       </w:r>
       <w:r>
-        <w:t xml:space="preserve"> (</w:t>
-      </w:r>
-      <w:proofErr w:type="spellStart"/>
-      <w:r>
-        <w:t>SendMode</w:t>
-      </w:r>
-      <w:proofErr w:type="spellEnd"/>
-      <w:r>
-        <w:t>)</w:t>
+        <w:t xml:space="preserve"> (SendMode)</w:t>
       </w:r>
       <w:r>
         <w:t xml:space="preserve"> option normally appears </w:t>
@@ -7943,31 +7443,7 @@
         </w:rPr>
       </w:pPr>
       <w:r>
-        <w:t xml:space="preserve">, </w:t>
-      </w:r>
-      <w:proofErr w:type="gramStart"/>
-      <w:r>
-        <w:t>m :=</w:t>
-      </w:r>
-      <w:proofErr w:type="gramEnd"/>
-      <w:r>
-        <w:t xml:space="preserve"> "Input",           </w:t>
-      </w:r>
-      <w:proofErr w:type="spellStart"/>
-      <w:r>
-        <w:t>m_user</w:t>
-      </w:r>
-      <w:proofErr w:type="spellEnd"/>
-      <w:r>
-        <w:t xml:space="preserve"> := "</w:t>
-      </w:r>
-      <w:proofErr w:type="spellStart"/>
-      <w:r>
-        <w:t>ControlClick</w:t>
-      </w:r>
-      <w:proofErr w:type="spellEnd"/>
-      <w:r>
-        <w:t>"</w:t>
+        <w:t>, m := "Input",           m_user := "ControlClick"</w:t>
       </w:r>
       <w:r>
         <w:t xml:space="preserve">     </w:t>
@@ -7976,28 +7452,12 @@
         <w:rPr>
           <w:color w:val="92D050"/>
         </w:rPr>
-        <w:t xml:space="preserve"> ; </w:t>
-      </w:r>
-      <w:proofErr w:type="spellStart"/>
-      <w:r>
-        <w:rPr>
-          <w:color w:val="92D050"/>
-        </w:rPr>
-        <w:t>SendMode</w:t>
-      </w:r>
-      <w:proofErr w:type="spellEnd"/>
-    </w:p>
-    <w:p>
-      <w:r>
-        <w:t xml:space="preserve">However if you would like FindClick to use the </w:t>
-      </w:r>
-      <w:proofErr w:type="spellStart"/>
-      <w:r>
-        <w:t>SendPlay</w:t>
-      </w:r>
-      <w:proofErr w:type="spellEnd"/>
-      <w:r>
-        <w:t xml:space="preserve"> mode by default unless you specify otherwise, you can change that line to the following:</w:t>
+        <w:t xml:space="preserve"> ; SendMode</w:t>
+      </w:r>
+    </w:p>
+    <w:p>
+      <w:r>
+        <w:t>However if you would like FindClick to use the SendPlay mode by default unless you specify otherwise, you can change that line to the following:</w:t>
       </w:r>
     </w:p>
     <w:p>
@@ -8008,15 +7468,7 @@
         </w:rPr>
       </w:pPr>
       <w:r>
-        <w:t xml:space="preserve">, </w:t>
-      </w:r>
-      <w:proofErr w:type="gramStart"/>
-      <w:r>
-        <w:t>m :=</w:t>
-      </w:r>
-      <w:proofErr w:type="gramEnd"/>
-      <w:r>
-        <w:t xml:space="preserve"> "</w:t>
+        <w:t>, m := "</w:t>
       </w:r>
       <w:r>
         <w:t>Play</w:t>
@@ -8028,23 +7480,7 @@
         <w:t xml:space="preserve"> </w:t>
       </w:r>
       <w:r>
-        <w:t xml:space="preserve">   </w:t>
-      </w:r>
-      <w:proofErr w:type="spellStart"/>
-      <w:r>
-        <w:t>m_user</w:t>
-      </w:r>
-      <w:proofErr w:type="spellEnd"/>
-      <w:r>
-        <w:t xml:space="preserve"> := "</w:t>
-      </w:r>
-      <w:proofErr w:type="spellStart"/>
-      <w:r>
-        <w:t>ControlClick</w:t>
-      </w:r>
-      <w:proofErr w:type="spellEnd"/>
-      <w:r>
-        <w:t>"</w:t>
+        <w:t xml:space="preserve">   m_user := "ControlClick"</w:t>
       </w:r>
       <w:r>
         <w:t xml:space="preserve">    </w:t>
@@ -8053,30 +7489,22 @@
         <w:rPr>
           <w:color w:val="92D050"/>
         </w:rPr>
-        <w:t xml:space="preserve">  ; </w:t>
-      </w:r>
-      <w:proofErr w:type="spellStart"/>
-      <w:r>
-        <w:rPr>
-          <w:color w:val="92D050"/>
-        </w:rPr>
-        <w:t>SendMode</w:t>
-      </w:r>
-      <w:proofErr w:type="spellEnd"/>
+        <w:t xml:space="preserve">  ; SendMode</w:t>
+      </w:r>
     </w:p>
     <w:p>
       <w:pPr>
         <w:pStyle w:val="Heading3"/>
       </w:pPr>
-      <w:bookmarkStart w:id="148" w:name="_Toc358999133"/>
-      <w:bookmarkStart w:id="149" w:name="_Toc358999637"/>
-      <w:bookmarkStart w:id="150" w:name="_Toc481792353"/>
+      <w:bookmarkStart w:id="149" w:name="_Toc358999133"/>
+      <w:bookmarkStart w:id="150" w:name="_Toc358999637"/>
+      <w:bookmarkStart w:id="151" w:name="_Toc481792831"/>
       <w:r>
         <w:t>User Configurations for options</w:t>
       </w:r>
-      <w:bookmarkEnd w:id="148"/>
       <w:bookmarkEnd w:id="149"/>
       <w:bookmarkEnd w:id="150"/>
+      <w:bookmarkEnd w:id="151"/>
     </w:p>
     <w:p>
       <w:r>
@@ -8087,146 +7515,108 @@
       <w:pPr>
         <w:pStyle w:val="NoSpacing"/>
       </w:pPr>
-      <w:proofErr w:type="spellStart"/>
-      <w:r>
-        <w:t>UserConfig_foo</w:t>
-      </w:r>
-      <w:proofErr w:type="spellEnd"/>
+      <w:r>
+        <w:t>UserConfig_foo = r"Test Window" mControlClick</w:t>
+      </w:r>
+    </w:p>
+    <w:p>
+      <w:r>
+        <w:t xml:space="preserve">When invoked, this configuration will simply add the given </w:t>
+      </w:r>
+      <w:r>
+        <w:t>text</w:t>
+      </w:r>
+      <w:r>
+        <w:t xml:space="preserve"> to the options string: in this case, </w:t>
+      </w:r>
+      <w:r>
+        <w:rPr>
+          <w:rStyle w:val="Heading4Char"/>
+        </w:rPr>
+        <w:t>r</w:t>
+      </w:r>
+      <w:r>
+        <w:t xml:space="preserve"> will be set to </w:t>
+      </w:r>
+      <w:r>
+        <w:rPr>
+          <w:rStyle w:val="Heading5Char"/>
+        </w:rPr>
+        <w:t>Test Window</w:t>
+      </w:r>
+      <w:r>
+        <w:t xml:space="preserve"> and </w:t>
+      </w:r>
+      <w:r>
+        <w:rPr>
+          <w:rStyle w:val="Heading4Char"/>
+        </w:rPr>
+        <w:t>m</w:t>
+      </w:r>
+      <w:r>
+        <w:t xml:space="preserve"> will be set to </w:t>
+      </w:r>
+      <w:r>
+        <w:rPr>
+          <w:rStyle w:val="Heading5Char"/>
+        </w:rPr>
+        <w:t>ControlClick</w:t>
+      </w:r>
+      <w:r>
+        <w:t>.</w:t>
+      </w:r>
+    </w:p>
+    <w:p>
+      <w:r>
+        <w:t>You can edit a given user configuration simply by changing the text stored in the variable</w:t>
+      </w:r>
+      <w:r>
+        <w:t>. You can also change the name by changing the part of the variable after the underscore.</w:t>
+      </w:r>
+    </w:p>
+    <w:p>
+      <w:pPr>
+        <w:pStyle w:val="NoSpacing"/>
+        <w:rPr>
+          <w:color w:val="92D050"/>
+        </w:rPr>
+      </w:pPr>
+      <w:r>
+        <w:t>UserConfig_a</w:t>
+      </w:r>
       <w:r>
         <w:t xml:space="preserve"> = </w:t>
       </w:r>
-      <w:proofErr w:type="spellStart"/>
-      <w:r>
-        <w:t>r"Test</w:t>
-      </w:r>
-      <w:proofErr w:type="spellEnd"/>
-      <w:r>
-        <w:t xml:space="preserve"> Window" </w:t>
-      </w:r>
-      <w:proofErr w:type="spellStart"/>
-      <w:r>
-        <w:t>mControlClick</w:t>
-      </w:r>
-      <w:proofErr w:type="spellEnd"/>
-    </w:p>
-    <w:p>
-      <w:r>
-        <w:t xml:space="preserve">When invoked, this configuration will simply add the given </w:t>
-      </w:r>
-      <w:r>
-        <w:t>text</w:t>
-      </w:r>
-      <w:r>
-        <w:t xml:space="preserve"> to the options string: in this case, </w:t>
-      </w:r>
-      <w:r>
-        <w:rPr>
-          <w:rStyle w:val="Heading4Char"/>
-        </w:rPr>
-        <w:t>r</w:t>
-      </w:r>
-      <w:r>
-        <w:t xml:space="preserve"> will be set to </w:t>
+      <w:r>
+        <w:t xml:space="preserve">o20 x15 </w:t>
+      </w:r>
+      <w:r>
+        <w:rPr>
+          <w:color w:val="92D050"/>
+        </w:rPr>
+        <w:t>; Now the user configuration !a will set 0 to 20 and x to 15</w:t>
+      </w:r>
+    </w:p>
+    <w:p>
+      <w:r>
+        <w:t>To invoke a user configuration, add it to the options string preceded by an exclamation mark (</w:t>
       </w:r>
       <w:r>
         <w:rPr>
           <w:rStyle w:val="Heading5Char"/>
         </w:rPr>
-        <w:t>Test Window</w:t>
-      </w:r>
-      <w:r>
-        <w:t xml:space="preserve"> and </w:t>
-      </w:r>
-      <w:r>
-        <w:rPr>
-          <w:rStyle w:val="Heading4Char"/>
-        </w:rPr>
-        <w:t>m</w:t>
-      </w:r>
-      <w:r>
-        <w:t xml:space="preserve"> will be set to </w:t>
-      </w:r>
-      <w:proofErr w:type="spellStart"/>
-      <w:r>
-        <w:rPr>
-          <w:rStyle w:val="Heading5Char"/>
-        </w:rPr>
-        <w:t>ControlClick</w:t>
-      </w:r>
-      <w:proofErr w:type="spellEnd"/>
-      <w:r>
-        <w:t>.</w:t>
-      </w:r>
-    </w:p>
-    <w:p>
-      <w:r>
-        <w:t>You can edit a given user configuration simply by changing the text stored in the variable</w:t>
-      </w:r>
-      <w:r>
-        <w:t>. You can also change the name by changing the part of the variable after the underscore.</w:t>
+        <w:t>!</w:t>
+      </w:r>
+      <w:r>
+        <w:t>).</w:t>
       </w:r>
     </w:p>
     <w:p>
       <w:pPr>
         <w:pStyle w:val="NoSpacing"/>
-        <w:rPr>
-          <w:color w:val="92D050"/>
-        </w:rPr>
-      </w:pPr>
-      <w:proofErr w:type="spellStart"/>
-      <w:r>
-        <w:t>UserConfig_a</w:t>
-      </w:r>
-      <w:proofErr w:type="spellEnd"/>
-      <w:r>
-        <w:t xml:space="preserve"> = </w:t>
-      </w:r>
-      <w:r>
-        <w:t xml:space="preserve">o20 </w:t>
-      </w:r>
-      <w:proofErr w:type="gramStart"/>
-      <w:r>
-        <w:t xml:space="preserve">x15 </w:t>
-      </w:r>
-      <w:r>
-        <w:rPr>
-          <w:color w:val="92D050"/>
-        </w:rPr>
-        <w:t>;</w:t>
-      </w:r>
-      <w:proofErr w:type="gramEnd"/>
-      <w:r>
-        <w:rPr>
-          <w:color w:val="92D050"/>
-        </w:rPr>
-        <w:t xml:space="preserve"> Now the user configuration !a will set 0 to 20 and x to 15</w:t>
-      </w:r>
-    </w:p>
-    <w:p>
-      <w:r>
-        <w:t>To invoke a user configuration, add it to the options string preceded by an exclamation mark (</w:t>
-      </w:r>
-      <w:r>
-        <w:rPr>
-          <w:rStyle w:val="Heading5Char"/>
-        </w:rPr>
-        <w:t>!</w:t>
-      </w:r>
-      <w:r>
-        <w:t>).</w:t>
-      </w:r>
-    </w:p>
-    <w:p>
-      <w:pPr>
-        <w:pStyle w:val="NoSpacing"/>
-      </w:pPr>
-      <w:proofErr w:type="gramStart"/>
-      <w:r>
-        <w:t>FindClick(</w:t>
-      </w:r>
-      <w:proofErr w:type="gramEnd"/>
-      <w:r>
-        <w:t xml:space="preserve">“Image", "e !a") </w:t>
+      </w:pPr>
+      <w:r>
+        <w:t xml:space="preserve">FindClick(“Image", "e !a") </w:t>
       </w:r>
       <w:r>
         <w:rPr>
@@ -8239,26 +7629,26 @@
       <w:pPr>
         <w:pStyle w:val="Heading2"/>
       </w:pPr>
-      <w:bookmarkStart w:id="151" w:name="_Toc345630026"/>
-      <w:bookmarkStart w:id="152" w:name="_Toc346917172"/>
-      <w:bookmarkStart w:id="153" w:name="_Toc347929389"/>
-      <w:bookmarkStart w:id="154" w:name="_Toc354263318"/>
-      <w:bookmarkStart w:id="155" w:name="_Toc358999134"/>
-      <w:bookmarkStart w:id="156" w:name="_Toc358999638"/>
-      <w:bookmarkStart w:id="157" w:name="_Toc481792354"/>
+      <w:bookmarkStart w:id="152" w:name="_Toc345630026"/>
+      <w:bookmarkStart w:id="153" w:name="_Toc346917172"/>
+      <w:bookmarkStart w:id="154" w:name="_Toc347929389"/>
+      <w:bookmarkStart w:id="155" w:name="_Toc354263318"/>
+      <w:bookmarkStart w:id="156" w:name="_Toc358999134"/>
+      <w:bookmarkStart w:id="157" w:name="_Toc358999638"/>
+      <w:bookmarkStart w:id="158" w:name="_Toc481792832"/>
       <w:r>
         <w:t>List of o</w:t>
       </w:r>
       <w:r>
         <w:t>ptions</w:t>
       </w:r>
-      <w:bookmarkEnd w:id="151"/>
       <w:bookmarkEnd w:id="152"/>
       <w:bookmarkEnd w:id="153"/>
       <w:bookmarkEnd w:id="154"/>
       <w:bookmarkEnd w:id="155"/>
       <w:bookmarkEnd w:id="156"/>
       <w:bookmarkEnd w:id="157"/>
+      <w:bookmarkEnd w:id="158"/>
     </w:p>
     <w:p>
       <w:r>
@@ -8269,32 +7659,18 @@
       <w:pPr>
         <w:pStyle w:val="Heading3"/>
       </w:pPr>
-      <w:bookmarkStart w:id="158" w:name="_Toc345273361"/>
-      <w:bookmarkStart w:id="159" w:name="_Toc345630027"/>
-      <w:bookmarkStart w:id="160" w:name="_Toc346917173"/>
-      <w:bookmarkStart w:id="161" w:name="_Toc347929390"/>
-      <w:bookmarkStart w:id="162" w:name="_Toc354263319"/>
-      <w:bookmarkStart w:id="163" w:name="_Toc358999135"/>
-      <w:bookmarkStart w:id="164" w:name="_Toc358999639"/>
-      <w:bookmarkStart w:id="165" w:name="_Toc481792355"/>
-      <w:proofErr w:type="gramStart"/>
+      <w:bookmarkStart w:id="159" w:name="_Toc345273361"/>
+      <w:bookmarkStart w:id="160" w:name="_Toc345630027"/>
+      <w:bookmarkStart w:id="161" w:name="_Toc346917173"/>
+      <w:bookmarkStart w:id="162" w:name="_Toc347929390"/>
+      <w:bookmarkStart w:id="163" w:name="_Toc354263319"/>
+      <w:bookmarkStart w:id="164" w:name="_Toc358999135"/>
+      <w:bookmarkStart w:id="165" w:name="_Toc358999639"/>
+      <w:bookmarkStart w:id="166" w:name="_Toc481792833"/>
       <w:r>
         <w:lastRenderedPageBreak/>
-        <w:t>o</w:t>
-      </w:r>
-      <w:proofErr w:type="gramEnd"/>
-      <w:r>
-        <w:t xml:space="preserve"> – </w:t>
-      </w:r>
-      <w:proofErr w:type="spellStart"/>
-      <w:r>
-        <w:t>ImageSearch</w:t>
-      </w:r>
-      <w:proofErr w:type="spellEnd"/>
-      <w:r>
-        <w:t xml:space="preserve"> Options</w:t>
-      </w:r>
-      <w:bookmarkEnd w:id="158"/>
+        <w:t>o – ImageSearch Options</w:t>
+      </w:r>
       <w:bookmarkEnd w:id="159"/>
       <w:bookmarkEnd w:id="160"/>
       <w:bookmarkEnd w:id="161"/>
@@ -8302,6 +7678,7 @@
       <w:bookmarkEnd w:id="163"/>
       <w:bookmarkEnd w:id="164"/>
       <w:bookmarkEnd w:id="165"/>
+      <w:bookmarkEnd w:id="166"/>
     </w:p>
     <w:p>
       <w:pPr>
@@ -8320,15 +7697,7 @@
         <w:t>c</w:t>
       </w:r>
       <w:r>
-        <w:t xml:space="preserve">omma-delimited string of </w:t>
-      </w:r>
-      <w:proofErr w:type="spellStart"/>
-      <w:r>
-        <w:t>imagesearch</w:t>
-      </w:r>
-      <w:proofErr w:type="spellEnd"/>
-      <w:r>
-        <w:t xml:space="preserve"> options</w:t>
+        <w:t>omma-delimited string of imagesearch options</w:t>
       </w:r>
     </w:p>
     <w:p>
@@ -8354,26 +7723,10 @@
         <w:t>o</w:t>
       </w:r>
       <w:r>
-        <w:t xml:space="preserve">ptional parameters for </w:t>
-      </w:r>
-      <w:proofErr w:type="spellStart"/>
-      <w:r>
-        <w:t>ImageSearch</w:t>
-      </w:r>
-      <w:proofErr w:type="spellEnd"/>
-      <w:r>
-        <w:t xml:space="preserve">, as shown in </w:t>
-      </w:r>
-      <w:r>
-        <w:t xml:space="preserve">the </w:t>
-      </w:r>
-      <w:proofErr w:type="spellStart"/>
-      <w:r>
-        <w:t>AutoHotkey</w:t>
-      </w:r>
-      <w:proofErr w:type="spellEnd"/>
-      <w:r>
-        <w:t xml:space="preserve"> </w:t>
+        <w:t xml:space="preserve">ptional parameters for ImageSearch, as shown in </w:t>
+      </w:r>
+      <w:r>
+        <w:t xml:space="preserve">the AutoHotkey </w:t>
       </w:r>
       <w:r>
         <w:t>documentation. Use a comma to separate options</w:t>
@@ -8397,16 +7750,8 @@
         <w:rPr>
           <w:rStyle w:val="Heading5Char"/>
         </w:rPr>
-        <w:t>oTransBlack</w:t>
-      </w:r>
-      <w:proofErr w:type="gramStart"/>
-      <w:r>
-        <w:rPr>
-          <w:rStyle w:val="Heading5Char"/>
-        </w:rPr>
-        <w:t>,20</w:t>
-      </w:r>
-      <w:proofErr w:type="gramEnd"/>
+        <w:t>oTransBlack,20</w:t>
+      </w:r>
       <w:r>
         <w:t xml:space="preserve"> makes black transparent and</w:t>
       </w:r>
@@ -8418,18 +7763,17 @@
       <w:pPr>
         <w:pStyle w:val="Heading3"/>
       </w:pPr>
-      <w:bookmarkStart w:id="166" w:name="_Toc345273362"/>
-      <w:bookmarkStart w:id="167" w:name="_Toc345630028"/>
-      <w:bookmarkStart w:id="168" w:name="_Toc346917174"/>
-      <w:bookmarkStart w:id="169" w:name="_Toc347929391"/>
-      <w:bookmarkStart w:id="170" w:name="_Toc354263320"/>
-      <w:bookmarkStart w:id="171" w:name="_Toc358999136"/>
-      <w:bookmarkStart w:id="172" w:name="_Toc358999640"/>
-      <w:bookmarkStart w:id="173" w:name="_Toc481792356"/>
+      <w:bookmarkStart w:id="167" w:name="_Toc345273362"/>
+      <w:bookmarkStart w:id="168" w:name="_Toc345630028"/>
+      <w:bookmarkStart w:id="169" w:name="_Toc346917174"/>
+      <w:bookmarkStart w:id="170" w:name="_Toc347929391"/>
+      <w:bookmarkStart w:id="171" w:name="_Toc354263320"/>
+      <w:bookmarkStart w:id="172" w:name="_Toc358999136"/>
+      <w:bookmarkStart w:id="173" w:name="_Toc358999640"/>
+      <w:bookmarkStart w:id="174" w:name="_Toc481792834"/>
       <w:r>
         <w:t>a – Search Area Modifications</w:t>
       </w:r>
-      <w:bookmarkEnd w:id="166"/>
       <w:bookmarkEnd w:id="167"/>
       <w:bookmarkEnd w:id="168"/>
       <w:bookmarkEnd w:id="169"/>
@@ -8437,6 +7781,7 @@
       <w:bookmarkEnd w:id="171"/>
       <w:bookmarkEnd w:id="172"/>
       <w:bookmarkEnd w:id="173"/>
+      <w:bookmarkEnd w:id="174"/>
     </w:p>
     <w:p>
       <w:pPr>
@@ -8451,7 +7796,6 @@
       <w:r>
         <w:tab/>
       </w:r>
-      <w:proofErr w:type="gramStart"/>
       <w:r>
         <w:rPr>
           <w:rStyle w:val="Heading5Char"/>
@@ -8462,43 +7806,20 @@
         <w:rPr>
           <w:rStyle w:val="Heading5Char"/>
         </w:rPr>
-        <w:t>[</w:t>
-      </w:r>
-      <w:proofErr w:type="gramEnd"/>
+        <w:t>[,y,w,h]</w:t>
+      </w:r>
+      <w:r>
+        <w:t xml:space="preserve"> or</w:t>
+      </w:r>
+      <w:r>
+        <w:t xml:space="preserve"> </w:t>
+      </w:r>
       <w:r>
         <w:rPr>
           <w:rStyle w:val="Heading5Char"/>
         </w:rPr>
-        <w:t>,</w:t>
-      </w:r>
-      <w:proofErr w:type="spellStart"/>
-      <w:r>
-        <w:rPr>
-          <w:rStyle w:val="Heading5Char"/>
-        </w:rPr>
-        <w:t>y,w,h</w:t>
-      </w:r>
-      <w:proofErr w:type="spellEnd"/>
-      <w:r>
-        <w:rPr>
-          <w:rStyle w:val="Heading5Char"/>
-        </w:rPr>
-        <w:t>]</w:t>
-      </w:r>
-      <w:r>
-        <w:t xml:space="preserve"> or</w:t>
-      </w:r>
-      <w:r>
-        <w:t xml:space="preserve"> </w:t>
-      </w:r>
-      <w:proofErr w:type="spellStart"/>
-      <w:r>
-        <w:rPr>
-          <w:rStyle w:val="Heading5Char"/>
-        </w:rPr>
         <w:t>mn</w:t>
       </w:r>
-      <w:proofErr w:type="spellEnd"/>
     </w:p>
     <w:p>
       <w:pPr>
@@ -8514,25 +7835,21 @@
         <w:tab/>
         <w:t>Region within which to search for the image. Indicate either of the following</w:t>
       </w:r>
-      <w:proofErr w:type="gramStart"/>
       <w:r>
         <w:t>:</w:t>
       </w:r>
-      <w:proofErr w:type="gramEnd"/>
       <w:r>
         <w:br/>
       </w:r>
       <w:r>
         <w:t xml:space="preserve">1) A comma-delimited list in the format </w:t>
       </w:r>
-      <w:proofErr w:type="spellStart"/>
       <w:r>
         <w:rPr>
           <w:rStyle w:val="Heading5Char"/>
         </w:rPr>
         <w:t>x,y,w,h</w:t>
       </w:r>
-      <w:proofErr w:type="spellEnd"/>
       <w:r>
         <w:t>. List items may be blank or absent to leave that value unchanged. Coordinates a</w:t>
       </w:r>
@@ -8578,48 +7895,40 @@
         </w:rPr>
         <w:t>a</w:t>
       </w:r>
-      <w:proofErr w:type="gramStart"/>
       <w:r>
         <w:rPr>
           <w:rStyle w:val="Heading5Char"/>
         </w:rPr>
-        <w:t>,,-</w:t>
-      </w:r>
-      <w:proofErr w:type="gramEnd"/>
+        <w:t>,,-300</w:t>
+      </w:r>
+      <w:r>
+        <w:t xml:space="preserve"> will search the entire screen (or window if </w:t>
+      </w:r>
+      <w:r>
+        <w:rPr>
+          <w:rStyle w:val="Heading4Char"/>
+        </w:rPr>
+        <w:t>r</w:t>
+      </w:r>
+      <w:r>
+        <w:t xml:space="preserve"> is </w:t>
+      </w:r>
+      <w:r>
+        <w:t>used</w:t>
+      </w:r>
+      <w:r>
+        <w:t>) except for the last 300 pixels of the right side – the width of the search area has been reduced by 300.</w:t>
+      </w:r>
+      <w:r>
+        <w:br/>
+      </w:r>
+      <w:r>
+        <w:t xml:space="preserve">2) The letter </w:t>
+      </w:r>
       <w:r>
         <w:rPr>
           <w:rStyle w:val="Heading5Char"/>
         </w:rPr>
-        <w:t>300</w:t>
-      </w:r>
-      <w:r>
-        <w:t xml:space="preserve"> will search the entire screen (or window if </w:t>
-      </w:r>
-      <w:r>
-        <w:rPr>
-          <w:rStyle w:val="Heading4Char"/>
-        </w:rPr>
-        <w:t>r</w:t>
-      </w:r>
-      <w:r>
-        <w:t xml:space="preserve"> is </w:t>
-      </w:r>
-      <w:r>
-        <w:t>used</w:t>
-      </w:r>
-      <w:r>
-        <w:t>) except for the last 300 pixels of the right side – the width of the search area has been reduced by 300.</w:t>
-      </w:r>
-      <w:r>
-        <w:br/>
-      </w:r>
-      <w:r>
-        <w:t xml:space="preserve">2) The letter </w:t>
-      </w:r>
-      <w:r>
-        <w:rPr>
-          <w:rStyle w:val="Heading5Char"/>
-        </w:rPr>
         <w:t>m</w:t>
       </w:r>
       <w:r>
@@ -8633,22 +7942,17 @@
       <w:pPr>
         <w:pStyle w:val="Heading3"/>
       </w:pPr>
-      <w:bookmarkStart w:id="174" w:name="_Toc345273363"/>
-      <w:bookmarkStart w:id="175" w:name="_Toc345630029"/>
-      <w:bookmarkStart w:id="176" w:name="_Toc346917175"/>
-      <w:bookmarkStart w:id="177" w:name="_Toc347929392"/>
-      <w:bookmarkStart w:id="178" w:name="_Toc354263321"/>
-      <w:bookmarkStart w:id="179" w:name="_Toc358999137"/>
-      <w:bookmarkStart w:id="180" w:name="_Toc358999641"/>
-      <w:bookmarkStart w:id="181" w:name="_Toc481792357"/>
-      <w:r>
-        <w:t xml:space="preserve">r – Relative to Window </w:t>
-      </w:r>
-      <w:proofErr w:type="spellStart"/>
-      <w:r>
-        <w:t>Coords</w:t>
-      </w:r>
-      <w:bookmarkEnd w:id="174"/>
+      <w:bookmarkStart w:id="175" w:name="_Toc345273363"/>
+      <w:bookmarkStart w:id="176" w:name="_Toc345630029"/>
+      <w:bookmarkStart w:id="177" w:name="_Toc346917175"/>
+      <w:bookmarkStart w:id="178" w:name="_Toc347929392"/>
+      <w:bookmarkStart w:id="179" w:name="_Toc354263321"/>
+      <w:bookmarkStart w:id="180" w:name="_Toc358999137"/>
+      <w:bookmarkStart w:id="181" w:name="_Toc358999641"/>
+      <w:bookmarkStart w:id="182" w:name="_Toc481792835"/>
+      <w:r>
+        <w:t>r – Relative to Window Coords</w:t>
+      </w:r>
       <w:bookmarkEnd w:id="175"/>
       <w:bookmarkEnd w:id="176"/>
       <w:bookmarkEnd w:id="177"/>
@@ -8656,7 +7960,7 @@
       <w:bookmarkEnd w:id="179"/>
       <w:bookmarkEnd w:id="180"/>
       <w:bookmarkEnd w:id="181"/>
-      <w:proofErr w:type="spellEnd"/>
+      <w:bookmarkEnd w:id="182"/>
     </w:p>
     <w:p>
       <w:pPr>
@@ -8687,11 +7991,9 @@
       <w:r>
         <w:t xml:space="preserve"> a window </w:t>
       </w:r>
-      <w:proofErr w:type="spellStart"/>
       <w:r>
         <w:t>hwnd</w:t>
       </w:r>
-      <w:proofErr w:type="spellEnd"/>
     </w:p>
     <w:p>
       <w:pPr>
@@ -8705,11 +8007,7 @@
       </w:r>
       <w:r>
         <w:tab/>
-        <w:t xml:space="preserve">The search area becomes the area of the given window instead of the entire screen area. This is useful when scanning for an element which only appears on a particular window – reducing the search area improves performance. Use of </w:t>
-      </w:r>
-      <w:proofErr w:type="gramStart"/>
-      <w:r>
-        <w:t xml:space="preserve">the </w:t>
+        <w:t xml:space="preserve">The search area becomes the area of the given window instead of the entire screen area. This is useful when scanning for an element which only appears on a particular window – reducing the search area improves performance. Use of the </w:t>
       </w:r>
       <w:r>
         <w:rPr>
@@ -8717,7 +8015,6 @@
         </w:rPr>
         <w:t>a</w:t>
       </w:r>
-      <w:proofErr w:type="gramEnd"/>
       <w:r>
         <w:t xml:space="preserve"> option in conjunction with </w:t>
       </w:r>
@@ -8738,18 +8035,17 @@
       <w:pPr>
         <w:pStyle w:val="Heading3"/>
       </w:pPr>
-      <w:bookmarkStart w:id="182" w:name="_Toc345273364"/>
-      <w:bookmarkStart w:id="183" w:name="_Toc345630030"/>
-      <w:bookmarkStart w:id="184" w:name="_Toc346917176"/>
-      <w:bookmarkStart w:id="185" w:name="_Toc347929393"/>
-      <w:bookmarkStart w:id="186" w:name="_Toc354263322"/>
-      <w:bookmarkStart w:id="187" w:name="_Toc358999138"/>
-      <w:bookmarkStart w:id="188" w:name="_Toc358999642"/>
-      <w:bookmarkStart w:id="189" w:name="_Toc481792358"/>
+      <w:bookmarkStart w:id="183" w:name="_Toc345273364"/>
+      <w:bookmarkStart w:id="184" w:name="_Toc345630030"/>
+      <w:bookmarkStart w:id="185" w:name="_Toc346917176"/>
+      <w:bookmarkStart w:id="186" w:name="_Toc347929393"/>
+      <w:bookmarkStart w:id="187" w:name="_Toc354263322"/>
+      <w:bookmarkStart w:id="188" w:name="_Toc358999138"/>
+      <w:bookmarkStart w:id="189" w:name="_Toc358999642"/>
+      <w:bookmarkStart w:id="190" w:name="_Toc481792836"/>
       <w:r>
         <w:t>x – X Offset</w:t>
       </w:r>
-      <w:bookmarkEnd w:id="182"/>
       <w:bookmarkEnd w:id="183"/>
       <w:bookmarkEnd w:id="184"/>
       <w:bookmarkEnd w:id="185"/>
@@ -8757,6 +8053,7 @@
       <w:bookmarkEnd w:id="187"/>
       <w:bookmarkEnd w:id="188"/>
       <w:bookmarkEnd w:id="189"/>
+      <w:bookmarkEnd w:id="190"/>
     </w:p>
     <w:p>
       <w:pPr>
@@ -8800,38 +8097,24 @@
         <w:t xml:space="preserve"> value will click left of the image, a negative value will click to the right. This change will also show up in the string that is returned by the function and the coordinates</w:t>
       </w:r>
       <w:r>
-        <w:t xml:space="preserve"> stored in the </w:t>
-      </w:r>
-      <w:proofErr w:type="spellStart"/>
-      <w:r>
-        <w:t>ByRef</w:t>
-      </w:r>
-      <w:proofErr w:type="spellEnd"/>
-      <w:r>
-        <w:t xml:space="preserve"> variables.</w:t>
+        <w:t xml:space="preserve"> stored in the ByRef variables.</w:t>
       </w:r>
     </w:p>
     <w:p>
       <w:pPr>
         <w:pStyle w:val="Heading3"/>
       </w:pPr>
-      <w:bookmarkStart w:id="190" w:name="_Toc345273365"/>
-      <w:bookmarkStart w:id="191" w:name="_Toc345630031"/>
-      <w:bookmarkStart w:id="192" w:name="_Toc346917177"/>
-      <w:bookmarkStart w:id="193" w:name="_Toc347929394"/>
-      <w:bookmarkStart w:id="194" w:name="_Toc354263323"/>
-      <w:bookmarkStart w:id="195" w:name="_Toc358999139"/>
-      <w:bookmarkStart w:id="196" w:name="_Toc358999643"/>
-      <w:bookmarkStart w:id="197" w:name="_Toc481792359"/>
-      <w:proofErr w:type="gramStart"/>
-      <w:r>
-        <w:t>y</w:t>
-      </w:r>
-      <w:proofErr w:type="gramEnd"/>
-      <w:r>
-        <w:t xml:space="preserve"> – Y Offset</w:t>
-      </w:r>
-      <w:bookmarkEnd w:id="190"/>
+      <w:bookmarkStart w:id="191" w:name="_Toc345273365"/>
+      <w:bookmarkStart w:id="192" w:name="_Toc345630031"/>
+      <w:bookmarkStart w:id="193" w:name="_Toc346917177"/>
+      <w:bookmarkStart w:id="194" w:name="_Toc347929394"/>
+      <w:bookmarkStart w:id="195" w:name="_Toc354263323"/>
+      <w:bookmarkStart w:id="196" w:name="_Toc358999139"/>
+      <w:bookmarkStart w:id="197" w:name="_Toc358999643"/>
+      <w:bookmarkStart w:id="198" w:name="_Toc481792837"/>
+      <w:r>
+        <w:t>y – Y Offset</w:t>
+      </w:r>
       <w:bookmarkEnd w:id="191"/>
       <w:bookmarkEnd w:id="192"/>
       <w:bookmarkEnd w:id="193"/>
@@ -8839,6 +8122,7 @@
       <w:bookmarkEnd w:id="195"/>
       <w:bookmarkEnd w:id="196"/>
       <w:bookmarkEnd w:id="197"/>
+      <w:bookmarkEnd w:id="198"/>
     </w:p>
     <w:p>
       <w:pPr>
@@ -8888,43 +8172,35 @@
         <w:t xml:space="preserve"> value will click below the image, and a negative value will click above it. This change will also show up in the string that is returned by the function and the coordinates</w:t>
       </w:r>
       <w:r>
-        <w:t xml:space="preserve"> stored in the </w:t>
-      </w:r>
-      <w:proofErr w:type="spellStart"/>
-      <w:r>
-        <w:t>ByRef</w:t>
-      </w:r>
-      <w:proofErr w:type="spellEnd"/>
-      <w:r>
-        <w:t xml:space="preserve"> variables.</w:t>
+        <w:t xml:space="preserve"> stored in the ByRef variables.</w:t>
       </w:r>
     </w:p>
     <w:p>
       <w:pPr>
         <w:pStyle w:val="Heading3"/>
       </w:pPr>
-      <w:bookmarkStart w:id="198" w:name="_Toc345273366"/>
-      <w:bookmarkStart w:id="199" w:name="_Toc345630032"/>
-      <w:bookmarkStart w:id="200" w:name="_Toc346917178"/>
-      <w:bookmarkStart w:id="201" w:name="_Toc347929395"/>
-      <w:bookmarkStart w:id="202" w:name="_Toc354263324"/>
-      <w:bookmarkStart w:id="203" w:name="_Toc358999140"/>
-      <w:bookmarkStart w:id="204" w:name="_Toc358999644"/>
-      <w:bookmarkStart w:id="205" w:name="_Toc481792360"/>
+      <w:bookmarkStart w:id="199" w:name="_Toc345273366"/>
+      <w:bookmarkStart w:id="200" w:name="_Toc345630032"/>
+      <w:bookmarkStart w:id="201" w:name="_Toc346917178"/>
+      <w:bookmarkStart w:id="202" w:name="_Toc347929395"/>
+      <w:bookmarkStart w:id="203" w:name="_Toc354263324"/>
+      <w:bookmarkStart w:id="204" w:name="_Toc358999140"/>
+      <w:bookmarkStart w:id="205" w:name="_Toc358999644"/>
+      <w:bookmarkStart w:id="206" w:name="_Toc481792838"/>
       <w:r>
         <w:t>n – Number of clicks</w:t>
       </w:r>
-      <w:bookmarkEnd w:id="198"/>
       <w:bookmarkEnd w:id="199"/>
+      <w:bookmarkEnd w:id="200"/>
       <w:r>
         <w:t xml:space="preserve"> (No click)</w:t>
       </w:r>
-      <w:bookmarkEnd w:id="200"/>
       <w:bookmarkEnd w:id="201"/>
       <w:bookmarkEnd w:id="202"/>
       <w:bookmarkEnd w:id="203"/>
       <w:bookmarkEnd w:id="204"/>
       <w:bookmarkEnd w:id="205"/>
+      <w:bookmarkEnd w:id="206"/>
     </w:p>
     <w:p>
       <w:pPr>
@@ -9052,19 +8328,18 @@
       <w:pPr>
         <w:pStyle w:val="Heading3"/>
       </w:pPr>
-      <w:bookmarkStart w:id="206" w:name="_Toc345273367"/>
-      <w:bookmarkStart w:id="207" w:name="_Toc345630033"/>
-      <w:bookmarkStart w:id="208" w:name="_Toc346917179"/>
-      <w:bookmarkStart w:id="209" w:name="_Toc347929396"/>
-      <w:bookmarkStart w:id="210" w:name="_Toc354263325"/>
-      <w:bookmarkStart w:id="211" w:name="_Toc358999141"/>
-      <w:bookmarkStart w:id="212" w:name="_Toc358999645"/>
-      <w:bookmarkStart w:id="213" w:name="_Toc481792361"/>
+      <w:bookmarkStart w:id="207" w:name="_Toc345273367"/>
+      <w:bookmarkStart w:id="208" w:name="_Toc345630033"/>
+      <w:bookmarkStart w:id="209" w:name="_Toc346917179"/>
+      <w:bookmarkStart w:id="210" w:name="_Toc347929396"/>
+      <w:bookmarkStart w:id="211" w:name="_Toc354263325"/>
+      <w:bookmarkStart w:id="212" w:name="_Toc358999141"/>
+      <w:bookmarkStart w:id="213" w:name="_Toc358999645"/>
+      <w:bookmarkStart w:id="214" w:name="_Toc481792839"/>
       <w:r>
         <w:lastRenderedPageBreak/>
         <w:t>e – Find Every Image</w:t>
       </w:r>
-      <w:bookmarkEnd w:id="206"/>
       <w:bookmarkEnd w:id="207"/>
       <w:bookmarkEnd w:id="208"/>
       <w:bookmarkEnd w:id="209"/>
@@ -9072,6 +8347,7 @@
       <w:bookmarkEnd w:id="211"/>
       <w:bookmarkEnd w:id="212"/>
       <w:bookmarkEnd w:id="213"/>
+      <w:bookmarkEnd w:id="214"/>
     </w:p>
     <w:p>
       <w:pPr>
@@ -9119,19 +8395,15 @@
       <w:r>
         <w:t xml:space="preserve"> click) EVERY instance found. This means that after any successful </w:t>
       </w:r>
-      <w:proofErr w:type="spellStart"/>
       <w:r>
         <w:t>ImageSearch</w:t>
       </w:r>
-      <w:proofErr w:type="spellEnd"/>
       <w:r>
         <w:t xml:space="preserve"> execution the script will queue up a new call of </w:t>
       </w:r>
-      <w:proofErr w:type="spellStart"/>
       <w:r>
         <w:t>ImageSearch</w:t>
       </w:r>
-      <w:proofErr w:type="spellEnd"/>
       <w:r>
         <w:t xml:space="preserve"> which represents the screen area left unsearched by the first call. (Note that </w:t>
       </w:r>
@@ -9239,18 +8511,17 @@
       <w:pPr>
         <w:pStyle w:val="Heading3"/>
       </w:pPr>
-      <w:bookmarkStart w:id="214" w:name="_Toc345273368"/>
-      <w:bookmarkStart w:id="215" w:name="_Toc345630034"/>
-      <w:bookmarkStart w:id="216" w:name="_Toc346917180"/>
-      <w:bookmarkStart w:id="217" w:name="_Toc347929397"/>
-      <w:bookmarkStart w:id="218" w:name="_Toc354263326"/>
-      <w:bookmarkStart w:id="219" w:name="_Toc358999142"/>
-      <w:bookmarkStart w:id="220" w:name="_Toc358999646"/>
-      <w:bookmarkStart w:id="221" w:name="_Toc481792362"/>
+      <w:bookmarkStart w:id="215" w:name="_Toc345273368"/>
+      <w:bookmarkStart w:id="216" w:name="_Toc345630034"/>
+      <w:bookmarkStart w:id="217" w:name="_Toc346917180"/>
+      <w:bookmarkStart w:id="218" w:name="_Toc347929397"/>
+      <w:bookmarkStart w:id="219" w:name="_Toc354263326"/>
+      <w:bookmarkStart w:id="220" w:name="_Toc358999142"/>
+      <w:bookmarkStart w:id="221" w:name="_Toc358999646"/>
+      <w:bookmarkStart w:id="222" w:name="_Toc481792840"/>
       <w:r>
         <w:t>w – Wait until image is found</w:t>
       </w:r>
-      <w:bookmarkEnd w:id="214"/>
       <w:bookmarkEnd w:id="215"/>
       <w:bookmarkEnd w:id="216"/>
       <w:bookmarkEnd w:id="217"/>
@@ -9258,6 +8529,7 @@
       <w:bookmarkEnd w:id="219"/>
       <w:bookmarkEnd w:id="220"/>
       <w:bookmarkEnd w:id="221"/>
+      <w:bookmarkEnd w:id="222"/>
     </w:p>
     <w:p>
       <w:pPr>
@@ -9297,39 +8569,24 @@
         <w:tab/>
         <w:t xml:space="preserve">If the image is not found, the function will wait this many milliseconds for it to appear before returning. You may add a comma and then a second number which indicates the delay in milliseconds between subsequent </w:t>
       </w:r>
-      <w:proofErr w:type="spellStart"/>
       <w:r>
         <w:t>ImageSearch</w:t>
       </w:r>
       <w:r>
-        <w:t>es</w:t>
-      </w:r>
-      <w:proofErr w:type="spellEnd"/>
-      <w:r>
-        <w:t xml:space="preserve">. For example </w:t>
+        <w:t xml:space="preserve">es. For example </w:t>
       </w:r>
       <w:r>
         <w:rPr>
           <w:rStyle w:val="Heading5Char"/>
         </w:rPr>
-        <w:t>2000</w:t>
-      </w:r>
-      <w:proofErr w:type="gramStart"/>
-      <w:r>
-        <w:rPr>
-          <w:rStyle w:val="Heading5Char"/>
-        </w:rPr>
-        <w:t>,50</w:t>
-      </w:r>
-      <w:proofErr w:type="gramEnd"/>
+        <w:t>2000,50</w:t>
+      </w:r>
       <w:r>
         <w:t xml:space="preserve"> means the function will look for the image every 50ms until either the image is found or 2000ms elapse, for a maximum of 40 </w:t>
       </w:r>
-      <w:proofErr w:type="spellStart"/>
       <w:r>
         <w:t>ImageSearch</w:t>
       </w:r>
-      <w:proofErr w:type="spellEnd"/>
       <w:r>
         <w:t xml:space="preserve"> operations. If omitted, this delay will be the smaller of either the wa</w:t>
       </w:r>
@@ -9341,23 +8598,17 @@
       <w:pPr>
         <w:pStyle w:val="Heading3"/>
       </w:pPr>
-      <w:bookmarkStart w:id="222" w:name="_Toc345273369"/>
-      <w:bookmarkStart w:id="223" w:name="_Toc345630035"/>
-      <w:bookmarkStart w:id="224" w:name="_Toc346917181"/>
-      <w:bookmarkStart w:id="225" w:name="_Toc347929398"/>
-      <w:bookmarkStart w:id="226" w:name="_Toc354263327"/>
-      <w:bookmarkStart w:id="227" w:name="_Toc358999143"/>
-      <w:bookmarkStart w:id="228" w:name="_Toc358999647"/>
-      <w:bookmarkStart w:id="229" w:name="_Toc481792363"/>
-      <w:proofErr w:type="gramStart"/>
-      <w:r>
-        <w:t>dx</w:t>
-      </w:r>
-      <w:proofErr w:type="gramEnd"/>
-      <w:r>
-        <w:t xml:space="preserve"> – Diagnostic Mode</w:t>
-      </w:r>
-      <w:bookmarkEnd w:id="222"/>
+      <w:bookmarkStart w:id="223" w:name="_Toc345273369"/>
+      <w:bookmarkStart w:id="224" w:name="_Toc345630035"/>
+      <w:bookmarkStart w:id="225" w:name="_Toc346917181"/>
+      <w:bookmarkStart w:id="226" w:name="_Toc347929398"/>
+      <w:bookmarkStart w:id="227" w:name="_Toc354263327"/>
+      <w:bookmarkStart w:id="228" w:name="_Toc358999143"/>
+      <w:bookmarkStart w:id="229" w:name="_Toc358999647"/>
+      <w:bookmarkStart w:id="230" w:name="_Toc481792841"/>
+      <w:r>
+        <w:t>dx – Diagnostic Mode</w:t>
+      </w:r>
       <w:bookmarkEnd w:id="223"/>
       <w:bookmarkEnd w:id="224"/>
       <w:bookmarkEnd w:id="225"/>
@@ -9365,6 +8616,7 @@
       <w:bookmarkEnd w:id="227"/>
       <w:bookmarkEnd w:id="228"/>
       <w:bookmarkEnd w:id="229"/>
+      <w:bookmarkEnd w:id="230"/>
     </w:p>
     <w:p>
       <w:pPr>
@@ -9400,15 +8652,7 @@
         <w:tab/>
       </w:r>
       <w:r>
-        <w:t xml:space="preserve">Will produce an </w:t>
-      </w:r>
-      <w:proofErr w:type="spellStart"/>
-      <w:r>
-        <w:t>AutoHotkey</w:t>
-      </w:r>
-      <w:proofErr w:type="spellEnd"/>
-      <w:r>
-        <w:t xml:space="preserve"> GUI before the function completes </w:t>
+        <w:t xml:space="preserve">Will produce an AutoHotkey GUI before the function completes </w:t>
       </w:r>
       <w:r>
         <w:t xml:space="preserve">showing a step-by-step history of how the function executed. </w:t>
@@ -9433,18 +8677,17 @@
       <w:pPr>
         <w:pStyle w:val="Heading3"/>
       </w:pPr>
-      <w:bookmarkStart w:id="230" w:name="_Toc345273370"/>
-      <w:bookmarkStart w:id="231" w:name="_Toc345630036"/>
-      <w:bookmarkStart w:id="232" w:name="_Toc346917182"/>
-      <w:bookmarkStart w:id="233" w:name="_Toc347929399"/>
-      <w:bookmarkStart w:id="234" w:name="_Toc354263328"/>
-      <w:bookmarkStart w:id="235" w:name="_Toc358999144"/>
-      <w:bookmarkStart w:id="236" w:name="_Toc358999648"/>
-      <w:bookmarkStart w:id="237" w:name="_Toc481792364"/>
+      <w:bookmarkStart w:id="231" w:name="_Toc345273370"/>
+      <w:bookmarkStart w:id="232" w:name="_Toc345630036"/>
+      <w:bookmarkStart w:id="233" w:name="_Toc346917182"/>
+      <w:bookmarkStart w:id="234" w:name="_Toc347929399"/>
+      <w:bookmarkStart w:id="235" w:name="_Toc354263328"/>
+      <w:bookmarkStart w:id="236" w:name="_Toc358999144"/>
+      <w:bookmarkStart w:id="237" w:name="_Toc358999648"/>
+      <w:bookmarkStart w:id="238" w:name="_Toc481792842"/>
       <w:r>
         <w:t>k – Keystroke(s)</w:t>
       </w:r>
-      <w:bookmarkEnd w:id="230"/>
       <w:bookmarkEnd w:id="231"/>
       <w:bookmarkEnd w:id="232"/>
       <w:bookmarkEnd w:id="233"/>
@@ -9452,6 +8695,7 @@
       <w:bookmarkEnd w:id="235"/>
       <w:bookmarkEnd w:id="236"/>
       <w:bookmarkEnd w:id="237"/>
+      <w:bookmarkEnd w:id="238"/>
     </w:p>
     <w:p>
       <w:pPr>
@@ -9470,15 +8714,7 @@
         <w:t>k</w:t>
       </w:r>
       <w:r>
-        <w:t xml:space="preserve">ey to send (in the same format as the </w:t>
-      </w:r>
-      <w:proofErr w:type="spellStart"/>
-      <w:r>
-        <w:t>AutoHotkey</w:t>
-      </w:r>
-      <w:proofErr w:type="spellEnd"/>
-      <w:r>
-        <w:t xml:space="preserve"> Send command)</w:t>
+        <w:t>ey to send (in the same format as the AutoHotkey Send command)</w:t>
       </w:r>
     </w:p>
     <w:p>
@@ -9495,14 +8731,12 @@
         <w:tab/>
         <w:t xml:space="preserve">Indicate the keys to press (if any) when each image is found. </w:t>
       </w:r>
-      <w:proofErr w:type="gramStart"/>
       <w:r>
         <w:rPr>
           <w:rStyle w:val="Heading4Char"/>
         </w:rPr>
         <w:t>k</w:t>
       </w:r>
-      <w:proofErr w:type="gramEnd"/>
       <w:r>
         <w:t xml:space="preserve"> can include multiple keypresses and even non-mouse keys, for instance, </w:t>
       </w:r>
@@ -9522,37 +8756,16 @@
         <w:t>m</w:t>
       </w:r>
       <w:r>
-        <w:t xml:space="preserve"> (</w:t>
-      </w:r>
-      <w:proofErr w:type="spellStart"/>
-      <w:r>
-        <w:t>SendMode</w:t>
-      </w:r>
-      <w:proofErr w:type="spellEnd"/>
-      <w:r>
-        <w:t xml:space="preserve">) is </w:t>
-      </w:r>
-      <w:proofErr w:type="spellStart"/>
-      <w:r>
-        <w:t>ControlClick</w:t>
-      </w:r>
-      <w:proofErr w:type="spellEnd"/>
-      <w:r>
-        <w:t xml:space="preserve"> </w:t>
+        <w:t xml:space="preserve"> (SendMode) is </w:t>
+      </w:r>
+      <w:r>
+        <w:t xml:space="preserve">ControlClick </w:t>
       </w:r>
       <w:r>
         <w:t xml:space="preserve">then the </w:t>
       </w:r>
       <w:r>
-        <w:t xml:space="preserve">format is different (see the </w:t>
-      </w:r>
-      <w:proofErr w:type="spellStart"/>
-      <w:r>
-        <w:t>ControlClick</w:t>
-      </w:r>
-      <w:proofErr w:type="spellEnd"/>
-      <w:r>
-        <w:t xml:space="preserve"> documentation) and a left click will be assu</w:t>
+        <w:t>format is different (see the ControlClick documentation) and a left click will be assu</w:t>
       </w:r>
       <w:r>
         <w:t xml:space="preserve">med if an incorrect </w:t>
@@ -9571,18 +8784,17 @@
       <w:pPr>
         <w:pStyle w:val="Heading3"/>
       </w:pPr>
-      <w:bookmarkStart w:id="238" w:name="_Toc345273371"/>
-      <w:bookmarkStart w:id="239" w:name="_Toc345630037"/>
-      <w:bookmarkStart w:id="240" w:name="_Toc346917183"/>
-      <w:bookmarkStart w:id="241" w:name="_Toc347929400"/>
-      <w:bookmarkStart w:id="242" w:name="_Toc354263329"/>
-      <w:bookmarkStart w:id="243" w:name="_Toc358999145"/>
-      <w:bookmarkStart w:id="244" w:name="_Toc358999649"/>
-      <w:bookmarkStart w:id="245" w:name="_Toc481792365"/>
+      <w:bookmarkStart w:id="239" w:name="_Toc345273371"/>
+      <w:bookmarkStart w:id="240" w:name="_Toc345630037"/>
+      <w:bookmarkStart w:id="241" w:name="_Toc346917183"/>
+      <w:bookmarkStart w:id="242" w:name="_Toc347929400"/>
+      <w:bookmarkStart w:id="243" w:name="_Toc354263329"/>
+      <w:bookmarkStart w:id="244" w:name="_Toc358999145"/>
+      <w:bookmarkStart w:id="245" w:name="_Toc358999649"/>
+      <w:bookmarkStart w:id="246" w:name="_Toc481792843"/>
       <w:r>
         <w:t>Stay – Do not restore mouse</w:t>
       </w:r>
-      <w:bookmarkEnd w:id="238"/>
       <w:bookmarkEnd w:id="239"/>
       <w:bookmarkEnd w:id="240"/>
       <w:bookmarkEnd w:id="241"/>
@@ -9590,6 +8802,7 @@
       <w:bookmarkEnd w:id="243"/>
       <w:bookmarkEnd w:id="244"/>
       <w:bookmarkEnd w:id="245"/>
+      <w:bookmarkEnd w:id="246"/>
     </w:p>
     <w:p>
       <w:pPr>
@@ -9667,19 +8880,18 @@
       <w:pPr>
         <w:pStyle w:val="Heading3"/>
       </w:pPr>
-      <w:bookmarkStart w:id="246" w:name="_Toc345273372"/>
-      <w:bookmarkStart w:id="247" w:name="_Toc345630038"/>
-      <w:bookmarkStart w:id="248" w:name="_Toc346917184"/>
-      <w:bookmarkStart w:id="249" w:name="_Toc347929401"/>
-      <w:bookmarkStart w:id="250" w:name="_Toc354263330"/>
-      <w:bookmarkStart w:id="251" w:name="_Toc358999146"/>
-      <w:bookmarkStart w:id="252" w:name="_Toc358999650"/>
-      <w:bookmarkStart w:id="253" w:name="_Toc481792366"/>
+      <w:bookmarkStart w:id="247" w:name="_Toc345273372"/>
+      <w:bookmarkStart w:id="248" w:name="_Toc345630038"/>
+      <w:bookmarkStart w:id="249" w:name="_Toc346917184"/>
+      <w:bookmarkStart w:id="250" w:name="_Toc347929401"/>
+      <w:bookmarkStart w:id="251" w:name="_Toc354263330"/>
+      <w:bookmarkStart w:id="252" w:name="_Toc358999146"/>
+      <w:bookmarkStart w:id="253" w:name="_Toc358999650"/>
+      <w:bookmarkStart w:id="254" w:name="_Toc481792844"/>
       <w:r>
         <w:lastRenderedPageBreak/>
         <w:t>Count – Return found count</w:t>
       </w:r>
-      <w:bookmarkEnd w:id="246"/>
       <w:bookmarkEnd w:id="247"/>
       <w:bookmarkEnd w:id="248"/>
       <w:bookmarkEnd w:id="249"/>
@@ -9687,6 +8899,7 @@
       <w:bookmarkEnd w:id="251"/>
       <w:bookmarkEnd w:id="252"/>
       <w:bookmarkEnd w:id="253"/>
+      <w:bookmarkEnd w:id="254"/>
     </w:p>
     <w:p>
       <w:pPr>
@@ -9749,14 +8962,12 @@
       <w:r>
         <w:t xml:space="preserve"> is true then the function will return the number of items found instead of their coordinates. </w:t>
       </w:r>
-      <w:proofErr w:type="gramStart"/>
       <w:r>
         <w:rPr>
           <w:rStyle w:val="Heading4Char"/>
         </w:rPr>
         <w:t>e</w:t>
       </w:r>
-      <w:proofErr w:type="gramEnd"/>
       <w:r>
         <w:t xml:space="preserve"> is assumed if absent.</w:t>
       </w:r>
@@ -9765,26 +8976,17 @@
       <w:pPr>
         <w:pStyle w:val="Heading3"/>
       </w:pPr>
-      <w:bookmarkStart w:id="254" w:name="_Toc345273373"/>
-      <w:bookmarkStart w:id="255" w:name="_Toc345630039"/>
-      <w:bookmarkStart w:id="256" w:name="_Toc346917185"/>
-      <w:bookmarkStart w:id="257" w:name="_Toc347929402"/>
-      <w:bookmarkStart w:id="258" w:name="_Toc354263331"/>
-      <w:bookmarkStart w:id="259" w:name="_Toc358999147"/>
-      <w:bookmarkStart w:id="260" w:name="_Toc358999651"/>
-      <w:bookmarkStart w:id="261" w:name="_Toc481792367"/>
-      <w:r>
-        <w:t xml:space="preserve">d – Direction </w:t>
-      </w:r>
-      <w:proofErr w:type="gramStart"/>
-      <w:r>
-        <w:t>Of</w:t>
-      </w:r>
-      <w:proofErr w:type="gramEnd"/>
-      <w:r>
-        <w:t xml:space="preserve"> Search</w:t>
-      </w:r>
-      <w:bookmarkEnd w:id="254"/>
+      <w:bookmarkStart w:id="255" w:name="_Toc345273373"/>
+      <w:bookmarkStart w:id="256" w:name="_Toc345630039"/>
+      <w:bookmarkStart w:id="257" w:name="_Toc346917185"/>
+      <w:bookmarkStart w:id="258" w:name="_Toc347929402"/>
+      <w:bookmarkStart w:id="259" w:name="_Toc354263331"/>
+      <w:bookmarkStart w:id="260" w:name="_Toc358999147"/>
+      <w:bookmarkStart w:id="261" w:name="_Toc358999651"/>
+      <w:bookmarkStart w:id="262" w:name="_Toc481792845"/>
+      <w:r>
+        <w:t>d – Direction Of Search</w:t>
+      </w:r>
       <w:bookmarkEnd w:id="255"/>
       <w:bookmarkEnd w:id="256"/>
       <w:bookmarkEnd w:id="257"/>
@@ -9792,6 +8994,7 @@
       <w:bookmarkEnd w:id="259"/>
       <w:bookmarkEnd w:id="260"/>
       <w:bookmarkEnd w:id="261"/>
+      <w:bookmarkEnd w:id="262"/>
     </w:p>
     <w:p>
       <w:pPr>
@@ -9854,11 +9057,9 @@
         <w:tab/>
         <w:t xml:space="preserve">This setting attempts to emulate the mode of </w:t>
       </w:r>
-      <w:proofErr w:type="spellStart"/>
       <w:r>
         <w:t>PixelSearch</w:t>
       </w:r>
-      <w:proofErr w:type="spellEnd"/>
       <w:r>
         <w:t xml:space="preserve"> where you can search from right to left or top to bottom – for instance, specifying </w:t>
       </w:r>
@@ -9876,22 +9077,17 @@
       <w:pPr>
         <w:pStyle w:val="Heading3"/>
       </w:pPr>
-      <w:bookmarkStart w:id="262" w:name="_Toc345273374"/>
-      <w:bookmarkStart w:id="263" w:name="_Toc345630040"/>
-      <w:bookmarkStart w:id="264" w:name="_Toc346917186"/>
-      <w:bookmarkStart w:id="265" w:name="_Toc347929403"/>
-      <w:bookmarkStart w:id="266" w:name="_Toc354263332"/>
-      <w:bookmarkStart w:id="267" w:name="_Toc358999148"/>
-      <w:bookmarkStart w:id="268" w:name="_Toc358999652"/>
-      <w:bookmarkStart w:id="269" w:name="_Toc481792368"/>
-      <w:r>
-        <w:t xml:space="preserve">m – </w:t>
-      </w:r>
-      <w:proofErr w:type="spellStart"/>
-      <w:r>
-        <w:t>SendMode</w:t>
-      </w:r>
-      <w:bookmarkEnd w:id="262"/>
+      <w:bookmarkStart w:id="263" w:name="_Toc345273374"/>
+      <w:bookmarkStart w:id="264" w:name="_Toc345630040"/>
+      <w:bookmarkStart w:id="265" w:name="_Toc346917186"/>
+      <w:bookmarkStart w:id="266" w:name="_Toc347929403"/>
+      <w:bookmarkStart w:id="267" w:name="_Toc354263332"/>
+      <w:bookmarkStart w:id="268" w:name="_Toc358999148"/>
+      <w:bookmarkStart w:id="269" w:name="_Toc358999652"/>
+      <w:bookmarkStart w:id="270" w:name="_Toc481792846"/>
+      <w:r>
+        <w:t>m – SendMode</w:t>
+      </w:r>
       <w:bookmarkEnd w:id="263"/>
       <w:bookmarkEnd w:id="264"/>
       <w:bookmarkEnd w:id="265"/>
@@ -9899,7 +9095,7 @@
       <w:bookmarkEnd w:id="267"/>
       <w:bookmarkEnd w:id="268"/>
       <w:bookmarkEnd w:id="269"/>
-      <w:proofErr w:type="spellEnd"/>
+      <w:bookmarkEnd w:id="270"/>
     </w:p>
     <w:p>
       <w:pPr>
@@ -9950,14 +9146,12 @@
       <w:r>
         <w:t xml:space="preserve">, </w:t>
       </w:r>
-      <w:proofErr w:type="spellStart"/>
       <w:r>
         <w:rPr>
           <w:rStyle w:val="Heading5Char"/>
         </w:rPr>
         <w:t>controlclick</w:t>
       </w:r>
-      <w:proofErr w:type="spellEnd"/>
       <w:r>
         <w:t xml:space="preserve">, or the </w:t>
       </w:r>
@@ -10015,14 +9209,12 @@
       <w:r>
         <w:t xml:space="preserve">. Specify </w:t>
       </w:r>
-      <w:proofErr w:type="spellStart"/>
       <w:r>
         <w:rPr>
           <w:rStyle w:val="Heading5Char"/>
         </w:rPr>
         <w:t>ControlClick</w:t>
       </w:r>
-      <w:proofErr w:type="spellEnd"/>
       <w:r>
         <w:t xml:space="preserve"> (or </w:t>
       </w:r>
@@ -10033,15 +9225,7 @@
         <w:t>c</w:t>
       </w:r>
       <w:r>
-        <w:t xml:space="preserve">) to use a </w:t>
-      </w:r>
-      <w:proofErr w:type="spellStart"/>
-      <w:r>
-        <w:t>controlclick</w:t>
-      </w:r>
-      <w:proofErr w:type="spellEnd"/>
-      <w:r>
-        <w:t xml:space="preserve"> instead of a simulated keystroke. If </w:t>
+        <w:t xml:space="preserve">) to use a controlclick instead of a simulated keystroke. If </w:t>
       </w:r>
       <w:r>
         <w:rPr>
@@ -10059,37 +9243,24 @@
         <w:t>d</w:t>
       </w:r>
       <w:r>
-        <w:t xml:space="preserve"> (for default), the current </w:t>
-      </w:r>
-      <w:proofErr w:type="spellStart"/>
-      <w:r>
-        <w:t>SendMode</w:t>
-      </w:r>
-      <w:proofErr w:type="spellEnd"/>
-      <w:r>
-        <w:t xml:space="preserve"> will be used.</w:t>
+        <w:t xml:space="preserve"> (for default), the current SendMode will be used.</w:t>
       </w:r>
     </w:p>
     <w:p>
       <w:pPr>
         <w:pStyle w:val="Heading3"/>
       </w:pPr>
-      <w:bookmarkStart w:id="270" w:name="_Toc354263333"/>
-      <w:bookmarkStart w:id="271" w:name="_Toc358999149"/>
-      <w:bookmarkStart w:id="272" w:name="_Toc358999653"/>
-      <w:bookmarkStart w:id="273" w:name="_Toc481792369"/>
-      <w:proofErr w:type="spellStart"/>
-      <w:r>
-        <w:t>Func</w:t>
-      </w:r>
-      <w:proofErr w:type="spellEnd"/>
-      <w:r>
-        <w:t xml:space="preserve"> – Function Callout</w:t>
-      </w:r>
-      <w:bookmarkEnd w:id="270"/>
+      <w:bookmarkStart w:id="271" w:name="_Toc354263333"/>
+      <w:bookmarkStart w:id="272" w:name="_Toc358999149"/>
+      <w:bookmarkStart w:id="273" w:name="_Toc358999653"/>
+      <w:bookmarkStart w:id="274" w:name="_Toc481792847"/>
+      <w:r>
+        <w:t>Func – Function Callout</w:t>
+      </w:r>
       <w:bookmarkEnd w:id="271"/>
       <w:bookmarkEnd w:id="272"/>
       <w:bookmarkEnd w:id="273"/>
+      <w:bookmarkEnd w:id="274"/>
     </w:p>
     <w:p>
       <w:pPr>
@@ -10145,14 +9316,12 @@
         <w:t xml:space="preserve">Note that any thread settings such as </w:t>
       </w:r>
       <w:hyperlink r:id="rId18" w:history="1">
-        <w:proofErr w:type="spellStart"/>
         <w:r>
           <w:rPr>
             <w:rStyle w:val="Hyperlink"/>
           </w:rPr>
           <w:t>CoordMode</w:t>
         </w:r>
-        <w:proofErr w:type="spellEnd"/>
       </w:hyperlink>
       <w:r>
         <w:t xml:space="preserve"> that are changed within the function will carry over to FindClick when the function is done</w:t>
@@ -10165,28 +9334,28 @@
       <w:pPr>
         <w:pStyle w:val="Heading3"/>
       </w:pPr>
-      <w:bookmarkStart w:id="274" w:name="_Toc345273375"/>
-      <w:bookmarkStart w:id="275" w:name="_Toc345630041"/>
-      <w:bookmarkStart w:id="276" w:name="_Toc346917187"/>
-      <w:bookmarkStart w:id="277" w:name="_Toc347929404"/>
-      <w:bookmarkStart w:id="278" w:name="_Toc354263334"/>
-      <w:bookmarkStart w:id="279" w:name="_Toc358999150"/>
-      <w:bookmarkStart w:id="280" w:name="_Toc358999654"/>
-      <w:bookmarkStart w:id="281" w:name="_Toc481792370"/>
+      <w:bookmarkStart w:id="275" w:name="_Toc345273375"/>
+      <w:bookmarkStart w:id="276" w:name="_Toc345630041"/>
+      <w:bookmarkStart w:id="277" w:name="_Toc346917187"/>
+      <w:bookmarkStart w:id="278" w:name="_Toc347929404"/>
+      <w:bookmarkStart w:id="279" w:name="_Toc354263334"/>
+      <w:bookmarkStart w:id="280" w:name="_Toc358999150"/>
+      <w:bookmarkStart w:id="281" w:name="_Toc358999654"/>
+      <w:bookmarkStart w:id="282" w:name="_Toc481792848"/>
       <w:r>
         <w:t xml:space="preserve">Sleep – Sleep </w:t>
       </w:r>
-      <w:bookmarkEnd w:id="274"/>
       <w:bookmarkEnd w:id="275"/>
+      <w:bookmarkEnd w:id="276"/>
       <w:r>
         <w:t>between clicks</w:t>
       </w:r>
-      <w:bookmarkEnd w:id="276"/>
       <w:bookmarkEnd w:id="277"/>
       <w:bookmarkEnd w:id="278"/>
       <w:bookmarkEnd w:id="279"/>
       <w:bookmarkEnd w:id="280"/>
       <w:bookmarkEnd w:id="281"/>
+      <w:bookmarkEnd w:id="282"/>
     </w:p>
     <w:p>
       <w:pPr>
@@ -10245,18 +9414,17 @@
       <w:pPr>
         <w:pStyle w:val="Heading3"/>
       </w:pPr>
-      <w:bookmarkStart w:id="282" w:name="_Toc345273376"/>
-      <w:bookmarkStart w:id="283" w:name="_Toc345630042"/>
-      <w:bookmarkStart w:id="284" w:name="_Toc346917188"/>
-      <w:bookmarkStart w:id="285" w:name="_Toc347929405"/>
-      <w:bookmarkStart w:id="286" w:name="_Toc354263335"/>
-      <w:bookmarkStart w:id="287" w:name="_Toc358999151"/>
-      <w:bookmarkStart w:id="288" w:name="_Toc358999655"/>
-      <w:bookmarkStart w:id="289" w:name="_Toc481792371"/>
+      <w:bookmarkStart w:id="283" w:name="_Toc345273376"/>
+      <w:bookmarkStart w:id="284" w:name="_Toc345630042"/>
+      <w:bookmarkStart w:id="285" w:name="_Toc346917188"/>
+      <w:bookmarkStart w:id="286" w:name="_Toc347929405"/>
+      <w:bookmarkStart w:id="287" w:name="_Toc354263335"/>
+      <w:bookmarkStart w:id="288" w:name="_Toc358999151"/>
+      <w:bookmarkStart w:id="289" w:name="_Toc358999655"/>
+      <w:bookmarkStart w:id="290" w:name="_Toc481792849"/>
       <w:r>
         <w:t>t – Image Tracking</w:t>
       </w:r>
-      <w:bookmarkEnd w:id="282"/>
       <w:bookmarkEnd w:id="283"/>
       <w:bookmarkEnd w:id="284"/>
       <w:bookmarkEnd w:id="285"/>
@@ -10264,6 +9432,7 @@
       <w:bookmarkEnd w:id="287"/>
       <w:bookmarkEnd w:id="288"/>
       <w:bookmarkEnd w:id="289"/>
+      <w:bookmarkEnd w:id="290"/>
     </w:p>
     <w:p>
       <w:pPr>
@@ -10298,15 +9467,7 @@
       </w:r>
       <w:r>
         <w:tab/>
-        <w:t xml:space="preserve">This option is used to improve performance if an image will be found nearby where </w:t>
-      </w:r>
-      <w:proofErr w:type="gramStart"/>
-      <w:r>
-        <w:t>its</w:t>
-      </w:r>
-      <w:proofErr w:type="gramEnd"/>
-      <w:r>
-        <w:t xml:space="preserve"> last location. The script will first search nearby the last found position and if it is not found there then the rest of the area will be searched. Indicate a percentage to search within that percentage of th</w:t>
+        <w:t>This option is used to improve performance if an image will be found nearby where its last location. The script will first search nearby the last found position and if it is not found there then the rest of the area will be searched. Indicate a percentage to search within that percentage of th</w:t>
       </w:r>
       <w:r>
         <w:t>e search area in each direction.</w:t>
@@ -10356,14 +9517,12 @@
       <w:r>
         <w:t xml:space="preserve"> to search EXACTLY the last found location first. If </w:t>
       </w:r>
-      <w:proofErr w:type="spellStart"/>
       <w:r>
         <w:rPr>
           <w:rStyle w:val="Heading4Char"/>
         </w:rPr>
         <w:t>t</w:t>
       </w:r>
-      <w:proofErr w:type="spellEnd"/>
       <w:r>
         <w:t xml:space="preserve"> is negative (including </w:t>
       </w:r>
@@ -10381,19 +9540,18 @@
       <w:pPr>
         <w:pStyle w:val="Heading3"/>
       </w:pPr>
-      <w:bookmarkStart w:id="290" w:name="_Toc345273377"/>
-      <w:bookmarkStart w:id="291" w:name="_Toc345630043"/>
-      <w:bookmarkStart w:id="292" w:name="_Toc346917189"/>
-      <w:bookmarkStart w:id="293" w:name="_Toc347929406"/>
-      <w:bookmarkStart w:id="294" w:name="_Toc354263336"/>
-      <w:bookmarkStart w:id="295" w:name="_Toc358999152"/>
-      <w:bookmarkStart w:id="296" w:name="_Toc358999656"/>
-      <w:bookmarkStart w:id="297" w:name="_Toc481792372"/>
+      <w:bookmarkStart w:id="291" w:name="_Toc345273377"/>
+      <w:bookmarkStart w:id="292" w:name="_Toc345630043"/>
+      <w:bookmarkStart w:id="293" w:name="_Toc346917189"/>
+      <w:bookmarkStart w:id="294" w:name="_Toc347929406"/>
+      <w:bookmarkStart w:id="295" w:name="_Toc354263336"/>
+      <w:bookmarkStart w:id="296" w:name="_Toc358999152"/>
+      <w:bookmarkStart w:id="297" w:name="_Toc358999656"/>
+      <w:bookmarkStart w:id="298" w:name="_Toc481792850"/>
       <w:r>
         <w:lastRenderedPageBreak/>
         <w:t>Silent – No Dialogs</w:t>
       </w:r>
-      <w:bookmarkEnd w:id="290"/>
       <w:bookmarkEnd w:id="291"/>
       <w:bookmarkEnd w:id="292"/>
       <w:bookmarkEnd w:id="293"/>
@@ -10401,6 +9559,7 @@
       <w:bookmarkEnd w:id="295"/>
       <w:bookmarkEnd w:id="296"/>
       <w:bookmarkEnd w:id="297"/>
+      <w:bookmarkEnd w:id="298"/>
     </w:p>
     <w:p>
       <w:pPr>
@@ -10453,14 +9612,12 @@
         <w:t xml:space="preserve">turn a blank string and set the </w:t>
       </w:r>
       <w:hyperlink r:id="rId19" w:history="1">
-        <w:proofErr w:type="spellStart"/>
         <w:r>
           <w:rPr>
             <w:rStyle w:val="Hyperlink"/>
           </w:rPr>
           <w:t>ErrorLevel</w:t>
         </w:r>
-        <w:proofErr w:type="spellEnd"/>
       </w:hyperlink>
       <w:r>
         <w:t xml:space="preserve"> </w:t>
@@ -10482,18 +9639,17 @@
       <w:pPr>
         <w:pStyle w:val="Heading3"/>
       </w:pPr>
-      <w:bookmarkStart w:id="298" w:name="_Toc345273378"/>
-      <w:bookmarkStart w:id="299" w:name="_Toc345630044"/>
-      <w:bookmarkStart w:id="300" w:name="_Toc346917190"/>
-      <w:bookmarkStart w:id="301" w:name="_Toc347929407"/>
-      <w:bookmarkStart w:id="302" w:name="_Toc354263337"/>
-      <w:bookmarkStart w:id="303" w:name="_Toc358999153"/>
-      <w:bookmarkStart w:id="304" w:name="_Toc358999657"/>
-      <w:bookmarkStart w:id="305" w:name="_Toc481792373"/>
+      <w:bookmarkStart w:id="299" w:name="_Toc345273378"/>
+      <w:bookmarkStart w:id="300" w:name="_Toc345630044"/>
+      <w:bookmarkStart w:id="301" w:name="_Toc346917190"/>
+      <w:bookmarkStart w:id="302" w:name="_Toc347929407"/>
+      <w:bookmarkStart w:id="303" w:name="_Toc354263337"/>
+      <w:bookmarkStart w:id="304" w:name="_Toc358999153"/>
+      <w:bookmarkStart w:id="305" w:name="_Toc358999657"/>
+      <w:bookmarkStart w:id="306" w:name="_Toc481792851"/>
       <w:r>
         <w:t>Center – Start at center of image</w:t>
       </w:r>
-      <w:bookmarkEnd w:id="298"/>
       <w:bookmarkEnd w:id="299"/>
       <w:bookmarkEnd w:id="300"/>
       <w:bookmarkEnd w:id="301"/>
@@ -10501,6 +9657,7 @@
       <w:bookmarkEnd w:id="303"/>
       <w:bookmarkEnd w:id="304"/>
       <w:bookmarkEnd w:id="305"/>
+      <w:bookmarkEnd w:id="306"/>
     </w:p>
     <w:p>
       <w:pPr>
@@ -10565,15 +9722,7 @@
         <w:t>Center</w:t>
       </w:r>
       <w:r>
-        <w:t xml:space="preserve"> is true then clicks will occur at the center of the image, i.e. </w:t>
-      </w:r>
-      <w:proofErr w:type="spellStart"/>
-      <w:r>
-        <w:t>its</w:t>
-      </w:r>
-      <w:proofErr w:type="spellEnd"/>
-      <w:r>
-        <w:t xml:space="preserve"> found position plus half its width and half its height. The </w:t>
+        <w:t xml:space="preserve"> is true then clicks will occur at the center of the image, i.e. its found position plus half its width and half its height. The </w:t>
       </w:r>
       <w:r>
         <w:rPr>
@@ -10616,23 +9765,17 @@
       <w:pPr>
         <w:pStyle w:val="Heading3"/>
       </w:pPr>
-      <w:bookmarkStart w:id="306" w:name="_Toc345273380"/>
-      <w:bookmarkStart w:id="307" w:name="_Toc345630045"/>
-      <w:bookmarkStart w:id="308" w:name="_Toc346917191"/>
-      <w:bookmarkStart w:id="309" w:name="_Toc347929408"/>
-      <w:bookmarkStart w:id="310" w:name="_Toc354263338"/>
-      <w:bookmarkStart w:id="311" w:name="_Toc358999154"/>
-      <w:bookmarkStart w:id="312" w:name="_Toc358999658"/>
-      <w:bookmarkStart w:id="313" w:name="_Toc481792374"/>
-      <w:proofErr w:type="spellStart"/>
-      <w:r>
-        <w:t>Delim</w:t>
-      </w:r>
-      <w:proofErr w:type="spellEnd"/>
-      <w:r>
-        <w:t xml:space="preserve"> – Delimiter for multiple images</w:t>
-      </w:r>
-      <w:bookmarkEnd w:id="306"/>
+      <w:bookmarkStart w:id="307" w:name="_Toc345273380"/>
+      <w:bookmarkStart w:id="308" w:name="_Toc345630045"/>
+      <w:bookmarkStart w:id="309" w:name="_Toc346917191"/>
+      <w:bookmarkStart w:id="310" w:name="_Toc347929408"/>
+      <w:bookmarkStart w:id="311" w:name="_Toc354263338"/>
+      <w:bookmarkStart w:id="312" w:name="_Toc358999154"/>
+      <w:bookmarkStart w:id="313" w:name="_Toc358999658"/>
+      <w:bookmarkStart w:id="314" w:name="_Toc481792852"/>
+      <w:r>
+        <w:t>Delim – Delimiter for multiple images</w:t>
+      </w:r>
       <w:bookmarkEnd w:id="307"/>
       <w:bookmarkEnd w:id="308"/>
       <w:bookmarkEnd w:id="309"/>
@@ -10640,6 +9783,7 @@
       <w:bookmarkEnd w:id="311"/>
       <w:bookmarkEnd w:id="312"/>
       <w:bookmarkEnd w:id="313"/>
+      <w:bookmarkEnd w:id="314"/>
     </w:p>
     <w:p>
       <w:pPr>
@@ -10701,18 +9845,17 @@
       <w:pPr>
         <w:pStyle w:val="Heading3"/>
       </w:pPr>
-      <w:bookmarkStart w:id="314" w:name="_Toc345273379"/>
-      <w:bookmarkStart w:id="315" w:name="_Toc345630046"/>
-      <w:bookmarkStart w:id="316" w:name="_Toc346917192"/>
-      <w:bookmarkStart w:id="317" w:name="_Toc347929409"/>
-      <w:bookmarkStart w:id="318" w:name="_Toc354263339"/>
-      <w:bookmarkStart w:id="319" w:name="_Toc358999155"/>
-      <w:bookmarkStart w:id="320" w:name="_Toc358999659"/>
-      <w:bookmarkStart w:id="321" w:name="_Toc481792375"/>
+      <w:bookmarkStart w:id="315" w:name="_Toc345273379"/>
+      <w:bookmarkStart w:id="316" w:name="_Toc345630046"/>
+      <w:bookmarkStart w:id="317" w:name="_Toc346917192"/>
+      <w:bookmarkStart w:id="318" w:name="_Toc347929409"/>
+      <w:bookmarkStart w:id="319" w:name="_Toc354263339"/>
+      <w:bookmarkStart w:id="320" w:name="_Toc358999155"/>
+      <w:bookmarkStart w:id="321" w:name="_Toc358999659"/>
+      <w:bookmarkStart w:id="322" w:name="_Toc481792853"/>
       <w:r>
         <w:t>f – Format of output string</w:t>
       </w:r>
-      <w:bookmarkEnd w:id="314"/>
       <w:bookmarkEnd w:id="315"/>
       <w:bookmarkEnd w:id="316"/>
       <w:bookmarkEnd w:id="317"/>
@@ -10720,6 +9863,7 @@
       <w:bookmarkEnd w:id="319"/>
       <w:bookmarkEnd w:id="320"/>
       <w:bookmarkEnd w:id="321"/>
+      <w:bookmarkEnd w:id="322"/>
     </w:p>
     <w:p>
       <w:pPr>
@@ -10743,29 +9887,8 @@
       <w:r>
         <w:t xml:space="preserve">mplate string that includes </w:t>
       </w:r>
-      <w:proofErr w:type="spellStart"/>
-      <w:r>
-        <w:t>CharX</w:t>
-      </w:r>
-      <w:proofErr w:type="spellEnd"/>
-      <w:r>
-        <w:t xml:space="preserve"> and/or </w:t>
-      </w:r>
-      <w:proofErr w:type="spellStart"/>
-      <w:r>
-        <w:t>CharY</w:t>
-      </w:r>
-      <w:proofErr w:type="spellEnd"/>
-      <w:r>
-        <w:t xml:space="preserve"> and/or </w:t>
-      </w:r>
-      <w:proofErr w:type="spellStart"/>
-      <w:r>
-        <w:t>CharN</w:t>
-      </w:r>
-      <w:proofErr w:type="spellEnd"/>
-      <w:r>
-        <w:t xml:space="preserve"> characters</w:t>
+      <w:r>
+        <w:t>CharX and/or CharY and/or CharN characters</w:t>
       </w:r>
     </w:p>
     <w:p>
@@ -10800,36 +9923,30 @@
       <w:r>
         <w:t xml:space="preserve"> will be substituted. Each time an image is found, the </w:t>
       </w:r>
-      <w:proofErr w:type="spellStart"/>
       <w:r>
         <w:rPr>
           <w:rStyle w:val="Heading4Char"/>
         </w:rPr>
         <w:t>CharX</w:t>
       </w:r>
-      <w:proofErr w:type="spellEnd"/>
       <w:r>
         <w:t xml:space="preserve">, </w:t>
       </w:r>
-      <w:proofErr w:type="spellStart"/>
       <w:r>
         <w:rPr>
           <w:rStyle w:val="Heading4Char"/>
         </w:rPr>
         <w:t>CharY</w:t>
       </w:r>
-      <w:proofErr w:type="spellEnd"/>
       <w:r>
         <w:t xml:space="preserve">, and </w:t>
       </w:r>
-      <w:proofErr w:type="spellStart"/>
       <w:r>
         <w:rPr>
           <w:rStyle w:val="Heading4Char"/>
         </w:rPr>
         <w:t>CharN</w:t>
       </w:r>
-      <w:proofErr w:type="spellEnd"/>
       <w:r>
         <w:t xml:space="preserve"> characters will be replaced </w:t>
       </w:r>
@@ -10853,44 +9970,31 @@
       <w:pPr>
         <w:pStyle w:val="Heading3"/>
       </w:pPr>
-      <w:bookmarkStart w:id="322" w:name="_Toc345630047"/>
-      <w:bookmarkStart w:id="323" w:name="_Toc346917193"/>
-      <w:bookmarkStart w:id="324" w:name="_Toc347929410"/>
-      <w:bookmarkStart w:id="325" w:name="_Toc354263340"/>
-      <w:bookmarkStart w:id="326" w:name="_Toc358999156"/>
-      <w:bookmarkStart w:id="327" w:name="_Toc358999660"/>
-      <w:bookmarkStart w:id="328" w:name="_Toc481792376"/>
-      <w:proofErr w:type="spellStart"/>
-      <w:r>
-        <w:t>CharX</w:t>
-      </w:r>
-      <w:proofErr w:type="spellEnd"/>
-      <w:r>
-        <w:t xml:space="preserve"> – </w:t>
-      </w:r>
-      <w:bookmarkStart w:id="329" w:name="_Hlk345657229"/>
-      <w:r>
-        <w:t xml:space="preserve">Character </w:t>
-      </w:r>
-      <w:proofErr w:type="spellStart"/>
-      <w:r>
-        <w:t>spaceholder</w:t>
-      </w:r>
-      <w:proofErr w:type="spellEnd"/>
-      <w:r>
-        <w:t xml:space="preserve"> for x-coord</w:t>
-      </w:r>
-      <w:bookmarkEnd w:id="322"/>
-      <w:bookmarkEnd w:id="329"/>
+      <w:bookmarkStart w:id="323" w:name="_Toc345630047"/>
+      <w:bookmarkStart w:id="324" w:name="_Toc346917193"/>
+      <w:bookmarkStart w:id="325" w:name="_Toc347929410"/>
+      <w:bookmarkStart w:id="326" w:name="_Toc354263340"/>
+      <w:bookmarkStart w:id="327" w:name="_Toc358999156"/>
+      <w:bookmarkStart w:id="328" w:name="_Toc358999660"/>
+      <w:bookmarkStart w:id="329" w:name="_Toc481792854"/>
+      <w:r>
+        <w:t xml:space="preserve">CharX – </w:t>
+      </w:r>
+      <w:bookmarkStart w:id="330" w:name="_Hlk345657229"/>
+      <w:r>
+        <w:t>Character spaceholder for x-coord</w:t>
+      </w:r>
+      <w:bookmarkEnd w:id="323"/>
+      <w:bookmarkEnd w:id="330"/>
       <w:r>
         <w:t>inate</w:t>
       </w:r>
-      <w:bookmarkEnd w:id="323"/>
       <w:bookmarkEnd w:id="324"/>
       <w:bookmarkEnd w:id="325"/>
       <w:bookmarkEnd w:id="326"/>
       <w:bookmarkEnd w:id="327"/>
       <w:bookmarkEnd w:id="328"/>
+      <w:bookmarkEnd w:id="329"/>
     </w:p>
     <w:p>
       <w:pPr>
@@ -10940,45 +10044,35 @@
       <w:pPr>
         <w:pStyle w:val="Heading3"/>
       </w:pPr>
-      <w:bookmarkStart w:id="330" w:name="_Toc345630048"/>
-      <w:bookmarkStart w:id="331" w:name="_Toc346917194"/>
-      <w:bookmarkStart w:id="332" w:name="_Toc347929411"/>
-      <w:bookmarkStart w:id="333" w:name="_Toc354263341"/>
-      <w:bookmarkStart w:id="334" w:name="_Toc358999157"/>
-      <w:bookmarkStart w:id="335" w:name="_Toc358999661"/>
-      <w:bookmarkStart w:id="336" w:name="_Toc481792377"/>
-      <w:proofErr w:type="spellStart"/>
+      <w:bookmarkStart w:id="331" w:name="_Toc345630048"/>
+      <w:bookmarkStart w:id="332" w:name="_Toc346917194"/>
+      <w:bookmarkStart w:id="333" w:name="_Toc347929411"/>
+      <w:bookmarkStart w:id="334" w:name="_Toc354263341"/>
+      <w:bookmarkStart w:id="335" w:name="_Toc358999157"/>
+      <w:bookmarkStart w:id="336" w:name="_Toc358999661"/>
+      <w:bookmarkStart w:id="337" w:name="_Toc481792855"/>
       <w:r>
         <w:t>CharY</w:t>
       </w:r>
-      <w:proofErr w:type="spellEnd"/>
       <w:r>
         <w:t xml:space="preserve"> – </w:t>
       </w:r>
       <w:r>
-        <w:t xml:space="preserve">Character </w:t>
-      </w:r>
-      <w:proofErr w:type="spellStart"/>
-      <w:r>
-        <w:t>spaceholder</w:t>
-      </w:r>
-      <w:proofErr w:type="spellEnd"/>
-      <w:r>
-        <w:t xml:space="preserve"> for y</w:t>
+        <w:t>Character spaceholder for y</w:t>
       </w:r>
       <w:r>
         <w:t>-coord</w:t>
       </w:r>
-      <w:bookmarkEnd w:id="330"/>
+      <w:bookmarkEnd w:id="331"/>
       <w:r>
         <w:t>inate</w:t>
       </w:r>
-      <w:bookmarkEnd w:id="331"/>
       <w:bookmarkEnd w:id="332"/>
       <w:bookmarkEnd w:id="333"/>
       <w:bookmarkEnd w:id="334"/>
       <w:bookmarkEnd w:id="335"/>
       <w:bookmarkEnd w:id="336"/>
+      <w:bookmarkEnd w:id="337"/>
     </w:p>
     <w:p>
       <w:pPr>
@@ -11034,42 +10128,32 @@
       <w:pPr>
         <w:pStyle w:val="Heading3"/>
       </w:pPr>
-      <w:bookmarkStart w:id="337" w:name="_Toc345630049"/>
-      <w:bookmarkStart w:id="338" w:name="_Toc346917195"/>
-      <w:bookmarkStart w:id="339" w:name="_Toc347929412"/>
-      <w:bookmarkStart w:id="340" w:name="_Toc354263342"/>
-      <w:bookmarkStart w:id="341" w:name="_Toc358999158"/>
-      <w:bookmarkStart w:id="342" w:name="_Toc358999662"/>
-      <w:bookmarkStart w:id="343" w:name="_Toc481792378"/>
-      <w:proofErr w:type="spellStart"/>
+      <w:bookmarkStart w:id="338" w:name="_Toc345630049"/>
+      <w:bookmarkStart w:id="339" w:name="_Toc346917195"/>
+      <w:bookmarkStart w:id="340" w:name="_Toc347929412"/>
+      <w:bookmarkStart w:id="341" w:name="_Toc354263342"/>
+      <w:bookmarkStart w:id="342" w:name="_Toc358999158"/>
+      <w:bookmarkStart w:id="343" w:name="_Toc358999662"/>
+      <w:bookmarkStart w:id="344" w:name="_Toc481792856"/>
       <w:r>
         <w:t>Char</w:t>
       </w:r>
       <w:r>
         <w:t>N</w:t>
       </w:r>
-      <w:proofErr w:type="spellEnd"/>
-      <w:r>
-        <w:t xml:space="preserve"> – Character </w:t>
-      </w:r>
-      <w:proofErr w:type="spellStart"/>
-      <w:r>
-        <w:t>spaceholder</w:t>
-      </w:r>
-      <w:proofErr w:type="spellEnd"/>
-      <w:r>
-        <w:t xml:space="preserve"> for </w:t>
+      <w:r>
+        <w:t xml:space="preserve"> – Character spaceholder for </w:t>
       </w:r>
       <w:r>
         <w:t>image instance number</w:t>
       </w:r>
-      <w:bookmarkEnd w:id="337"/>
       <w:bookmarkEnd w:id="338"/>
       <w:bookmarkEnd w:id="339"/>
       <w:bookmarkEnd w:id="340"/>
       <w:bookmarkEnd w:id="341"/>
       <w:bookmarkEnd w:id="342"/>
       <w:bookmarkEnd w:id="343"/>
+      <w:bookmarkEnd w:id="344"/>
     </w:p>
     <w:p>
       <w:pPr>
@@ -11144,19 +10228,18 @@
       <w:pPr>
         <w:pStyle w:val="Title"/>
       </w:pPr>
-      <w:bookmarkStart w:id="344" w:name="_Toc345273381"/>
-      <w:bookmarkStart w:id="345" w:name="_Toc345630050"/>
-      <w:bookmarkStart w:id="346" w:name="_Toc346917196"/>
-      <w:bookmarkStart w:id="347" w:name="_Toc347929413"/>
-      <w:bookmarkStart w:id="348" w:name="_Toc354263343"/>
-      <w:bookmarkStart w:id="349" w:name="_Toc358999159"/>
-      <w:bookmarkStart w:id="350" w:name="_Toc358999663"/>
-      <w:bookmarkStart w:id="351" w:name="_Toc481792379"/>
+      <w:bookmarkStart w:id="345" w:name="_Toc345273381"/>
+      <w:bookmarkStart w:id="346" w:name="_Toc345630050"/>
+      <w:bookmarkStart w:id="347" w:name="_Toc346917196"/>
+      <w:bookmarkStart w:id="348" w:name="_Toc347929413"/>
+      <w:bookmarkStart w:id="349" w:name="_Toc354263343"/>
+      <w:bookmarkStart w:id="350" w:name="_Toc358999159"/>
+      <w:bookmarkStart w:id="351" w:name="_Toc358999663"/>
+      <w:bookmarkStart w:id="352" w:name="_Toc481792857"/>
       <w:r>
         <w:lastRenderedPageBreak/>
         <w:t>Image Creator Mode</w:t>
       </w:r>
-      <w:bookmarkEnd w:id="344"/>
       <w:bookmarkEnd w:id="345"/>
       <w:bookmarkEnd w:id="346"/>
       <w:bookmarkEnd w:id="347"/>
@@ -11164,52 +10247,28 @@
       <w:bookmarkEnd w:id="349"/>
       <w:bookmarkEnd w:id="350"/>
       <w:bookmarkEnd w:id="351"/>
-    </w:p>
-    <w:p>
-      <w:r>
-        <w:t xml:space="preserve">Built into the FindClick code is a single-purpose graphical interface for creating the sort of small image files that you will need for FindClick or </w:t>
-      </w:r>
-      <w:proofErr w:type="spellStart"/>
-      <w:r>
-        <w:t>ImageSearch</w:t>
-      </w:r>
-      <w:proofErr w:type="spellEnd"/>
-      <w:r>
-        <w:t xml:space="preserve">. Using this tool is considerably faster and easier than using </w:t>
-      </w:r>
-      <w:proofErr w:type="spellStart"/>
-      <w:r>
-        <w:t>printscreen</w:t>
-      </w:r>
-      <w:proofErr w:type="spellEnd"/>
-      <w:r>
-        <w:t xml:space="preserve"> and </w:t>
-      </w:r>
-      <w:proofErr w:type="spellStart"/>
-      <w:r>
-        <w:t>mspaint</w:t>
-      </w:r>
-      <w:proofErr w:type="spellEnd"/>
-      <w:r>
-        <w:t>.</w:t>
+      <w:bookmarkEnd w:id="352"/>
+    </w:p>
+    <w:p>
+      <w:r>
+        <w:t>Built into the FindClick code is a single-purpose graphical interface for creating the sort of small image files that you will need for FindClick or ImageSearch. Using this tool is considerably faster and easier than using printscreen and mspaint.</w:t>
       </w:r>
     </w:p>
     <w:p>
       <w:pPr>
         <w:pStyle w:val="Heading2"/>
       </w:pPr>
-      <w:bookmarkStart w:id="352" w:name="_Toc345273382"/>
-      <w:bookmarkStart w:id="353" w:name="_Toc345630051"/>
-      <w:bookmarkStart w:id="354" w:name="_Toc346917197"/>
-      <w:bookmarkStart w:id="355" w:name="_Toc347929414"/>
-      <w:bookmarkStart w:id="356" w:name="_Toc354263344"/>
-      <w:bookmarkStart w:id="357" w:name="_Toc358999160"/>
-      <w:bookmarkStart w:id="358" w:name="_Toc358999664"/>
-      <w:bookmarkStart w:id="359" w:name="_Toc481792380"/>
+      <w:bookmarkStart w:id="353" w:name="_Toc345273382"/>
+      <w:bookmarkStart w:id="354" w:name="_Toc345630051"/>
+      <w:bookmarkStart w:id="355" w:name="_Toc346917197"/>
+      <w:bookmarkStart w:id="356" w:name="_Toc347929414"/>
+      <w:bookmarkStart w:id="357" w:name="_Toc354263344"/>
+      <w:bookmarkStart w:id="358" w:name="_Toc358999160"/>
+      <w:bookmarkStart w:id="359" w:name="_Toc358999664"/>
+      <w:bookmarkStart w:id="360" w:name="_Toc481792858"/>
       <w:r>
         <w:t>Starting the image creator</w:t>
       </w:r>
-      <w:bookmarkEnd w:id="352"/>
       <w:bookmarkEnd w:id="353"/>
       <w:bookmarkEnd w:id="354"/>
       <w:bookmarkEnd w:id="355"/>
@@ -11217,6 +10276,7 @@
       <w:bookmarkEnd w:id="357"/>
       <w:bookmarkEnd w:id="358"/>
       <w:bookmarkEnd w:id="359"/>
+      <w:bookmarkEnd w:id="360"/>
     </w:p>
     <w:p>
       <w:r>
@@ -11227,18 +10287,17 @@
       <w:pPr>
         <w:pStyle w:val="Heading3"/>
       </w:pPr>
-      <w:bookmarkStart w:id="360" w:name="_Toc345273383"/>
-      <w:bookmarkStart w:id="361" w:name="_Toc345630052"/>
-      <w:bookmarkStart w:id="362" w:name="_Toc346917198"/>
-      <w:bookmarkStart w:id="363" w:name="_Toc347929415"/>
-      <w:bookmarkStart w:id="364" w:name="_Toc354263345"/>
-      <w:bookmarkStart w:id="365" w:name="_Toc358999161"/>
-      <w:bookmarkStart w:id="366" w:name="_Toc358999665"/>
-      <w:bookmarkStart w:id="367" w:name="_Toc481792381"/>
+      <w:bookmarkStart w:id="361" w:name="_Toc345273383"/>
+      <w:bookmarkStart w:id="362" w:name="_Toc345630052"/>
+      <w:bookmarkStart w:id="363" w:name="_Toc346917198"/>
+      <w:bookmarkStart w:id="364" w:name="_Toc347929415"/>
+      <w:bookmarkStart w:id="365" w:name="_Toc354263345"/>
+      <w:bookmarkStart w:id="366" w:name="_Toc358999161"/>
+      <w:bookmarkStart w:id="367" w:name="_Toc358999665"/>
+      <w:bookmarkStart w:id="368" w:name="_Toc481792859"/>
       <w:r>
         <w:t>Searching for a non-existent image file.</w:t>
       </w:r>
-      <w:bookmarkEnd w:id="360"/>
       <w:bookmarkEnd w:id="361"/>
       <w:bookmarkEnd w:id="362"/>
       <w:bookmarkEnd w:id="363"/>
@@ -11246,6 +10305,7 @@
       <w:bookmarkEnd w:id="365"/>
       <w:bookmarkEnd w:id="366"/>
       <w:bookmarkEnd w:id="367"/>
+      <w:bookmarkEnd w:id="368"/>
     </w:p>
     <w:p>
       <w:r>
@@ -11262,18 +10322,17 @@
       <w:pPr>
         <w:pStyle w:val="Heading3"/>
       </w:pPr>
-      <w:bookmarkStart w:id="368" w:name="_Toc345273384"/>
-      <w:bookmarkStart w:id="369" w:name="_Toc345630053"/>
-      <w:bookmarkStart w:id="370" w:name="_Toc346917199"/>
-      <w:bookmarkStart w:id="371" w:name="_Toc347929416"/>
-      <w:bookmarkStart w:id="372" w:name="_Toc354263346"/>
-      <w:bookmarkStart w:id="373" w:name="_Toc358999162"/>
-      <w:bookmarkStart w:id="374" w:name="_Toc358999666"/>
-      <w:bookmarkStart w:id="375" w:name="_Toc481792382"/>
+      <w:bookmarkStart w:id="369" w:name="_Toc345273384"/>
+      <w:bookmarkStart w:id="370" w:name="_Toc345630053"/>
+      <w:bookmarkStart w:id="371" w:name="_Toc346917199"/>
+      <w:bookmarkStart w:id="372" w:name="_Toc347929416"/>
+      <w:bookmarkStart w:id="373" w:name="_Toc354263346"/>
+      <w:bookmarkStart w:id="374" w:name="_Toc358999162"/>
+      <w:bookmarkStart w:id="375" w:name="_Toc358999666"/>
+      <w:bookmarkStart w:id="376" w:name="_Toc481792860"/>
       <w:r>
         <w:t>Explicitly calling the image creator</w:t>
       </w:r>
-      <w:bookmarkEnd w:id="368"/>
       <w:bookmarkEnd w:id="369"/>
       <w:bookmarkEnd w:id="370"/>
       <w:bookmarkEnd w:id="371"/>
@@ -11281,6 +10340,7 @@
       <w:bookmarkEnd w:id="373"/>
       <w:bookmarkEnd w:id="374"/>
       <w:bookmarkEnd w:id="375"/>
+      <w:bookmarkEnd w:id="376"/>
     </w:p>
     <w:p>
       <w:r>
@@ -11300,13 +10360,8 @@
           <w:color w:val="92D050"/>
         </w:rPr>
       </w:pPr>
-      <w:proofErr w:type="gramStart"/>
-      <w:r>
-        <w:t>FindClick(</w:t>
-      </w:r>
-      <w:proofErr w:type="gramEnd"/>
-      <w:r>
-        <w:t>)</w:t>
+      <w:r>
+        <w:t>FindClick()</w:t>
       </w:r>
       <w:r>
         <w:rPr>
@@ -11338,15 +10393,7 @@
         <w:t>&gt;</w:t>
       </w:r>
       <w:r>
-        <w:t xml:space="preserve"> in the </w:t>
-      </w:r>
-      <w:proofErr w:type="spellStart"/>
-      <w:r>
-        <w:t>ImageFile</w:t>
-      </w:r>
-      <w:proofErr w:type="spellEnd"/>
-      <w:r>
-        <w:t xml:space="preserve"> parameter.</w:t>
+        <w:t xml:space="preserve"> in the ImageFile parameter.</w:t>
       </w:r>
     </w:p>
     <w:p>
@@ -11356,13 +10403,8 @@
           <w:color w:val="92D050"/>
         </w:rPr>
       </w:pPr>
-      <w:proofErr w:type="gramStart"/>
-      <w:r>
-        <w:t>FindClick(</w:t>
-      </w:r>
-      <w:proofErr w:type="gramEnd"/>
-      <w:r>
-        <w:t>"&gt;</w:t>
+      <w:r>
+        <w:t>FindClick("&gt;</w:t>
       </w:r>
       <w:r>
         <w:t>Suggested Name.png")</w:t>
@@ -11377,21 +10419,7 @@
         <w:rPr>
           <w:color w:val="92D050"/>
         </w:rPr>
-        <w:t>f the path is relative, as it is here, the user can choose which of the %</w:t>
-      </w:r>
-      <w:proofErr w:type="spellStart"/>
-      <w:r>
-        <w:rPr>
-          <w:color w:val="92D050"/>
-        </w:rPr>
-        <w:t>DefaultDirs</w:t>
-      </w:r>
-      <w:proofErr w:type="spellEnd"/>
-      <w:r>
-        <w:rPr>
-          <w:color w:val="92D050"/>
-        </w:rPr>
-        <w:t>% to put the file in</w:t>
+        <w:t>f the path is relative, as it is here, the user can choose which of the %DefaultDirs% to put the file in</w:t>
       </w:r>
     </w:p>
     <w:p>
@@ -11417,15 +10445,7 @@
         <w:t>&gt;&gt;</w:t>
       </w:r>
       <w:r>
-        <w:t xml:space="preserve"> instead of one will switch the output file path </w:t>
-      </w:r>
-      <w:proofErr w:type="spellStart"/>
-      <w:r>
-        <w:t>groupbox</w:t>
-      </w:r>
-      <w:proofErr w:type="spellEnd"/>
-      <w:r>
-        <w:t xml:space="preserve"> control to a dropdown that the user can optionally edit. Using three carets </w:t>
+        <w:t xml:space="preserve"> instead of one will switch the output file path groupbox control to a dropdown that the user can optionally edit. Using three carets </w:t>
       </w:r>
       <w:r>
         <w:rPr>
@@ -11464,57 +10484,36 @@
         <w:t xml:space="preserve">GUI </w:t>
       </w:r>
       <w:r>
-        <w:t xml:space="preserve">is submitted and an image is created, FindClick will return </w:t>
-      </w:r>
-      <w:proofErr w:type="gramStart"/>
-      <w:r>
-        <w:t>True</w:t>
-      </w:r>
-      <w:proofErr w:type="gramEnd"/>
-      <w:r>
-        <w:t xml:space="preserve">. If used, </w:t>
-      </w:r>
-      <w:proofErr w:type="spellStart"/>
-      <w:r>
-        <w:t>FoundX</w:t>
-      </w:r>
-      <w:proofErr w:type="spellEnd"/>
-      <w:r>
-        <w:t xml:space="preserve"> will contain the </w:t>
-      </w:r>
-      <w:r>
-        <w:t xml:space="preserve">ultimate output file path and </w:t>
-      </w:r>
-      <w:proofErr w:type="spellStart"/>
-      <w:r>
-        <w:t>FoundY</w:t>
-      </w:r>
-      <w:proofErr w:type="spellEnd"/>
-      <w:r>
-        <w:t xml:space="preserve"> will contain the options the user entered.</w:t>
+        <w:t xml:space="preserve">is submitted and an image is created, FindClick will return True. If used, </w:t>
+      </w:r>
+      <w:r>
+        <w:t xml:space="preserve">FoundX will contain the </w:t>
+      </w:r>
+      <w:r>
+        <w:t>ultimate output file path and FoundY will contain the options the user entered.</w:t>
       </w:r>
     </w:p>
     <w:p>
       <w:pPr>
         <w:pStyle w:val="Heading2"/>
       </w:pPr>
-      <w:bookmarkStart w:id="376" w:name="_Toc345630054"/>
-      <w:bookmarkStart w:id="377" w:name="_Toc346917200"/>
-      <w:bookmarkStart w:id="378" w:name="_Toc347929417"/>
-      <w:bookmarkStart w:id="379" w:name="_Toc354263347"/>
-      <w:bookmarkStart w:id="380" w:name="_Toc358999163"/>
-      <w:bookmarkStart w:id="381" w:name="_Toc358999667"/>
-      <w:bookmarkStart w:id="382" w:name="_Toc481792383"/>
+      <w:bookmarkStart w:id="377" w:name="_Toc345630054"/>
+      <w:bookmarkStart w:id="378" w:name="_Toc346917200"/>
+      <w:bookmarkStart w:id="379" w:name="_Toc347929417"/>
+      <w:bookmarkStart w:id="380" w:name="_Toc354263347"/>
+      <w:bookmarkStart w:id="381" w:name="_Toc358999163"/>
+      <w:bookmarkStart w:id="382" w:name="_Toc358999667"/>
+      <w:bookmarkStart w:id="383" w:name="_Toc481792861"/>
       <w:r>
         <w:t>Using the image creator</w:t>
       </w:r>
-      <w:bookmarkEnd w:id="376"/>
       <w:bookmarkEnd w:id="377"/>
       <w:bookmarkEnd w:id="378"/>
       <w:bookmarkEnd w:id="379"/>
       <w:bookmarkEnd w:id="380"/>
       <w:bookmarkEnd w:id="381"/>
       <w:bookmarkEnd w:id="382"/>
+      <w:bookmarkEnd w:id="383"/>
     </w:p>
     <w:p>
       <w:r>
@@ -11525,33 +10524,25 @@
       <w:pPr>
         <w:pStyle w:val="Heading3"/>
       </w:pPr>
-      <w:bookmarkStart w:id="383" w:name="_Toc346917201"/>
-      <w:bookmarkStart w:id="384" w:name="_Toc347929418"/>
-      <w:bookmarkStart w:id="385" w:name="_Toc354263348"/>
-      <w:bookmarkStart w:id="386" w:name="_Toc358999164"/>
-      <w:bookmarkStart w:id="387" w:name="_Toc358999668"/>
-      <w:bookmarkStart w:id="388" w:name="_Toc481792384"/>
+      <w:bookmarkStart w:id="384" w:name="_Toc346917201"/>
+      <w:bookmarkStart w:id="385" w:name="_Toc347929418"/>
+      <w:bookmarkStart w:id="386" w:name="_Toc354263348"/>
+      <w:bookmarkStart w:id="387" w:name="_Toc358999164"/>
+      <w:bookmarkStart w:id="388" w:name="_Toc358999668"/>
+      <w:bookmarkStart w:id="389" w:name="_Toc481792862"/>
       <w:r>
         <w:t>Magnify the area you want</w:t>
       </w:r>
-      <w:bookmarkEnd w:id="383"/>
       <w:bookmarkEnd w:id="384"/>
       <w:bookmarkEnd w:id="385"/>
       <w:bookmarkEnd w:id="386"/>
       <w:bookmarkEnd w:id="387"/>
       <w:bookmarkEnd w:id="388"/>
-    </w:p>
-    <w:p>
-      <w:r>
-        <w:t>As you move your mouse the display should update and show the area under your cursor. If this does not happen then the image creator is probably paused. Press the “</w:t>
-      </w:r>
-      <w:proofErr w:type="spellStart"/>
-      <w:r>
-        <w:t>Unpause</w:t>
-      </w:r>
-      <w:proofErr w:type="spellEnd"/>
-      <w:r>
-        <w:t xml:space="preserve">” button </w:t>
+      <w:bookmarkEnd w:id="389"/>
+    </w:p>
+    <w:p>
+      <w:r>
+        <w:t xml:space="preserve">As you move your mouse the display should update and show the area under your cursor. If this does not happen then the image creator is probably paused. Press the “Unpause” button </w:t>
       </w:r>
       <w:r>
         <w:t>and drag the cursor over the on-screen element you are interested in.</w:t>
@@ -11559,40 +10550,32 @@
     </w:p>
     <w:p>
       <w:r>
-        <w:t xml:space="preserve">When the element of interest has appeared on the magnifier, press the pause hotkey to freeze the display. The default pause hotkey is </w:t>
-      </w:r>
-      <w:proofErr w:type="spellStart"/>
-      <w:r>
-        <w:t>backtick</w:t>
-      </w:r>
-      <w:proofErr w:type="spellEnd"/>
-      <w:r>
-        <w:t xml:space="preserve"> (`) but you can change this in the image creator settings section.</w:t>
+        <w:t>When the element of interest has appeared on the magnifier, press the pause hotkey to freeze the display. The default pause hotkey is backtick (`) but you can change this in the image creator settings section.</w:t>
       </w:r>
     </w:p>
     <w:p>
       <w:pPr>
         <w:pStyle w:val="Heading3"/>
       </w:pPr>
-      <w:bookmarkStart w:id="389" w:name="_Toc346917203"/>
-      <w:bookmarkStart w:id="390" w:name="_Toc347929420"/>
-      <w:bookmarkStart w:id="391" w:name="_Toc354263350"/>
-      <w:bookmarkStart w:id="392" w:name="_Toc358999165"/>
-      <w:bookmarkStart w:id="393" w:name="_Toc358999669"/>
-      <w:bookmarkStart w:id="394" w:name="_Toc346917202"/>
-      <w:bookmarkStart w:id="395" w:name="_Toc347929419"/>
-      <w:bookmarkStart w:id="396" w:name="_Toc354263349"/>
-      <w:bookmarkStart w:id="397" w:name="_Toc481792385"/>
+      <w:bookmarkStart w:id="390" w:name="_Toc346917203"/>
+      <w:bookmarkStart w:id="391" w:name="_Toc347929420"/>
+      <w:bookmarkStart w:id="392" w:name="_Toc354263350"/>
+      <w:bookmarkStart w:id="393" w:name="_Toc358999165"/>
+      <w:bookmarkStart w:id="394" w:name="_Toc358999669"/>
+      <w:bookmarkStart w:id="395" w:name="_Toc346917202"/>
+      <w:bookmarkStart w:id="396" w:name="_Toc347929419"/>
+      <w:bookmarkStart w:id="397" w:name="_Toc354263349"/>
+      <w:bookmarkStart w:id="398" w:name="_Toc481792863"/>
       <w:r>
         <w:lastRenderedPageBreak/>
         <w:t>Selecting a region from the magnifier</w:t>
       </w:r>
-      <w:bookmarkEnd w:id="389"/>
       <w:bookmarkEnd w:id="390"/>
       <w:bookmarkEnd w:id="391"/>
       <w:bookmarkEnd w:id="392"/>
       <w:bookmarkEnd w:id="393"/>
-      <w:bookmarkEnd w:id="397"/>
+      <w:bookmarkEnd w:id="394"/>
+      <w:bookmarkEnd w:id="398"/>
     </w:p>
     <w:p>
       <w:r>
@@ -11608,18 +10591,18 @@
       <w:pPr>
         <w:pStyle w:val="Heading3"/>
       </w:pPr>
-      <w:bookmarkStart w:id="398" w:name="_Toc358999166"/>
-      <w:bookmarkStart w:id="399" w:name="_Toc358999670"/>
-      <w:bookmarkStart w:id="400" w:name="_Toc481792386"/>
+      <w:bookmarkStart w:id="399" w:name="_Toc358999166"/>
+      <w:bookmarkStart w:id="400" w:name="_Toc358999670"/>
+      <w:bookmarkStart w:id="401" w:name="_Toc481792864"/>
       <w:r>
         <w:t>Allow offset</w:t>
       </w:r>
-      <w:bookmarkEnd w:id="394"/>
       <w:bookmarkEnd w:id="395"/>
       <w:bookmarkEnd w:id="396"/>
-      <w:bookmarkEnd w:id="398"/>
+      <w:bookmarkEnd w:id="397"/>
       <w:bookmarkEnd w:id="399"/>
       <w:bookmarkEnd w:id="400"/>
+      <w:bookmarkEnd w:id="401"/>
     </w:p>
     <w:p>
       <w:r>
@@ -11647,35 +10630,25 @@
       <w:pPr>
         <w:pStyle w:val="Heading3"/>
       </w:pPr>
-      <w:bookmarkStart w:id="401" w:name="_Toc346917204"/>
-      <w:bookmarkStart w:id="402" w:name="_Toc347929421"/>
-      <w:bookmarkStart w:id="403" w:name="_Toc354263351"/>
-      <w:bookmarkStart w:id="404" w:name="_Toc358999167"/>
-      <w:bookmarkStart w:id="405" w:name="_Toc358999671"/>
-      <w:bookmarkStart w:id="406" w:name="_Toc481792387"/>
+      <w:bookmarkStart w:id="402" w:name="_Toc346917204"/>
+      <w:bookmarkStart w:id="403" w:name="_Toc347929421"/>
+      <w:bookmarkStart w:id="404" w:name="_Toc354263351"/>
+      <w:bookmarkStart w:id="405" w:name="_Toc358999167"/>
+      <w:bookmarkStart w:id="406" w:name="_Toc358999671"/>
+      <w:bookmarkStart w:id="407" w:name="_Toc481792865"/>
       <w:r>
         <w:t>Testing</w:t>
       </w:r>
-      <w:bookmarkEnd w:id="401"/>
       <w:bookmarkEnd w:id="402"/>
       <w:bookmarkEnd w:id="403"/>
       <w:bookmarkEnd w:id="404"/>
       <w:bookmarkEnd w:id="405"/>
       <w:bookmarkEnd w:id="406"/>
-    </w:p>
-    <w:p>
-      <w:r>
-        <w:t xml:space="preserve">You can test the image you’ve selected with FindClick by pressing the “Test” button. The image creator </w:t>
-      </w:r>
-      <w:proofErr w:type="spellStart"/>
-      <w:proofErr w:type="gramStart"/>
-      <w:r>
-        <w:t>gui</w:t>
-      </w:r>
-      <w:proofErr w:type="spellEnd"/>
-      <w:proofErr w:type="gramEnd"/>
-      <w:r>
-        <w:t xml:space="preserve"> will hide and the script will search for the image on your screen. The contents of the “Options” edit field will be used as the FindClick options.</w:t>
+      <w:bookmarkEnd w:id="407"/>
+    </w:p>
+    <w:p>
+      <w:r>
+        <w:t>You can test the image you’ve selected with FindClick by pressing the “Test” button. The image creator gui will hide and the script will search for the image on your screen. The contents of the “Options” edit field will be used as the FindClick options.</w:t>
       </w:r>
     </w:p>
     <w:p>
@@ -11683,38 +10656,28 @@
         <w:t xml:space="preserve">If the “Diagnostic Mode” checkbox is </w:t>
       </w:r>
       <w:r>
-        <w:t xml:space="preserve">checked then the dx option will be appended to your options string when you perform the test. This means that the debugger </w:t>
-      </w:r>
-      <w:proofErr w:type="spellStart"/>
-      <w:proofErr w:type="gramStart"/>
-      <w:r>
-        <w:t>gui</w:t>
-      </w:r>
-      <w:proofErr w:type="spellEnd"/>
-      <w:proofErr w:type="gramEnd"/>
-      <w:r>
-        <w:t xml:space="preserve"> will display once the test finishes. Simply close the debugger to return to the image creator.</w:t>
+        <w:t>checked then the dx option will be appended to your options string when you perform the test. This means that the debugger gui will display once the test finishes. Simply close the debugger to return to the image creator.</w:t>
       </w:r>
     </w:p>
     <w:p>
       <w:pPr>
         <w:pStyle w:val="Heading3"/>
       </w:pPr>
-      <w:bookmarkStart w:id="407" w:name="_Toc346917205"/>
-      <w:bookmarkStart w:id="408" w:name="_Toc347929422"/>
-      <w:bookmarkStart w:id="409" w:name="_Toc354263352"/>
-      <w:bookmarkStart w:id="410" w:name="_Toc358999168"/>
-      <w:bookmarkStart w:id="411" w:name="_Toc358999672"/>
-      <w:bookmarkStart w:id="412" w:name="_Toc481792388"/>
+      <w:bookmarkStart w:id="408" w:name="_Toc346917205"/>
+      <w:bookmarkStart w:id="409" w:name="_Toc347929422"/>
+      <w:bookmarkStart w:id="410" w:name="_Toc354263352"/>
+      <w:bookmarkStart w:id="411" w:name="_Toc358999168"/>
+      <w:bookmarkStart w:id="412" w:name="_Toc358999672"/>
+      <w:bookmarkStart w:id="413" w:name="_Toc481792866"/>
       <w:r>
         <w:t>Saving your image</w:t>
       </w:r>
-      <w:bookmarkEnd w:id="407"/>
       <w:bookmarkEnd w:id="408"/>
       <w:bookmarkEnd w:id="409"/>
       <w:bookmarkEnd w:id="410"/>
       <w:bookmarkEnd w:id="411"/>
       <w:bookmarkEnd w:id="412"/>
+      <w:bookmarkEnd w:id="413"/>
     </w:p>
     <w:p>
       <w:r>
@@ -11723,74 +10686,53 @@
     </w:p>
     <w:p>
       <w:r>
-        <w:t>The dropdown items in the “Output File” field are populated with the contents of %</w:t>
-      </w:r>
-      <w:proofErr w:type="spellStart"/>
-      <w:r>
-        <w:t>DefaultDirs</w:t>
-      </w:r>
-      <w:proofErr w:type="spellEnd"/>
-      <w:r>
-        <w:t>% (described earlier). These are assumed to be the most likely places you’ll be saving a file, however you may also press “Browse” to select another location.</w:t>
+        <w:t>The dropdown items in the “Output File” field are populated with the contents of %DefaultDirs% (described earlier). These are assumed to be the most likely places you’ll be saving a file, however you may also press “Browse” to select another location.</w:t>
       </w:r>
     </w:p>
     <w:p>
       <w:pPr>
         <w:pStyle w:val="Heading3"/>
       </w:pPr>
-      <w:bookmarkStart w:id="413" w:name="_Toc346917206"/>
-      <w:bookmarkStart w:id="414" w:name="_Toc347929423"/>
-      <w:bookmarkStart w:id="415" w:name="_Toc354263353"/>
-      <w:bookmarkStart w:id="416" w:name="_Toc358999169"/>
-      <w:bookmarkStart w:id="417" w:name="_Toc358999673"/>
-      <w:bookmarkStart w:id="418" w:name="_Toc481792389"/>
+      <w:bookmarkStart w:id="414" w:name="_Toc346917206"/>
+      <w:bookmarkStart w:id="415" w:name="_Toc347929423"/>
+      <w:bookmarkStart w:id="416" w:name="_Toc354263353"/>
+      <w:bookmarkStart w:id="417" w:name="_Toc358999169"/>
+      <w:bookmarkStart w:id="418" w:name="_Toc358999673"/>
+      <w:bookmarkStart w:id="419" w:name="_Toc481792867"/>
       <w:r>
         <w:t>Copy code to clipboard</w:t>
       </w:r>
-      <w:bookmarkEnd w:id="413"/>
       <w:bookmarkEnd w:id="414"/>
       <w:bookmarkEnd w:id="415"/>
       <w:bookmarkEnd w:id="416"/>
       <w:bookmarkEnd w:id="417"/>
       <w:bookmarkEnd w:id="418"/>
+      <w:bookmarkEnd w:id="419"/>
     </w:p>
     <w:p>
       <w:r>
         <w:t xml:space="preserve">If the “Copy code to Clipboard” checkbox is checked when you save the image file, </w:t>
       </w:r>
-      <w:proofErr w:type="spellStart"/>
-      <w:r>
-        <w:t>AutoHotkey</w:t>
-      </w:r>
-      <w:proofErr w:type="spellEnd"/>
-      <w:r>
-        <w:t xml:space="preserve"> code for the given FindClick call will be stored in the clipboard. </w:t>
-      </w:r>
-      <w:r>
-        <w:t xml:space="preserve">The </w:t>
-      </w:r>
-      <w:proofErr w:type="spellStart"/>
-      <w:r>
-        <w:t>ImageFile</w:t>
-      </w:r>
-      <w:proofErr w:type="spellEnd"/>
-      <w:r>
-        <w:t xml:space="preserve"> parameter will contain the path to the image file you just created, and the options parameter will contain the contents of the test options field.</w:t>
+      <w:r>
+        <w:t xml:space="preserve">AutoHotkey code for the given FindClick call will be stored in the clipboard. </w:t>
+      </w:r>
+      <w:r>
+        <w:t>The ImageFile parameter will contain the path to the image file you just created, and the options parameter will contain the contents of the test options field.</w:t>
       </w:r>
     </w:p>
     <w:p>
       <w:pPr>
         <w:pStyle w:val="Heading2"/>
       </w:pPr>
-      <w:bookmarkStart w:id="419" w:name="_Toc358999170"/>
-      <w:bookmarkStart w:id="420" w:name="_Toc358999674"/>
-      <w:bookmarkStart w:id="421" w:name="_Toc481792390"/>
+      <w:bookmarkStart w:id="420" w:name="_Toc358999170"/>
+      <w:bookmarkStart w:id="421" w:name="_Toc358999674"/>
+      <w:bookmarkStart w:id="422" w:name="_Toc481792868"/>
       <w:r>
         <w:t>Modifying image creator settings</w:t>
       </w:r>
-      <w:bookmarkEnd w:id="419"/>
       <w:bookmarkEnd w:id="420"/>
       <w:bookmarkEnd w:id="421"/>
+      <w:bookmarkEnd w:id="422"/>
     </w:p>
     <w:p>
       <w:r>
@@ -11880,21 +10822,7 @@
         <w:rPr>
           <w:u w:val="single"/>
         </w:rPr>
-        <w:t xml:space="preserve">I recommend changing </w:t>
-      </w:r>
-      <w:proofErr w:type="spellStart"/>
-      <w:r>
-        <w:rPr>
-          <w:u w:val="single"/>
-        </w:rPr>
-        <w:t>AllowOffset</w:t>
-      </w:r>
-      <w:proofErr w:type="spellEnd"/>
-      <w:r>
-        <w:rPr>
-          <w:u w:val="single"/>
-        </w:rPr>
-        <w:t xml:space="preserve"> to true</w:t>
+        <w:t>I recommend changing AllowOffset to true</w:t>
       </w:r>
       <w:r>
         <w:t xml:space="preserve"> once you have the hang of the function, as it is often necessary and starting out with it enabled saves time.</w:t>
@@ -11904,21 +10832,20 @@
       <w:pPr>
         <w:pStyle w:val="Title"/>
       </w:pPr>
-      <w:bookmarkStart w:id="422" w:name="_Toc345273385"/>
-      <w:bookmarkStart w:id="423" w:name="_Toc345630055"/>
-      <w:bookmarkStart w:id="424" w:name="_Toc346917207"/>
-      <w:bookmarkStart w:id="425" w:name="_Toc347929424"/>
-      <w:bookmarkStart w:id="426" w:name="_Toc354263354"/>
-      <w:bookmarkStart w:id="427" w:name="_Toc358999171"/>
-      <w:bookmarkStart w:id="428" w:name="_Toc358999675"/>
-      <w:bookmarkStart w:id="429" w:name="_Toc481792391"/>
+      <w:bookmarkStart w:id="423" w:name="_Toc345273385"/>
+      <w:bookmarkStart w:id="424" w:name="_Toc345630055"/>
+      <w:bookmarkStart w:id="425" w:name="_Toc346917207"/>
+      <w:bookmarkStart w:id="426" w:name="_Toc347929424"/>
+      <w:bookmarkStart w:id="427" w:name="_Toc354263354"/>
+      <w:bookmarkStart w:id="428" w:name="_Toc358999171"/>
+      <w:bookmarkStart w:id="429" w:name="_Toc358999675"/>
+      <w:bookmarkStart w:id="430" w:name="_Toc481792869"/>
       <w:r>
         <w:t>Diagnostic</w:t>
       </w:r>
       <w:r>
         <w:t xml:space="preserve"> Mode</w:t>
       </w:r>
-      <w:bookmarkEnd w:id="422"/>
       <w:bookmarkEnd w:id="423"/>
       <w:bookmarkEnd w:id="424"/>
       <w:bookmarkEnd w:id="425"/>
@@ -11926,6 +10853,7 @@
       <w:bookmarkEnd w:id="427"/>
       <w:bookmarkEnd w:id="428"/>
       <w:bookmarkEnd w:id="429"/>
+      <w:bookmarkEnd w:id="430"/>
     </w:p>
     <w:p>
       <w:r>
@@ -11956,29 +10884,29 @@
       <w:pPr>
         <w:pStyle w:val="Heading2"/>
       </w:pPr>
-      <w:bookmarkStart w:id="430" w:name="_Toc358999172"/>
-      <w:bookmarkStart w:id="431" w:name="_Toc358999676"/>
-      <w:bookmarkStart w:id="432" w:name="_Toc481792392"/>
+      <w:bookmarkStart w:id="431" w:name="_Toc358999172"/>
+      <w:bookmarkStart w:id="432" w:name="_Toc358999676"/>
+      <w:bookmarkStart w:id="433" w:name="_Toc481792870"/>
       <w:r>
         <w:t>Initiating diagnostic mode</w:t>
       </w:r>
-      <w:bookmarkEnd w:id="430"/>
       <w:bookmarkEnd w:id="431"/>
       <w:bookmarkEnd w:id="432"/>
+      <w:bookmarkEnd w:id="433"/>
     </w:p>
     <w:p>
       <w:pPr>
         <w:pStyle w:val="Heading3"/>
       </w:pPr>
-      <w:bookmarkStart w:id="433" w:name="_Toc358999173"/>
-      <w:bookmarkStart w:id="434" w:name="_Toc358999677"/>
-      <w:bookmarkStart w:id="435" w:name="_Toc481792393"/>
+      <w:bookmarkStart w:id="434" w:name="_Toc358999173"/>
+      <w:bookmarkStart w:id="435" w:name="_Toc358999677"/>
+      <w:bookmarkStart w:id="436" w:name="_Toc481792871"/>
       <w:r>
         <w:t>Using the dx option</w:t>
       </w:r>
-      <w:bookmarkEnd w:id="433"/>
       <w:bookmarkEnd w:id="434"/>
       <w:bookmarkEnd w:id="435"/>
+      <w:bookmarkEnd w:id="436"/>
     </w:p>
     <w:p>
       <w:r>
@@ -12001,15 +10929,15 @@
       <w:pPr>
         <w:pStyle w:val="Heading3"/>
       </w:pPr>
-      <w:bookmarkStart w:id="436" w:name="_Toc358999174"/>
-      <w:bookmarkStart w:id="437" w:name="_Toc358999678"/>
-      <w:bookmarkStart w:id="438" w:name="_Toc481792394"/>
+      <w:bookmarkStart w:id="437" w:name="_Toc358999174"/>
+      <w:bookmarkStart w:id="438" w:name="_Toc358999678"/>
+      <w:bookmarkStart w:id="439" w:name="_Toc481792872"/>
       <w:r>
         <w:t>After an error</w:t>
       </w:r>
-      <w:bookmarkEnd w:id="436"/>
       <w:bookmarkEnd w:id="437"/>
       <w:bookmarkEnd w:id="438"/>
+      <w:bookmarkEnd w:id="439"/>
     </w:p>
     <w:p>
       <w:r>
@@ -12038,35 +10966,22 @@
       <w:pPr>
         <w:pStyle w:val="Heading2"/>
       </w:pPr>
-      <w:bookmarkStart w:id="439" w:name="_Toc358999175"/>
-      <w:bookmarkStart w:id="440" w:name="_Toc358999679"/>
-      <w:bookmarkStart w:id="441" w:name="_Toc481792395"/>
-      <w:r>
-        <w:t xml:space="preserve">Using the debugger </w:t>
-      </w:r>
-      <w:proofErr w:type="spellStart"/>
-      <w:r>
-        <w:t>gui</w:t>
-      </w:r>
-      <w:bookmarkEnd w:id="439"/>
+      <w:bookmarkStart w:id="440" w:name="_Toc358999175"/>
+      <w:bookmarkStart w:id="441" w:name="_Toc358999679"/>
+      <w:bookmarkStart w:id="442" w:name="_Toc481792873"/>
+      <w:r>
+        <w:t>Using the debugger gui</w:t>
+      </w:r>
       <w:bookmarkEnd w:id="440"/>
       <w:bookmarkEnd w:id="441"/>
-      <w:proofErr w:type="spellEnd"/>
+      <w:bookmarkEnd w:id="442"/>
     </w:p>
     <w:p>
       <w:r>
         <w:t xml:space="preserve">The main feature of the </w:t>
       </w:r>
       <w:r>
-        <w:t xml:space="preserve">debugger GUI is a </w:t>
-      </w:r>
-      <w:proofErr w:type="spellStart"/>
-      <w:r>
-        <w:t>treeview</w:t>
-      </w:r>
-      <w:proofErr w:type="spellEnd"/>
-      <w:r>
-        <w:t xml:space="preserve"> containing each step of </w:t>
+        <w:t xml:space="preserve">debugger GUI is a treeview containing each step of </w:t>
       </w:r>
       <w:r>
         <w:t>the code.</w:t>
@@ -12093,23 +11008,7 @@
         </w:numPr>
       </w:pPr>
       <w:r>
-        <w:t xml:space="preserve">The box </w:t>
-      </w:r>
-      <w:proofErr w:type="gramStart"/>
-      <w:r>
-        <w:t>in  the</w:t>
-      </w:r>
-      <w:proofErr w:type="gramEnd"/>
-      <w:r>
-        <w:t xml:space="preserve"> top left shows the amount of time spent on the selected step (and all </w:t>
-      </w:r>
-      <w:proofErr w:type="spellStart"/>
-      <w:r>
-        <w:t>substeps</w:t>
-      </w:r>
-      <w:proofErr w:type="spellEnd"/>
-      <w:r>
-        <w:t>), allowing you to narrow down what is causing performance issues.</w:t>
+        <w:t>The box in  the top left shows the amount of time spent on the selected step (and all substeps), allowing you to narrow down what is causing performance issues.</w:t>
       </w:r>
     </w:p>
     <w:p>
@@ -12139,24 +11038,18 @@
       <w:pPr>
         <w:pStyle w:val="Title"/>
       </w:pPr>
-      <w:bookmarkStart w:id="442" w:name="_Toc345273386"/>
-      <w:bookmarkStart w:id="443" w:name="_Toc345630056"/>
-      <w:bookmarkStart w:id="444" w:name="_Toc346917208"/>
-      <w:bookmarkStart w:id="445" w:name="_Toc347929425"/>
-      <w:bookmarkStart w:id="446" w:name="_Toc354263355"/>
-      <w:bookmarkStart w:id="447" w:name="_Toc358999176"/>
-      <w:bookmarkStart w:id="448" w:name="_Toc358999680"/>
-      <w:bookmarkStart w:id="449" w:name="_Toc481792396"/>
-      <w:proofErr w:type="spellStart"/>
+      <w:bookmarkStart w:id="443" w:name="_Toc345273386"/>
+      <w:bookmarkStart w:id="444" w:name="_Toc345630056"/>
+      <w:bookmarkStart w:id="445" w:name="_Toc346917208"/>
+      <w:bookmarkStart w:id="446" w:name="_Toc347929425"/>
+      <w:bookmarkStart w:id="447" w:name="_Toc354263355"/>
+      <w:bookmarkStart w:id="448" w:name="_Toc358999176"/>
+      <w:bookmarkStart w:id="449" w:name="_Toc358999680"/>
+      <w:bookmarkStart w:id="450" w:name="_Toc481792874"/>
       <w:r>
         <w:lastRenderedPageBreak/>
-        <w:t>ImageSearch</w:t>
-      </w:r>
-      <w:proofErr w:type="spellEnd"/>
-      <w:r>
-        <w:t xml:space="preserve"> Suggestions</w:t>
-      </w:r>
-      <w:bookmarkEnd w:id="442"/>
+        <w:t>ImageSearch Suggestions</w:t>
+      </w:r>
       <w:bookmarkEnd w:id="443"/>
       <w:bookmarkEnd w:id="444"/>
       <w:bookmarkEnd w:id="445"/>
@@ -12164,21 +11057,12 @@
       <w:bookmarkEnd w:id="447"/>
       <w:bookmarkEnd w:id="448"/>
       <w:bookmarkEnd w:id="449"/>
-    </w:p>
-    <w:p>
-      <w:proofErr w:type="spellStart"/>
-      <w:r>
-        <w:t>AutoHotkey’s</w:t>
-      </w:r>
-      <w:proofErr w:type="spellEnd"/>
-      <w:r>
-        <w:t xml:space="preserve"> </w:t>
-      </w:r>
-      <w:proofErr w:type="spellStart"/>
-      <w:r>
-        <w:t>ImageSearch</w:t>
-      </w:r>
-      <w:proofErr w:type="spellEnd"/>
+      <w:bookmarkEnd w:id="450"/>
+    </w:p>
+    <w:p>
+      <w:r>
+        <w:t>AutoHotkey’s ImageSearch</w:t>
+      </w:r>
       <w:r>
         <w:t xml:space="preserve"> is an incredibly useful tool; however, like many tools, </w:t>
       </w:r>
@@ -12189,36 +11073,28 @@
         <w:t xml:space="preserve">possibly useful tidbits </w:t>
       </w:r>
       <w:r>
-        <w:t xml:space="preserve">I’ve learned while using </w:t>
-      </w:r>
-      <w:proofErr w:type="spellStart"/>
-      <w:r>
-        <w:t>ImageSearch</w:t>
-      </w:r>
-      <w:proofErr w:type="spellEnd"/>
-      <w:r>
-        <w:t>/FindClick for various tasks.</w:t>
+        <w:t>I’ve learned while using ImageSearch/FindClick for various tasks.</w:t>
       </w:r>
     </w:p>
     <w:p>
       <w:pPr>
         <w:pStyle w:val="Heading2"/>
       </w:pPr>
-      <w:bookmarkStart w:id="450" w:name="_Toc346917209"/>
-      <w:bookmarkStart w:id="451" w:name="_Toc347929426"/>
-      <w:bookmarkStart w:id="452" w:name="_Toc354263356"/>
-      <w:bookmarkStart w:id="453" w:name="_Toc358999177"/>
-      <w:bookmarkStart w:id="454" w:name="_Toc358999681"/>
-      <w:bookmarkStart w:id="455" w:name="_Toc481792397"/>
+      <w:bookmarkStart w:id="451" w:name="_Toc346917209"/>
+      <w:bookmarkStart w:id="452" w:name="_Toc347929426"/>
+      <w:bookmarkStart w:id="453" w:name="_Toc354263356"/>
+      <w:bookmarkStart w:id="454" w:name="_Toc358999177"/>
+      <w:bookmarkStart w:id="455" w:name="_Toc358999681"/>
+      <w:bookmarkStart w:id="456" w:name="_Toc481792875"/>
       <w:r>
         <w:t>Choosing an image</w:t>
       </w:r>
-      <w:bookmarkEnd w:id="450"/>
       <w:bookmarkEnd w:id="451"/>
       <w:bookmarkEnd w:id="452"/>
       <w:bookmarkEnd w:id="453"/>
       <w:bookmarkEnd w:id="454"/>
       <w:bookmarkEnd w:id="455"/>
+      <w:bookmarkEnd w:id="456"/>
     </w:p>
     <w:p>
       <w:pPr>
@@ -12316,15 +11192,7 @@
         <w:t>, i.e. like an image file. On a website</w:t>
       </w:r>
       <w:r>
-        <w:t xml:space="preserve">, any element with an image </w:t>
-      </w:r>
-      <w:proofErr w:type="spellStart"/>
-      <w:r>
-        <w:t>src</w:t>
-      </w:r>
-      <w:proofErr w:type="spellEnd"/>
-      <w:r>
-        <w:t xml:space="preserve"> is a graphic</w:t>
+        <w:t>, any element with an image src is a graphic</w:t>
       </w:r>
       <w:r>
         <w:t>.</w:t>
@@ -12575,21 +11443,21 @@
       <w:pPr>
         <w:pStyle w:val="Heading2"/>
       </w:pPr>
-      <w:bookmarkStart w:id="456" w:name="_Toc346917210"/>
-      <w:bookmarkStart w:id="457" w:name="_Toc347929427"/>
-      <w:bookmarkStart w:id="458" w:name="_Toc354263357"/>
-      <w:bookmarkStart w:id="459" w:name="_Toc358999178"/>
-      <w:bookmarkStart w:id="460" w:name="_Toc358999682"/>
-      <w:bookmarkStart w:id="461" w:name="_Toc481792398"/>
+      <w:bookmarkStart w:id="457" w:name="_Toc346917210"/>
+      <w:bookmarkStart w:id="458" w:name="_Toc347929427"/>
+      <w:bookmarkStart w:id="459" w:name="_Toc354263357"/>
+      <w:bookmarkStart w:id="460" w:name="_Toc358999178"/>
+      <w:bookmarkStart w:id="461" w:name="_Toc358999682"/>
+      <w:bookmarkStart w:id="462" w:name="_Toc481792876"/>
       <w:r>
         <w:t>Performance</w:t>
       </w:r>
-      <w:bookmarkEnd w:id="456"/>
       <w:bookmarkEnd w:id="457"/>
       <w:bookmarkEnd w:id="458"/>
       <w:bookmarkEnd w:id="459"/>
       <w:bookmarkEnd w:id="460"/>
       <w:bookmarkEnd w:id="461"/>
+      <w:bookmarkEnd w:id="462"/>
     </w:p>
     <w:p>
       <w:pPr>
@@ -12602,11 +11470,9 @@
       <w:r>
         <w:t xml:space="preserve">The amount of time an </w:t>
       </w:r>
-      <w:proofErr w:type="spellStart"/>
       <w:r>
         <w:t>ImageSearch</w:t>
       </w:r>
-      <w:proofErr w:type="spellEnd"/>
       <w:r>
         <w:t xml:space="preserve"> command takes is roughly proportionate to the area of the search</w:t>
       </w:r>
@@ -12618,19 +11484,18 @@
       <w:pPr>
         <w:pStyle w:val="Title"/>
       </w:pPr>
-      <w:bookmarkStart w:id="462" w:name="_Toc345273387"/>
-      <w:bookmarkStart w:id="463" w:name="_Toc345630057"/>
-      <w:bookmarkStart w:id="464" w:name="_Toc346917211"/>
-      <w:bookmarkStart w:id="465" w:name="_Toc347929428"/>
-      <w:bookmarkStart w:id="466" w:name="_Toc354263358"/>
-      <w:bookmarkStart w:id="467" w:name="_Toc358999179"/>
-      <w:bookmarkStart w:id="468" w:name="_Toc358999683"/>
-      <w:bookmarkStart w:id="469" w:name="_Toc481792399"/>
+      <w:bookmarkStart w:id="463" w:name="_Toc345273387"/>
+      <w:bookmarkStart w:id="464" w:name="_Toc345630057"/>
+      <w:bookmarkStart w:id="465" w:name="_Toc346917211"/>
+      <w:bookmarkStart w:id="466" w:name="_Toc347929428"/>
+      <w:bookmarkStart w:id="467" w:name="_Toc354263358"/>
+      <w:bookmarkStart w:id="468" w:name="_Toc358999179"/>
+      <w:bookmarkStart w:id="469" w:name="_Toc358999683"/>
+      <w:bookmarkStart w:id="470" w:name="_Toc481792877"/>
       <w:r>
         <w:lastRenderedPageBreak/>
         <w:t>Examples</w:t>
       </w:r>
-      <w:bookmarkEnd w:id="462"/>
       <w:bookmarkEnd w:id="463"/>
       <w:bookmarkEnd w:id="464"/>
       <w:bookmarkEnd w:id="465"/>
@@ -12638,36 +11503,24 @@
       <w:bookmarkEnd w:id="467"/>
       <w:bookmarkEnd w:id="468"/>
       <w:bookmarkEnd w:id="469"/>
+      <w:bookmarkEnd w:id="470"/>
     </w:p>
     <w:p>
       <w:pPr>
         <w:pStyle w:val="Heading2"/>
       </w:pPr>
-      <w:bookmarkStart w:id="470" w:name="_Toc481792400"/>
+      <w:bookmarkStart w:id="471" w:name="_Toc481792878"/>
       <w:r>
         <w:t>Click on Text in Google Chrome</w:t>
       </w:r>
-      <w:bookmarkEnd w:id="470"/>
-    </w:p>
-    <w:p>
-      <w:proofErr w:type="spellStart"/>
-      <w:r>
-        <w:t>AutoHotkey</w:t>
-      </w:r>
-      <w:proofErr w:type="spellEnd"/>
-      <w:r>
-        <w:t xml:space="preserve"> can’t be used with COM to automate Google Chrome like with Internet Explorer. However, if you want to click on a textual element (a very common task with automating web tasks)</w:t>
-      </w:r>
-      <w:r>
-        <w:t xml:space="preserve"> you can take advantage of the fact that using </w:t>
-      </w:r>
-      <w:proofErr w:type="spellStart"/>
-      <w:r>
-        <w:t>Ctrl+F</w:t>
-      </w:r>
-      <w:proofErr w:type="spellEnd"/>
-      <w:r>
-        <w:t xml:space="preserve"> in Chrome will always highlight the text with the same color.</w:t>
+      <w:bookmarkEnd w:id="471"/>
+    </w:p>
+    <w:p>
+      <w:r>
+        <w:t>AutoHotkey can’t be used with COM to automate Google Chrome like with Internet Explorer. However, if you want to click on a textual element (a very common task with automating web tasks)</w:t>
+      </w:r>
+      <w:r>
+        <w:t xml:space="preserve"> you can take advantage of the fact that using Ctrl+F in Chrome will always highlight the text with the same color.</w:t>
       </w:r>
       <w:r>
         <w:t xml:space="preserve"> This method will even scroll to the text if it isn’t currently visible. However, unlike with COM, Chrome must be the active window.</w:t>
@@ -12677,18 +11530,8 @@
       <w:pPr>
         <w:pStyle w:val="NoSpacing"/>
       </w:pPr>
-      <w:proofErr w:type="spellStart"/>
-      <w:proofErr w:type="gramStart"/>
-      <w:r>
-        <w:t>ChromeClick</w:t>
-      </w:r>
-      <w:proofErr w:type="spellEnd"/>
-      <w:r>
-        <w:t>(</w:t>
-      </w:r>
-      <w:proofErr w:type="gramEnd"/>
-      <w:r>
-        <w:t>Text)</w:t>
+      <w:r>
+        <w:t>ChromeClick(Text)</w:t>
       </w:r>
     </w:p>
     <w:p>
@@ -12705,17 +11548,108 @@
       </w:pPr>
       <w:r>
         <w:tab/>
-        <w:t>Send ^</w:t>
-      </w:r>
-      <w:proofErr w:type="spellStart"/>
-      <w:r>
-        <w:t>f^</w:t>
-      </w:r>
-      <w:proofErr w:type="gramStart"/>
-      <w:r>
-        <w:t>f</w:t>
-      </w:r>
-      <w:proofErr w:type="spellEnd"/>
+        <w:t xml:space="preserve">Send ^f^f </w:t>
+      </w:r>
+      <w:r>
+        <w:rPr>
+          <w:color w:val="92D050"/>
+        </w:rPr>
+        <w:t>; open the find dialog box – send twice to be safe</w:t>
+      </w:r>
+    </w:p>
+    <w:p>
+      <w:pPr>
+        <w:pStyle w:val="NoSpacing"/>
+        <w:rPr>
+          <w:color w:val="92D050"/>
+        </w:rPr>
+      </w:pPr>
+      <w:r>
+        <w:tab/>
+        <w:t xml:space="preserve">SendInput {Raw}%Text% </w:t>
+      </w:r>
+      <w:r>
+        <w:rPr>
+          <w:color w:val="92D050"/>
+        </w:rPr>
+        <w:t>; type in the search term</w:t>
+      </w:r>
+    </w:p>
+    <w:p>
+      <w:pPr>
+        <w:pStyle w:val="NoSpacing"/>
+        <w:rPr>
+          <w:color w:val="92D050"/>
+        </w:rPr>
+      </w:pPr>
+      <w:r>
+        <w:tab/>
+      </w:r>
+      <w:r>
+        <w:rPr>
+          <w:color w:val="92D050"/>
+        </w:rPr>
+        <w:t>; Send {Enter %n%} ; Normally this will only find the first</w:t>
+      </w:r>
+    </w:p>
+    <w:p>
+      <w:pPr>
+        <w:pStyle w:val="NoSpacing"/>
+        <w:rPr>
+          <w:color w:val="92D050"/>
+        </w:rPr>
+      </w:pPr>
+      <w:r>
+        <w:rPr>
+          <w:color w:val="92D050"/>
+        </w:rPr>
+        <w:tab/>
+        <w:t>occurrence of the desired word. If you know you need the 2nd or 3rd</w:t>
+      </w:r>
+    </w:p>
+    <w:p>
+      <w:pPr>
+        <w:pStyle w:val="NoSpacing"/>
+        <w:rPr>
+          <w:color w:val="92D050"/>
+        </w:rPr>
+      </w:pPr>
+      <w:r>
+        <w:rPr>
+          <w:color w:val="92D050"/>
+        </w:rPr>
+        <w:tab/>
+        <w:t>you could add a line like this.</w:t>
+      </w:r>
+    </w:p>
+    <w:p>
+      <w:pPr>
+        <w:pStyle w:val="NoSpacing"/>
+      </w:pPr>
+      <w:r>
+        <w:tab/>
+        <w:t>If !FindClick("</w:t>
+      </w:r>
+      <w:bookmarkStart w:id="472" w:name="_Hlk481791365"/>
+      <w:r>
+        <w:t>*0x3296FF 3x2</w:t>
+      </w:r>
+      <w:bookmarkEnd w:id="472"/>
+      <w:r>
+        <w:t>", "r a,73 k{Esc}{Click} y5 w500,0") {</w:t>
+      </w:r>
+    </w:p>
+    <w:p>
+      <w:pPr>
+        <w:pStyle w:val="NoSpacing"/>
+      </w:pPr>
+      <w:r>
+        <w:tab/>
+      </w:r>
+      <w:r>
+        <w:tab/>
+        <w:t>Send {Esc}</w:t>
+      </w:r>
       <w:r>
         <w:t xml:space="preserve"> </w:t>
       </w:r>
@@ -12723,182 +11657,19 @@
         <w:rPr>
           <w:color w:val="92D050"/>
         </w:rPr>
-        <w:t>;</w:t>
-      </w:r>
-      <w:proofErr w:type="gramEnd"/>
-      <w:r>
-        <w:rPr>
-          <w:color w:val="92D050"/>
-        </w:rPr>
-        <w:t xml:space="preserve"> open the find dialog box – send twice to be safe</w:t>
+        <w:t>; if the text isn’t found, close the find box</w:t>
       </w:r>
     </w:p>
     <w:p>
       <w:pPr>
         <w:pStyle w:val="NoSpacing"/>
-        <w:rPr>
-          <w:color w:val="92D050"/>
-        </w:rPr>
       </w:pPr>
       <w:r>
         <w:tab/>
       </w:r>
-      <w:proofErr w:type="spellStart"/>
-      <w:r>
-        <w:t>SendInput</w:t>
-      </w:r>
-      <w:proofErr w:type="spellEnd"/>
-      <w:r>
-        <w:t xml:space="preserve"> {Raw</w:t>
-      </w:r>
-      <w:proofErr w:type="gramStart"/>
-      <w:r>
-        <w:t>}%</w:t>
-      </w:r>
-      <w:proofErr w:type="gramEnd"/>
-      <w:r>
-        <w:t xml:space="preserve">Text% </w:t>
-      </w:r>
-      <w:r>
-        <w:rPr>
-          <w:color w:val="92D050"/>
-        </w:rPr>
-        <w:t>; type in the search term</w:t>
-      </w:r>
-    </w:p>
-    <w:p>
-      <w:pPr>
-        <w:pStyle w:val="NoSpacing"/>
-        <w:rPr>
-          <w:color w:val="92D050"/>
-        </w:rPr>
-      </w:pPr>
       <w:r>
         <w:tab/>
-      </w:r>
-      <w:r>
-        <w:rPr>
-          <w:color w:val="92D050"/>
-        </w:rPr>
-        <w:t>; Send {Enter %</w:t>
-      </w:r>
-      <w:proofErr w:type="gramStart"/>
-      <w:r>
-        <w:rPr>
-          <w:color w:val="92D050"/>
-        </w:rPr>
-        <w:t>n%</w:t>
-      </w:r>
-      <w:proofErr w:type="gramEnd"/>
-      <w:r>
-        <w:rPr>
-          <w:color w:val="92D050"/>
-        </w:rPr>
-        <w:t>} ; Normally this will only find the first</w:t>
-      </w:r>
-    </w:p>
-    <w:p>
-      <w:pPr>
-        <w:pStyle w:val="NoSpacing"/>
-        <w:rPr>
-          <w:color w:val="92D050"/>
-        </w:rPr>
-      </w:pPr>
-      <w:r>
-        <w:rPr>
-          <w:color w:val="92D050"/>
-        </w:rPr>
-        <w:tab/>
-      </w:r>
-      <w:proofErr w:type="gramStart"/>
-      <w:r>
-        <w:rPr>
-          <w:color w:val="92D050"/>
-        </w:rPr>
-        <w:t>occurrence</w:t>
-      </w:r>
-      <w:proofErr w:type="gramEnd"/>
-      <w:r>
-        <w:rPr>
-          <w:color w:val="92D050"/>
-        </w:rPr>
-        <w:t xml:space="preserve"> of the desired word. If you know you need the 2nd or 3rd</w:t>
-      </w:r>
-    </w:p>
-    <w:p>
-      <w:pPr>
-        <w:pStyle w:val="NoSpacing"/>
-        <w:rPr>
-          <w:color w:val="92D050"/>
-        </w:rPr>
-      </w:pPr>
-      <w:r>
-        <w:rPr>
-          <w:color w:val="92D050"/>
-        </w:rPr>
-        <w:tab/>
-      </w:r>
-      <w:proofErr w:type="gramStart"/>
-      <w:r>
-        <w:rPr>
-          <w:color w:val="92D050"/>
-        </w:rPr>
-        <w:t>you</w:t>
-      </w:r>
-      <w:proofErr w:type="gramEnd"/>
-      <w:r>
-        <w:rPr>
-          <w:color w:val="92D050"/>
-        </w:rPr>
-        <w:t xml:space="preserve"> could add a line like this.</w:t>
-      </w:r>
-    </w:p>
-    <w:p>
-      <w:pPr>
-        <w:pStyle w:val="NoSpacing"/>
-      </w:pPr>
-      <w:r>
-        <w:tab/>
-      </w:r>
-      <w:proofErr w:type="gramStart"/>
-      <w:r>
-        <w:t>If !FindClick</w:t>
-      </w:r>
-      <w:proofErr w:type="gramEnd"/>
-      <w:r>
-        <w:t>("</w:t>
-      </w:r>
-      <w:bookmarkStart w:id="471" w:name="_Hlk481791365"/>
-      <w:r>
-        <w:t>*0x3296FF 3x2</w:t>
-      </w:r>
-      <w:bookmarkEnd w:id="471"/>
-      <w:r>
-        <w:t>", "</w:t>
-      </w:r>
-      <w:proofErr w:type="spellStart"/>
-      <w:r>
-        <w:t>r</w:t>
-      </w:r>
-      <w:proofErr w:type="spellEnd"/>
-      <w:r>
-        <w:t xml:space="preserve"> a,73 k{Esc}{Click} y5 w500,0") {</w:t>
-      </w:r>
-    </w:p>
-    <w:p>
-      <w:pPr>
-        <w:pStyle w:val="NoSpacing"/>
-      </w:pPr>
-      <w:r>
-        <w:tab/>
-      </w:r>
-      <w:r>
-        <w:tab/>
-        <w:t>Send {Esc</w:t>
-      </w:r>
-      <w:proofErr w:type="gramStart"/>
-      <w:r>
-        <w:t>}</w:t>
+        <w:t>SoundPlay, %A_Windir%\Media\Windows Ding.wav</w:t>
       </w:r>
       <w:r>
         <w:t xml:space="preserve"> </w:t>
@@ -12907,61 +11678,7 @@
         <w:rPr>
           <w:color w:val="92D050"/>
         </w:rPr>
-        <w:t>;</w:t>
-      </w:r>
-      <w:proofErr w:type="gramEnd"/>
-      <w:r>
-        <w:rPr>
-          <w:color w:val="92D050"/>
-        </w:rPr>
-        <w:t xml:space="preserve"> if the text isn’t found, close the find box</w:t>
-      </w:r>
-    </w:p>
-    <w:p>
-      <w:pPr>
-        <w:pStyle w:val="NoSpacing"/>
-      </w:pPr>
-      <w:r>
-        <w:tab/>
-      </w:r>
-      <w:r>
-        <w:tab/>
-      </w:r>
-      <w:proofErr w:type="spellStart"/>
-      <w:r>
-        <w:t>SoundPlay</w:t>
-      </w:r>
-      <w:proofErr w:type="spellEnd"/>
-      <w:r>
-        <w:t>, %</w:t>
-      </w:r>
-      <w:proofErr w:type="spellStart"/>
-      <w:r>
-        <w:t>A_Windir</w:t>
-      </w:r>
-      <w:proofErr w:type="spellEnd"/>
-      <w:r>
-        <w:t xml:space="preserve">%\Media\Windows </w:t>
-      </w:r>
-      <w:proofErr w:type="gramStart"/>
-      <w:r>
-        <w:t>Ding.wav</w:t>
-      </w:r>
-      <w:r>
-        <w:t xml:space="preserve"> </w:t>
-      </w:r>
-      <w:r>
-        <w:rPr>
-          <w:color w:val="92D050"/>
-        </w:rPr>
-        <w:t>;</w:t>
-      </w:r>
-      <w:proofErr w:type="gramEnd"/>
-      <w:r>
-        <w:rPr>
-          <w:color w:val="92D050"/>
-        </w:rPr>
-        <w:t xml:space="preserve"> ding for error</w:t>
+        <w:t>; ding for error</w:t>
       </w:r>
     </w:p>
     <w:p>
@@ -12999,7 +11716,7 @@
         </w:rPr>
         <w:t xml:space="preserve">/* </w:t>
       </w:r>
-      <w:bookmarkStart w:id="472" w:name="_Hlk481791814"/>
+      <w:bookmarkStart w:id="473" w:name="_Hlk481791814"/>
       <w:r>
         <w:rPr>
           <w:color w:val="92D050"/>
@@ -13019,7 +11736,7 @@
         <w:t>:</w:t>
       </w:r>
     </w:p>
-    <w:bookmarkEnd w:id="472"/>
+    <w:bookmarkEnd w:id="473"/>
     <w:p>
       <w:pPr>
         <w:pStyle w:val="NoSpacing"/>
@@ -13047,19 +11764,11 @@
           <w:color w:val="92D050"/>
         </w:rPr>
       </w:pPr>
-      <w:proofErr w:type="gramStart"/>
-      <w:r>
-        <w:rPr>
-          <w:color w:val="92D050"/>
-        </w:rPr>
-        <w:t>k{</w:t>
-      </w:r>
-      <w:proofErr w:type="gramEnd"/>
-      <w:r>
-        <w:rPr>
-          <w:color w:val="92D050"/>
-        </w:rPr>
-        <w:t>Esc}{Click} = instead of clicking, the function will press escape (to</w:t>
+      <w:r>
+        <w:rPr>
+          <w:color w:val="92D050"/>
+        </w:rPr>
+        <w:t>k{Esc}{Click} = instead of clicking, the function will press escape (to</w:t>
       </w:r>
     </w:p>
     <w:p>
@@ -13074,20 +11783,7 @@
           <w:color w:val="92D050"/>
         </w:rPr>
         <w:tab/>
-      </w:r>
-      <w:proofErr w:type="gramStart"/>
-      <w:r>
-        <w:rPr>
-          <w:color w:val="92D050"/>
-        </w:rPr>
-        <w:t>close</w:t>
-      </w:r>
-      <w:proofErr w:type="gramEnd"/>
-      <w:r>
-        <w:rPr>
-          <w:color w:val="92D050"/>
-        </w:rPr>
-        <w:t xml:space="preserve"> the find box) and then click. If you click first the find box</w:t>
+        <w:t>close the find box) and then click. If you click first the find box</w:t>
       </w:r>
     </w:p>
     <w:p>
@@ -13102,20 +11798,7 @@
           <w:color w:val="92D050"/>
         </w:rPr>
         <w:tab/>
-      </w:r>
-      <w:proofErr w:type="gramStart"/>
-      <w:r>
-        <w:rPr>
-          <w:color w:val="92D050"/>
-        </w:rPr>
-        <w:t>will</w:t>
-      </w:r>
-      <w:proofErr w:type="gramEnd"/>
-      <w:r>
-        <w:rPr>
-          <w:color w:val="92D050"/>
-        </w:rPr>
-        <w:t xml:space="preserve"> no longer have focus and will not close when escape is pressed.</w:t>
+        <w:t>will no longer have focus and will not close when escape is pressed.</w:t>
       </w:r>
     </w:p>
     <w:p>
@@ -13144,20 +11827,7 @@
           <w:color w:val="92D050"/>
         </w:rPr>
         <w:tab/>
-      </w:r>
-      <w:proofErr w:type="gramStart"/>
-      <w:r>
-        <w:rPr>
-          <w:color w:val="92D050"/>
-        </w:rPr>
-        <w:t>top</w:t>
-      </w:r>
-      <w:proofErr w:type="gramEnd"/>
-      <w:r>
-        <w:rPr>
-          <w:color w:val="92D050"/>
-        </w:rPr>
-        <w:t xml:space="preserve"> edge of the highlight</w:t>
+        <w:t>top edge of the highlight</w:t>
       </w:r>
     </w:p>
     <w:p>
@@ -13177,21 +11847,7 @@
         <w:rPr>
           <w:color w:val="92D050"/>
         </w:rPr>
-        <w:t>500</w:t>
-      </w:r>
-      <w:proofErr w:type="gramStart"/>
-      <w:r>
-        <w:rPr>
-          <w:color w:val="92D050"/>
-        </w:rPr>
-        <w:t>,0</w:t>
-      </w:r>
-      <w:proofErr w:type="gramEnd"/>
-      <w:r>
-        <w:rPr>
-          <w:color w:val="92D050"/>
-        </w:rPr>
-        <w:t xml:space="preserve"> = wait 500ms in case chrome doesn’t immediately find the word. 0</w:t>
+        <w:t>500,0 = wait 500ms in case chrome doesn’t immediately find the word. 0</w:t>
       </w:r>
     </w:p>
     <w:p>
@@ -13206,20 +11862,7 @@
           <w:color w:val="92D050"/>
         </w:rPr>
         <w:tab/>
-      </w:r>
-      <w:proofErr w:type="gramStart"/>
-      <w:r>
-        <w:rPr>
-          <w:color w:val="92D050"/>
-        </w:rPr>
-        <w:t>for</w:t>
-      </w:r>
-      <w:proofErr w:type="gramEnd"/>
-      <w:r>
-        <w:rPr>
-          <w:color w:val="92D050"/>
-        </w:rPr>
-        <w:t xml:space="preserve"> maximum performance during this short period.</w:t>
+        <w:t>for maximum performance during this short period.</w:t>
       </w:r>
     </w:p>
     <w:p>
@@ -13246,27 +11889,7 @@
         <w:pStyle w:val="NoSpacing"/>
       </w:pPr>
       <w:r>
-        <w:t>#</w:t>
-      </w:r>
-      <w:proofErr w:type="spellStart"/>
-      <w:r>
-        <w:t>IfWinActive</w:t>
-      </w:r>
-      <w:proofErr w:type="spellEnd"/>
-      <w:r>
-        <w:t xml:space="preserve"> Google Search </w:t>
-      </w:r>
-      <w:proofErr w:type="spellStart"/>
-      <w:r>
-        <w:t>ahk_class</w:t>
-      </w:r>
-      <w:proofErr w:type="spellEnd"/>
-      <w:r>
-        <w:t xml:space="preserve"> Chrome_WidgetWin_</w:t>
-      </w:r>
-      <w:proofErr w:type="gramStart"/>
-      <w:r>
-        <w:t>1</w:t>
+        <w:t>#IfWinActive Google Search ahk_class Chrome_WidgetWin_1</w:t>
       </w:r>
       <w:r>
         <w:t xml:space="preserve"> </w:t>
@@ -13275,14 +11898,7 @@
         <w:rPr>
           <w:color w:val="92D050"/>
         </w:rPr>
-        <w:t>;</w:t>
-      </w:r>
-      <w:proofErr w:type="gramEnd"/>
-      <w:r>
-        <w:rPr>
-          <w:color w:val="92D050"/>
-        </w:rPr>
-        <w:t xml:space="preserve"> example hotkey</w:t>
+        <w:t>; example hotkey</w:t>
       </w:r>
     </w:p>
     <w:p>
@@ -13295,18 +11911,8 @@
         <w:pStyle w:val="NoSpacing"/>
       </w:pPr>
       <w:r>
-        <w:t>^n::</w:t>
-      </w:r>
-      <w:proofErr w:type="spellStart"/>
-      <w:proofErr w:type="gramStart"/>
-      <w:r>
-        <w:t>ChromeClick</w:t>
-      </w:r>
-      <w:proofErr w:type="spellEnd"/>
-      <w:r>
-        <w:t>(</w:t>
-      </w:r>
-      <w:proofErr w:type="gramEnd"/>
+        <w:t>^n::ChromeClick(</w:t>
+      </w:r>
       <w:r>
         <w:t xml:space="preserve">"Next") </w:t>
       </w:r>
@@ -13321,21 +11927,16 @@
       <w:pPr>
         <w:pStyle w:val="Heading2"/>
       </w:pPr>
-      <w:bookmarkStart w:id="473" w:name="_Toc481792401"/>
+      <w:bookmarkStart w:id="474" w:name="_Toc481792879"/>
       <w:r>
         <w:t>Duplicate Tab in Google Chrome</w:t>
       </w:r>
-      <w:bookmarkEnd w:id="473"/>
-    </w:p>
-    <w:p>
-      <w:r>
-        <w:t xml:space="preserve">Mimics how in Internet Explorer you can press </w:t>
-      </w:r>
-      <w:proofErr w:type="spellStart"/>
-      <w:r>
-        <w:t>Ctrl+K</w:t>
-      </w:r>
-      <w:proofErr w:type="spellEnd"/>
+      <w:bookmarkEnd w:id="474"/>
+    </w:p>
+    <w:p>
+      <w:r>
+        <w:t>Mimics how in Internet Explorer you can press Ctrl+K</w:t>
+      </w:r>
       <w:r>
         <w:t xml:space="preserve"> to duplicate the current tab.</w:t>
       </w:r>
@@ -13345,29 +11946,13 @@
         <w:pStyle w:val="NoSpacing"/>
       </w:pPr>
       <w:r>
-        <w:t>^k::</w:t>
-      </w:r>
-      <w:proofErr w:type="gramStart"/>
-      <w:r>
-        <w:t>FindClick(</w:t>
-      </w:r>
-      <w:proofErr w:type="gramEnd"/>
-      <w:r>
-        <w:t>"*0x4A4A4A 4x4", "x5 y5 k{</w:t>
-      </w:r>
-      <w:proofErr w:type="spellStart"/>
-      <w:r>
-        <w:t>RButton</w:t>
-      </w:r>
-      <w:proofErr w:type="spellEnd"/>
-      <w:r>
-        <w:t xml:space="preserve">}d r </w:t>
-      </w:r>
-      <w:bookmarkStart w:id="474" w:name="_Hlk481790767"/>
+        <w:t xml:space="preserve">^k::FindClick("*0x4A4A4A 4x4", "x5 y5 k{RButton}d r </w:t>
+      </w:r>
+      <w:bookmarkStart w:id="475" w:name="_Hlk481790767"/>
       <w:r>
         <w:t>a5,20,-100,15</w:t>
       </w:r>
-      <w:bookmarkEnd w:id="474"/>
+      <w:bookmarkEnd w:id="475"/>
       <w:r>
         <w:t>")</w:t>
       </w:r>
@@ -13415,21 +12000,7 @@
         <w:rPr>
           <w:color w:val="92D050"/>
         </w:rPr>
-        <w:t>k{</w:t>
-      </w:r>
-      <w:proofErr w:type="spellStart"/>
-      <w:r>
-        <w:rPr>
-          <w:color w:val="92D050"/>
-        </w:rPr>
-        <w:t>RButton</w:t>
-      </w:r>
-      <w:proofErr w:type="spellEnd"/>
-      <w:r>
-        <w:rPr>
-          <w:color w:val="92D050"/>
-        </w:rPr>
-        <w:t>}d = when it is found, instead of clicking right click and then press d to select “duplicate” in the menu</w:t>
+        <w:t>k{RButton}d = when it is found, instead of clicking right click and then press d to select “duplicate” in the menu</w:t>
       </w:r>
     </w:p>
     <w:p>
@@ -13449,21 +12020,7 @@
         <w:rPr>
           <w:color w:val="92D050"/>
         </w:rPr>
-        <w:t>a5</w:t>
-      </w:r>
-      <w:proofErr w:type="gramStart"/>
-      <w:r>
-        <w:rPr>
-          <w:color w:val="92D050"/>
-        </w:rPr>
-        <w:t>,20</w:t>
-      </w:r>
-      <w:proofErr w:type="gramEnd"/>
-      <w:r>
-        <w:rPr>
-          <w:color w:val="92D050"/>
-        </w:rPr>
-        <w:t xml:space="preserve">,-100,15 </w:t>
+        <w:t xml:space="preserve">a5,20,-100,15 </w:t>
       </w:r>
       <w:r>
         <w:rPr>
@@ -13482,12 +12039,12 @@
       <w:pPr>
         <w:pStyle w:val="Heading2"/>
       </w:pPr>
-      <w:bookmarkStart w:id="475" w:name="_Toc481792402"/>
+      <w:bookmarkStart w:id="476" w:name="_Toc481792880"/>
       <w:r>
         <w:lastRenderedPageBreak/>
         <w:t>Seek in Spotify</w:t>
       </w:r>
-      <w:bookmarkEnd w:id="475"/>
+      <w:bookmarkEnd w:id="476"/>
     </w:p>
     <w:p>
       <w:r>
@@ -13499,43 +12056,65 @@
         <w:pStyle w:val="NoSpacing"/>
       </w:pPr>
       <w:r>
-        <w:t>#</w:t>
-      </w:r>
-      <w:proofErr w:type="spellStart"/>
-      <w:r>
-        <w:t>IfWinActive</w:t>
-      </w:r>
-      <w:proofErr w:type="spellEnd"/>
+        <w:t>#IfWinActive ahk_class SpotifyMainWindow</w:t>
+      </w:r>
+    </w:p>
+    <w:p>
+      <w:pPr>
+        <w:pStyle w:val="NoSpacing"/>
+        <w:rPr>
+          <w:color w:val="92D050"/>
+        </w:rPr>
+      </w:pPr>
+      <w:r>
+        <w:t>~$Right::</w:t>
+      </w:r>
       <w:r>
         <w:t xml:space="preserve"> </w:t>
       </w:r>
-      <w:proofErr w:type="spellStart"/>
-      <w:r>
-        <w:t>ahk_class</w:t>
-      </w:r>
-      <w:proofErr w:type="spellEnd"/>
+      <w:r>
+        <w:rPr>
+          <w:color w:val="92D050"/>
+        </w:rPr>
+        <w:t>; ~ hotkeys are used so arrow key navigating will still work</w:t>
+      </w:r>
+    </w:p>
+    <w:p>
+      <w:pPr>
+        <w:pStyle w:val="NoSpacing"/>
+      </w:pPr>
+      <w:r>
+        <w:t>~$Left::</w:t>
+      </w:r>
+    </w:p>
+    <w:p>
+      <w:pPr>
+        <w:pStyle w:val="NoSpacing"/>
+      </w:pPr>
+      <w:r>
+        <w:t>~$Up::</w:t>
+      </w:r>
       <w:r>
         <w:t xml:space="preserve"> </w:t>
       </w:r>
-      <w:proofErr w:type="spellStart"/>
-      <w:r>
-        <w:t>SpotifyMainWindow</w:t>
-      </w:r>
-      <w:proofErr w:type="spellEnd"/>
     </w:p>
     <w:p>
       <w:pPr>
         <w:pStyle w:val="NoSpacing"/>
-        <w:rPr>
-          <w:color w:val="92D050"/>
-        </w:rPr>
-      </w:pPr>
-      <w:r>
-        <w:t>~$Right:</w:t>
-      </w:r>
-      <w:proofErr w:type="gramStart"/>
-      <w:r>
-        <w:t>:</w:t>
+      </w:pPr>
+      <w:r>
+        <w:t>~$Down::</w:t>
+      </w:r>
+    </w:p>
+    <w:p>
+      <w:pPr>
+        <w:pStyle w:val="NoSpacing"/>
+      </w:pPr>
+      <w:r>
+        <w:t>SeekShort = 3</w:t>
+      </w:r>
+      <w:r>
+        <w:t>0</w:t>
       </w:r>
       <w:r>
         <w:t xml:space="preserve"> </w:t>
@@ -13544,14 +12123,7 @@
         <w:rPr>
           <w:color w:val="92D050"/>
         </w:rPr>
-        <w:t>;</w:t>
-      </w:r>
-      <w:proofErr w:type="gramEnd"/>
-      <w:r>
-        <w:rPr>
-          <w:color w:val="92D050"/>
-        </w:rPr>
-        <w:t xml:space="preserve"> ~ hotkeys are used so arrow key navigating will still work</w:t>
+        <w:t>; will move this many pixels with left/right</w:t>
       </w:r>
     </w:p>
     <w:p>
@@ -13559,216 +12131,121 @@
         <w:pStyle w:val="NoSpacing"/>
       </w:pPr>
       <w:r>
-        <w:t>~$Left</w:t>
-      </w:r>
-      <w:proofErr w:type="gramStart"/>
-      <w:r>
-        <w:t>::</w:t>
-      </w:r>
-      <w:proofErr w:type="gramEnd"/>
+        <w:t>SeekLong = 100</w:t>
+      </w:r>
+      <w:r>
+        <w:t xml:space="preserve"> </w:t>
+      </w:r>
+      <w:r>
+        <w:rPr>
+          <w:color w:val="92D050"/>
+        </w:rPr>
+        <w:t>; will move this many pixels with up/down</w:t>
+      </w:r>
     </w:p>
     <w:p>
       <w:pPr>
         <w:pStyle w:val="NoSpacing"/>
       </w:pPr>
       <w:r>
-        <w:t>~$Up</w:t>
-      </w:r>
-      <w:proofErr w:type="gramStart"/>
-      <w:r>
-        <w:t>::</w:t>
-      </w:r>
-      <w:proofErr w:type="gramEnd"/>
+        <w:t xml:space="preserve">If !FindClick("spotify_seek", "r </w:t>
+      </w:r>
+      <w:bookmarkStart w:id="477" w:name="_Hlk481788837"/>
+      <w:r>
+        <w:t>a250,-34,-250,25</w:t>
+      </w:r>
+      <w:bookmarkEnd w:id="477"/>
+      <w:r>
+        <w:t xml:space="preserve"> x" (RegExMatch(A_ThisHotkey, "Right|Up") ? "+" : "-") (RegExMatch(A_ThisHotkey, "Up|Down") ? SeekLong : SeekShort))</w:t>
+      </w:r>
+    </w:p>
+    <w:p>
+      <w:pPr>
+        <w:pStyle w:val="NoSpacing"/>
+        <w:rPr>
+          <w:color w:val="92D050"/>
+        </w:rPr>
+      </w:pPr>
+      <w:r>
+        <w:tab/>
+        <w:t>SoundPlay, %A_Windir%\Media\Windows Ding.wav</w:t>
+      </w:r>
       <w:r>
         <w:t xml:space="preserve"> </w:t>
       </w:r>
+      <w:r>
+        <w:rPr>
+          <w:color w:val="92D050"/>
+        </w:rPr>
+        <w:t xml:space="preserve">; If the </w:t>
+      </w:r>
+      <w:r>
+        <w:rPr>
+          <w:color w:val="92D050"/>
+        </w:rPr>
+        <w:t>image isn’t found then play the windows “ding” sound indicating an error.</w:t>
+      </w:r>
     </w:p>
     <w:p>
       <w:pPr>
         <w:pStyle w:val="NoSpacing"/>
       </w:pPr>
       <w:r>
-        <w:t>~$Down</w:t>
-      </w:r>
-      <w:proofErr w:type="gramStart"/>
-      <w:r>
-        <w:t>::</w:t>
-      </w:r>
-      <w:proofErr w:type="gramEnd"/>
+        <w:t>Return</w:t>
+      </w:r>
     </w:p>
     <w:p>
       <w:pPr>
         <w:pStyle w:val="NoSpacing"/>
-      </w:pPr>
-      <w:proofErr w:type="spellStart"/>
-      <w:r>
-        <w:t>SeekShort</w:t>
-      </w:r>
-      <w:proofErr w:type="spellEnd"/>
-      <w:r>
-        <w:t xml:space="preserve"> = </w:t>
-      </w:r>
-      <w:proofErr w:type="gramStart"/>
-      <w:r>
-        <w:t>3</w:t>
-      </w:r>
-      <w:r>
-        <w:t>0</w:t>
-      </w:r>
-      <w:r>
+        <w:rPr>
+          <w:color w:val="92D050"/>
+        </w:rPr>
+      </w:pPr>
+      <w:r>
+        <w:rPr>
+          <w:color w:val="92D050"/>
+        </w:rPr>
+        <w:t>/*</w:t>
+      </w:r>
+      <w:r>
+        <w:rPr>
+          <w:color w:val="92D050"/>
+        </w:rPr>
         <w:t xml:space="preserve"> </w:t>
       </w:r>
       <w:r>
         <w:rPr>
           <w:color w:val="92D050"/>
         </w:rPr>
-        <w:t>;</w:t>
-      </w:r>
-      <w:proofErr w:type="gramEnd"/>
-      <w:r>
-        <w:rPr>
-          <w:color w:val="92D050"/>
-        </w:rPr>
-        <w:t xml:space="preserve"> will move this many pixels with left/right</w:t>
+        <w:t>Explanation of FindClick parameters:</w:t>
       </w:r>
     </w:p>
     <w:p>
       <w:pPr>
         <w:pStyle w:val="NoSpacing"/>
-      </w:pPr>
-      <w:proofErr w:type="spellStart"/>
-      <w:r>
-        <w:t>SeekLong</w:t>
-      </w:r>
-      <w:proofErr w:type="spellEnd"/>
-      <w:r>
-        <w:t xml:space="preserve"> = </w:t>
-      </w:r>
-      <w:proofErr w:type="gramStart"/>
-      <w:r>
-        <w:t>100</w:t>
-      </w:r>
-      <w:r>
-        <w:t xml:space="preserve"> </w:t>
-      </w:r>
-      <w:r>
-        <w:rPr>
-          <w:color w:val="92D050"/>
-        </w:rPr>
-        <w:t>;</w:t>
-      </w:r>
-      <w:proofErr w:type="gramEnd"/>
-      <w:r>
-        <w:rPr>
-          <w:color w:val="92D050"/>
-        </w:rPr>
-        <w:t xml:space="preserve"> will move this many pixels with up/down</w:t>
+        <w:rPr>
+          <w:color w:val="92D050"/>
+        </w:rPr>
+      </w:pPr>
+      <w:r>
+        <w:rPr>
+          <w:color w:val="92D050"/>
+        </w:rPr>
+        <w:t>r = relative to the active (Spotify) window</w:t>
       </w:r>
     </w:p>
     <w:p>
       <w:pPr>
         <w:pStyle w:val="NoSpacing"/>
-      </w:pPr>
-      <w:proofErr w:type="gramStart"/>
-      <w:r>
-        <w:t>If !FindClick</w:t>
-      </w:r>
-      <w:proofErr w:type="gramEnd"/>
-      <w:r>
-        <w:t>("</w:t>
-      </w:r>
-      <w:proofErr w:type="spellStart"/>
-      <w:r>
-        <w:t>spotify_seek</w:t>
-      </w:r>
-      <w:proofErr w:type="spellEnd"/>
-      <w:r>
-        <w:t xml:space="preserve">", "r </w:t>
-      </w:r>
-      <w:bookmarkStart w:id="476" w:name="_Hlk481788837"/>
-      <w:r>
-        <w:t>a250,-34,-250,25</w:t>
-      </w:r>
-      <w:bookmarkEnd w:id="476"/>
-      <w:r>
-        <w:t xml:space="preserve"> x" (</w:t>
-      </w:r>
-      <w:proofErr w:type="spellStart"/>
-      <w:r>
-        <w:t>RegExMatch</w:t>
-      </w:r>
-      <w:proofErr w:type="spellEnd"/>
-      <w:r>
-        <w:t>(</w:t>
-      </w:r>
-      <w:proofErr w:type="spellStart"/>
-      <w:r>
-        <w:t>A_ThisHotkey</w:t>
-      </w:r>
-      <w:proofErr w:type="spellEnd"/>
-      <w:r>
-        <w:t>, "</w:t>
-      </w:r>
-      <w:proofErr w:type="spellStart"/>
-      <w:r>
-        <w:t>Right|Up</w:t>
-      </w:r>
-      <w:proofErr w:type="spellEnd"/>
-      <w:r>
-        <w:t>") ? "+</w:t>
-      </w:r>
-      <w:proofErr w:type="gramStart"/>
-      <w:r>
-        <w:t>" :</w:t>
-      </w:r>
-      <w:proofErr w:type="gramEnd"/>
-      <w:r>
-        <w:t xml:space="preserve"> "-") (</w:t>
-      </w:r>
-      <w:proofErr w:type="spellStart"/>
-      <w:r>
-        <w:t>RegExMatch</w:t>
-      </w:r>
-      <w:proofErr w:type="spellEnd"/>
-      <w:r>
-        <w:t>(</w:t>
-      </w:r>
-      <w:proofErr w:type="spellStart"/>
-      <w:r>
-        <w:t>A_ThisHotkey</w:t>
-      </w:r>
-      <w:proofErr w:type="spellEnd"/>
-      <w:r>
-        <w:t>, "</w:t>
-      </w:r>
-      <w:proofErr w:type="spellStart"/>
-      <w:r>
-        <w:t>Up|Down</w:t>
-      </w:r>
-      <w:proofErr w:type="spellEnd"/>
-      <w:r>
-        <w:t xml:space="preserve">") ? </w:t>
-      </w:r>
-      <w:proofErr w:type="spellStart"/>
-      <w:proofErr w:type="gramStart"/>
-      <w:r>
-        <w:t>SeekLong</w:t>
-      </w:r>
-      <w:proofErr w:type="spellEnd"/>
-      <w:r>
-        <w:t xml:space="preserve"> :</w:t>
-      </w:r>
-      <w:proofErr w:type="gramEnd"/>
-      <w:r>
-        <w:t xml:space="preserve"> </w:t>
-      </w:r>
-      <w:proofErr w:type="spellStart"/>
-      <w:r>
-        <w:t>SeekShort</w:t>
-      </w:r>
-      <w:proofErr w:type="spellEnd"/>
-      <w:r>
-        <w:t>))</w:t>
+        <w:rPr>
+          <w:color w:val="92D050"/>
+        </w:rPr>
+      </w:pPr>
+      <w:r>
+        <w:rPr>
+          <w:color w:val="92D050"/>
+        </w:rPr>
+        <w:t>a250,-34,-250,25 = approximate area within the window where the seekbar</w:t>
       </w:r>
     </w:p>
     <w:p>
@@ -13779,57 +12256,36 @@
         </w:rPr>
       </w:pPr>
       <w:r>
+        <w:rPr>
+          <w:color w:val="92D050"/>
+        </w:rPr>
         <w:tab/>
       </w:r>
-      <w:proofErr w:type="spellStart"/>
-      <w:r>
-        <w:t>SoundPlay</w:t>
-      </w:r>
-      <w:proofErr w:type="spellEnd"/>
-      <w:r>
-        <w:t>, %</w:t>
-      </w:r>
-      <w:proofErr w:type="spellStart"/>
-      <w:r>
-        <w:t>A_Windir</w:t>
-      </w:r>
-      <w:proofErr w:type="spellEnd"/>
-      <w:r>
-        <w:t xml:space="preserve">%\Media\Windows </w:t>
-      </w:r>
-      <w:proofErr w:type="gramStart"/>
-      <w:r>
-        <w:t>Ding.wav</w:t>
-      </w:r>
-      <w:r>
-        <w:t xml:space="preserve"> </w:t>
-      </w:r>
-      <w:r>
-        <w:rPr>
-          <w:color w:val="92D050"/>
-        </w:rPr>
-        <w:t>;</w:t>
-      </w:r>
-      <w:proofErr w:type="gramEnd"/>
-      <w:r>
-        <w:rPr>
-          <w:color w:val="92D050"/>
-        </w:rPr>
-        <w:t xml:space="preserve"> If the </w:t>
-      </w:r>
-      <w:r>
-        <w:rPr>
-          <w:color w:val="92D050"/>
-        </w:rPr>
-        <w:t>image isn’t found then play the windows “ding” sound indicating an error.</w:t>
+      <w:r>
+        <w:rPr>
+          <w:color w:val="92D050"/>
+        </w:rPr>
+        <w:t>will be found. This isn’t strictly necessary but improves</w:t>
       </w:r>
     </w:p>
     <w:p>
       <w:pPr>
         <w:pStyle w:val="NoSpacing"/>
-      </w:pPr>
-      <w:r>
-        <w:t>Return</w:t>
+        <w:rPr>
+          <w:color w:val="92D050"/>
+        </w:rPr>
+      </w:pPr>
+      <w:r>
+        <w:rPr>
+          <w:color w:val="92D050"/>
+        </w:rPr>
+        <w:tab/>
+      </w:r>
+      <w:r>
+        <w:rPr>
+          <w:color w:val="92D050"/>
+        </w:rPr>
+        <w:t>performance. The search area has the following characteristics:</w:t>
       </w:r>
     </w:p>
     <w:p>
@@ -13843,19 +12299,13 @@
         <w:rPr>
           <w:color w:val="92D050"/>
         </w:rPr>
-        <w:t>/*</w:t>
-      </w:r>
-      <w:r>
-        <w:rPr>
-          <w:color w:val="92D050"/>
-        </w:rPr>
-        <w:t xml:space="preserve"> </w:t>
-      </w:r>
-      <w:r>
-        <w:rPr>
-          <w:color w:val="92D050"/>
-        </w:rPr>
-        <w:t>Explanation of FindClick parameters:</w:t>
+        <w:tab/>
+      </w:r>
+      <w:r>
+        <w:rPr>
+          <w:color w:val="92D050"/>
+        </w:rPr>
+        <w:t>250 – left edge is 250px from the left edge of the window</w:t>
       </w:r>
     </w:p>
     <w:p>
@@ -13869,7 +12319,13 @@
         <w:rPr>
           <w:color w:val="92D050"/>
         </w:rPr>
-        <w:t>r = relative to the active (Spotify) window</w:t>
+        <w:tab/>
+      </w:r>
+      <w:r>
+        <w:rPr>
+          <w:color w:val="92D050"/>
+        </w:rPr>
+        <w:t>-34 – top edge is 34px from from the bottom edge of the window</w:t>
       </w:r>
     </w:p>
     <w:p>
@@ -13883,30 +12339,14 @@
         <w:rPr>
           <w:color w:val="92D050"/>
         </w:rPr>
-        <w:t>a250,-34,-250</w:t>
-      </w:r>
-      <w:proofErr w:type="gramStart"/>
-      <w:r>
-        <w:rPr>
-          <w:color w:val="92D050"/>
-        </w:rPr>
-        <w:t>,25</w:t>
-      </w:r>
-      <w:proofErr w:type="gramEnd"/>
-      <w:r>
-        <w:rPr>
-          <w:color w:val="92D050"/>
-        </w:rPr>
-        <w:t xml:space="preserve"> = approximate area within the window where the </w:t>
-      </w:r>
-      <w:proofErr w:type="spellStart"/>
-      <w:r>
-        <w:rPr>
-          <w:color w:val="92D050"/>
-        </w:rPr>
-        <w:t>seekbar</w:t>
-      </w:r>
-      <w:proofErr w:type="spellEnd"/>
+        <w:tab/>
+      </w:r>
+      <w:r>
+        <w:rPr>
+          <w:color w:val="92D050"/>
+        </w:rPr>
+        <w:t>-250 – right edge is 250px from the right edge of the window</w:t>
+      </w:r>
     </w:p>
     <w:p>
       <w:pPr>
@@ -13921,19 +12361,11 @@
         </w:rPr>
         <w:tab/>
       </w:r>
-      <w:proofErr w:type="gramStart"/>
-      <w:r>
-        <w:rPr>
-          <w:color w:val="92D050"/>
-        </w:rPr>
-        <w:t>will</w:t>
-      </w:r>
-      <w:proofErr w:type="gramEnd"/>
-      <w:r>
-        <w:rPr>
-          <w:color w:val="92D050"/>
-        </w:rPr>
-        <w:t xml:space="preserve"> be found. This isn’t strictly necessary but improves</w:t>
+      <w:r>
+        <w:rPr>
+          <w:color w:val="92D050"/>
+        </w:rPr>
+        <w:t>25 – rectangle is 25px tall</w:t>
       </w:r>
     </w:p>
     <w:p>
@@ -13947,21 +12379,27 @@
         <w:rPr>
           <w:color w:val="92D050"/>
         </w:rPr>
+        <w:t>x(ternary expression) = will click either to the left (negative x) or</w:t>
+      </w:r>
+    </w:p>
+    <w:p>
+      <w:pPr>
+        <w:pStyle w:val="NoSpacing"/>
+        <w:rPr>
+          <w:color w:val="92D050"/>
+        </w:rPr>
+      </w:pPr>
+      <w:r>
+        <w:rPr>
+          <w:color w:val="92D050"/>
+        </w:rPr>
         <w:tab/>
       </w:r>
-      <w:proofErr w:type="gramStart"/>
-      <w:r>
-        <w:rPr>
-          <w:color w:val="92D050"/>
-        </w:rPr>
-        <w:t>performance</w:t>
-      </w:r>
-      <w:proofErr w:type="gramEnd"/>
-      <w:r>
-        <w:rPr>
-          <w:color w:val="92D050"/>
-        </w:rPr>
-        <w:t>. The search area has the following characteristics:</w:t>
+      <w:r>
+        <w:rPr>
+          <w:color w:val="92D050"/>
+        </w:rPr>
+        <w:t>to the right (positive x) of the seekbar based on which hotkey</w:t>
       </w:r>
     </w:p>
     <w:p>
@@ -13981,229 +12419,7 @@
         <w:rPr>
           <w:color w:val="92D050"/>
         </w:rPr>
-        <w:t xml:space="preserve">250 – </w:t>
-      </w:r>
-      <w:proofErr w:type="gramStart"/>
-      <w:r>
-        <w:rPr>
-          <w:color w:val="92D050"/>
-        </w:rPr>
-        <w:t>left</w:t>
-      </w:r>
-      <w:proofErr w:type="gramEnd"/>
-      <w:r>
-        <w:rPr>
-          <w:color w:val="92D050"/>
-        </w:rPr>
-        <w:t xml:space="preserve"> edge is 250px from the left edge of the window</w:t>
-      </w:r>
-    </w:p>
-    <w:p>
-      <w:pPr>
-        <w:pStyle w:val="NoSpacing"/>
-        <w:rPr>
-          <w:color w:val="92D050"/>
-        </w:rPr>
-      </w:pPr>
-      <w:r>
-        <w:rPr>
-          <w:color w:val="92D050"/>
-        </w:rPr>
-        <w:tab/>
-      </w:r>
-      <w:r>
-        <w:rPr>
-          <w:color w:val="92D050"/>
-        </w:rPr>
-        <w:t xml:space="preserve">-34 – </w:t>
-      </w:r>
-      <w:proofErr w:type="gramStart"/>
-      <w:r>
-        <w:rPr>
-          <w:color w:val="92D050"/>
-        </w:rPr>
-        <w:t>top</w:t>
-      </w:r>
-      <w:proofErr w:type="gramEnd"/>
-      <w:r>
-        <w:rPr>
-          <w:color w:val="92D050"/>
-        </w:rPr>
-        <w:t xml:space="preserve"> edge is 34px from </w:t>
-      </w:r>
-      <w:proofErr w:type="spellStart"/>
-      <w:r>
-        <w:rPr>
-          <w:color w:val="92D050"/>
-        </w:rPr>
-        <w:t>from</w:t>
-      </w:r>
-      <w:proofErr w:type="spellEnd"/>
-      <w:r>
-        <w:rPr>
-          <w:color w:val="92D050"/>
-        </w:rPr>
-        <w:t xml:space="preserve"> the bottom edge of the window</w:t>
-      </w:r>
-    </w:p>
-    <w:p>
-      <w:pPr>
-        <w:pStyle w:val="NoSpacing"/>
-        <w:rPr>
-          <w:color w:val="92D050"/>
-        </w:rPr>
-      </w:pPr>
-      <w:r>
-        <w:rPr>
-          <w:color w:val="92D050"/>
-        </w:rPr>
-        <w:tab/>
-      </w:r>
-      <w:r>
-        <w:rPr>
-          <w:color w:val="92D050"/>
-        </w:rPr>
-        <w:t xml:space="preserve">-250 – </w:t>
-      </w:r>
-      <w:proofErr w:type="gramStart"/>
-      <w:r>
-        <w:rPr>
-          <w:color w:val="92D050"/>
-        </w:rPr>
-        <w:t>right</w:t>
-      </w:r>
-      <w:proofErr w:type="gramEnd"/>
-      <w:r>
-        <w:rPr>
-          <w:color w:val="92D050"/>
-        </w:rPr>
-        <w:t xml:space="preserve"> edge is 250px from the right edge of the window</w:t>
-      </w:r>
-    </w:p>
-    <w:p>
-      <w:pPr>
-        <w:pStyle w:val="NoSpacing"/>
-        <w:rPr>
-          <w:color w:val="92D050"/>
-        </w:rPr>
-      </w:pPr>
-      <w:r>
-        <w:rPr>
-          <w:color w:val="92D050"/>
-        </w:rPr>
-        <w:tab/>
-      </w:r>
-      <w:r>
-        <w:rPr>
-          <w:color w:val="92D050"/>
-        </w:rPr>
-        <w:t xml:space="preserve">25 – </w:t>
-      </w:r>
-      <w:proofErr w:type="gramStart"/>
-      <w:r>
-        <w:rPr>
-          <w:color w:val="92D050"/>
-        </w:rPr>
-        <w:t>rectangle</w:t>
-      </w:r>
-      <w:proofErr w:type="gramEnd"/>
-      <w:r>
-        <w:rPr>
-          <w:color w:val="92D050"/>
-        </w:rPr>
-        <w:t xml:space="preserve"> is 25px tall</w:t>
-      </w:r>
-    </w:p>
-    <w:p>
-      <w:pPr>
-        <w:pStyle w:val="NoSpacing"/>
-        <w:rPr>
-          <w:color w:val="92D050"/>
-        </w:rPr>
-      </w:pPr>
-      <w:proofErr w:type="gramStart"/>
-      <w:r>
-        <w:rPr>
-          <w:color w:val="92D050"/>
-        </w:rPr>
-        <w:t>x(</w:t>
-      </w:r>
-      <w:proofErr w:type="gramEnd"/>
-      <w:r>
-        <w:rPr>
-          <w:color w:val="92D050"/>
-        </w:rPr>
-        <w:t>ternary expression) = will click either to the left (negative x) or</w:t>
-      </w:r>
-    </w:p>
-    <w:p>
-      <w:pPr>
-        <w:pStyle w:val="NoSpacing"/>
-        <w:rPr>
-          <w:color w:val="92D050"/>
-        </w:rPr>
-      </w:pPr>
-      <w:r>
-        <w:rPr>
-          <w:color w:val="92D050"/>
-        </w:rPr>
-        <w:tab/>
-      </w:r>
-      <w:proofErr w:type="gramStart"/>
-      <w:r>
-        <w:rPr>
-          <w:color w:val="92D050"/>
-        </w:rPr>
-        <w:t>to</w:t>
-      </w:r>
-      <w:proofErr w:type="gramEnd"/>
-      <w:r>
-        <w:rPr>
-          <w:color w:val="92D050"/>
-        </w:rPr>
-        <w:t xml:space="preserve"> the right (positive x) of the </w:t>
-      </w:r>
-      <w:proofErr w:type="spellStart"/>
-      <w:r>
-        <w:rPr>
-          <w:color w:val="92D050"/>
-        </w:rPr>
-        <w:t>seekbar</w:t>
-      </w:r>
-      <w:proofErr w:type="spellEnd"/>
-      <w:r>
-        <w:rPr>
-          <w:color w:val="92D050"/>
-        </w:rPr>
-        <w:t xml:space="preserve"> based on which hotkey</w:t>
-      </w:r>
-    </w:p>
-    <w:p>
-      <w:pPr>
-        <w:pStyle w:val="NoSpacing"/>
-        <w:rPr>
-          <w:color w:val="92D050"/>
-        </w:rPr>
-      </w:pPr>
-      <w:r>
-        <w:rPr>
-          <w:color w:val="92D050"/>
-        </w:rPr>
-        <w:tab/>
-      </w:r>
-      <w:proofErr w:type="gramStart"/>
-      <w:r>
-        <w:rPr>
-          <w:color w:val="92D050"/>
-        </w:rPr>
-        <w:t>is</w:t>
-      </w:r>
-      <w:proofErr w:type="gramEnd"/>
-      <w:r>
-        <w:rPr>
-          <w:color w:val="92D050"/>
-        </w:rPr>
-        <w:t xml:space="preserve"> pressed.</w:t>
+        <w:t>is pressed.</w:t>
       </w:r>
     </w:p>
     <w:p>
@@ -14617,12 +12833,7 @@
         <w:t xml:space="preserve">Using an image like this may not always work – the scrollbar </w:t>
       </w:r>
       <w:r>
-        <w:t xml:space="preserve">could have been a vector image that changed as the song plays. But it’s worth trying with FindClick, and in </w:t>
-      </w:r>
-      <w:bookmarkStart w:id="477" w:name="_GoBack"/>
-      <w:bookmarkEnd w:id="477"/>
-      <w:r>
-        <w:t>this case it works just fine</w:t>
+        <w:t>could have been a vector image that changed as the song plays. But it’s worth trying with FindClick, and in this case it works just fine</w:t>
       </w:r>
       <w:r>
         <w:t xml:space="preserve"> regardless of seek position</w:t>
@@ -14639,7 +12850,7 @@
       <w:bookmarkStart w:id="479" w:name="_Toc354263359"/>
       <w:bookmarkStart w:id="480" w:name="_Toc358999180"/>
       <w:bookmarkStart w:id="481" w:name="_Toc358999684"/>
-      <w:bookmarkStart w:id="482" w:name="_Toc481792403"/>
+      <w:bookmarkStart w:id="482" w:name="_Toc481792881"/>
       <w:r>
         <w:lastRenderedPageBreak/>
         <w:t>Frequently Asked Questions</w:t>
@@ -14654,7 +12865,7 @@
       <w:pPr>
         <w:pStyle w:val="Heading2"/>
       </w:pPr>
-      <w:bookmarkStart w:id="483" w:name="_Toc481792404"/>
+      <w:bookmarkStart w:id="483" w:name="_Toc481792882"/>
       <w:r>
         <w:t xml:space="preserve">Buttons that look different when the </w:t>
       </w:r>
@@ -14673,15 +12884,7 @@
     </w:p>
     <w:p>
       <w:r>
-        <w:t xml:space="preserve">To work around this issue you need to check the box that says “Allow Offset” in the screenshot creator GUI. When you use this setting, the magnification box will move relative to where it was left when the script was last paused. This means you can pause the script, move the mouse, and then </w:t>
-      </w:r>
-      <w:proofErr w:type="spellStart"/>
-      <w:r>
-        <w:t>unpause</w:t>
-      </w:r>
-      <w:proofErr w:type="spellEnd"/>
-      <w:r>
-        <w:t xml:space="preserve"> the script so that the magnification area will not be right underneath the mouse, and you will be able to </w:t>
+        <w:t xml:space="preserve">To work around this issue you need to check the box that says “Allow Offset” in the screenshot creator GUI. When you use this setting, the magnification box will move relative to where it was left when the script was last paused. This means you can pause the script, move the mouse, and then unpause the script so that the magnification area will not be right underneath the mouse, and you will be able to </w:t>
       </w:r>
       <w:r>
         <w:t>magnify the button as it looks without the mouse hovering over it.</w:t>
@@ -14695,7 +12898,7 @@
       <w:bookmarkStart w:id="485" w:name="_Toc354263360"/>
       <w:bookmarkStart w:id="486" w:name="_Toc358999181"/>
       <w:bookmarkStart w:id="487" w:name="_Toc358999685"/>
-      <w:bookmarkStart w:id="488" w:name="_Toc481792405"/>
+      <w:bookmarkStart w:id="488" w:name="_Toc481792883"/>
       <w:r>
         <w:t>Choosing among multiple results</w:t>
       </w:r>
@@ -14736,15 +12939,7 @@
     </w:p>
     <w:p>
       <w:r>
-        <w:t xml:space="preserve">The answer is you need to write a bit more </w:t>
-      </w:r>
-      <w:proofErr w:type="spellStart"/>
-      <w:r>
-        <w:t>AutoHotkey</w:t>
-      </w:r>
-      <w:proofErr w:type="spellEnd"/>
-      <w:r>
-        <w:t xml:space="preserve"> code to parse the results. The method for the </w:t>
+        <w:t xml:space="preserve">The answer is you need to write a bit more AutoHotkey code to parse the results. The method for the </w:t>
       </w:r>
       <w:r>
         <w:rPr>
@@ -14795,56 +12990,21 @@
         <w:rPr>
           <w:color w:val="92D050"/>
         </w:rPr>
-        <w:t>; "</w:t>
-      </w:r>
-      <w:proofErr w:type="spellStart"/>
-      <w:r>
-        <w:rPr>
-          <w:color w:val="92D050"/>
-        </w:rPr>
-        <w:t>fy</w:t>
-      </w:r>
-      <w:proofErr w:type="gramStart"/>
-      <w:r>
-        <w:rPr>
-          <w:color w:val="92D050"/>
-        </w:rPr>
-        <w:t>,x</w:t>
-      </w:r>
-      <w:proofErr w:type="spellEnd"/>
-      <w:proofErr w:type="gramEnd"/>
-      <w:r>
-        <w:rPr>
-          <w:color w:val="92D050"/>
-        </w:rPr>
-        <w:t>" tells FindClick to format the results with the y-coordinate first, then a comma, and then the x-coordinate. This will allow sorting by the y-coordinate</w:t>
+        <w:t>; "fy,x" tells FindClick to format the results with the y-coordinate first, then a comma, and then the x-coordinate. This will allow sorting by the y-coordinate</w:t>
       </w:r>
     </w:p>
     <w:p>
       <w:pPr>
         <w:pStyle w:val="NoSpacing"/>
       </w:pPr>
-      <w:proofErr w:type="gramStart"/>
-      <w:r>
-        <w:t>Results :=</w:t>
-      </w:r>
-      <w:proofErr w:type="gramEnd"/>
-      <w:r>
-        <w:t xml:space="preserve"> FindClick("image", "</w:t>
+      <w:r>
+        <w:t>Results := FindClick("image", "</w:t>
       </w:r>
       <w:r>
         <w:t xml:space="preserve">e </w:t>
       </w:r>
       <w:r>
-        <w:t xml:space="preserve">n </w:t>
-      </w:r>
-      <w:proofErr w:type="spellStart"/>
-      <w:r>
-        <w:t>fy,x</w:t>
-      </w:r>
-      <w:proofErr w:type="spellEnd"/>
-      <w:r>
-        <w:t>")</w:t>
+        <w:t>n fy,x")</w:t>
       </w:r>
     </w:p>
     <w:p>
@@ -14855,24 +13015,13 @@
         </w:rPr>
       </w:pPr>
       <w:r>
-        <w:t xml:space="preserve">Sort, Results, </w:t>
-      </w:r>
-      <w:proofErr w:type="gramStart"/>
-      <w:r>
-        <w:t>N</w:t>
-      </w:r>
-      <w:r>
-        <w:rPr>
-          <w:color w:val="92D050"/>
-        </w:rPr>
-        <w:t xml:space="preserve"> ;</w:t>
-      </w:r>
-      <w:proofErr w:type="gramEnd"/>
-      <w:r>
-        <w:rPr>
-          <w:color w:val="92D050"/>
-        </w:rPr>
-        <w:t xml:space="preserve"> Will sort the results based on the y-coordinate. N is numerical sort</w:t>
+        <w:t>Sort, Results, N</w:t>
+      </w:r>
+      <w:r>
+        <w:rPr>
+          <w:color w:val="92D050"/>
+        </w:rPr>
+        <w:t xml:space="preserve"> ; Will sort the results based on the y-coordinate. N is numerical sort</w:t>
       </w:r>
     </w:p>
     <w:p>
@@ -14883,24 +13032,13 @@
         </w:rPr>
       </w:pPr>
       <w:r>
-        <w:t>Loop, Parse, Results, `</w:t>
-      </w:r>
-      <w:proofErr w:type="gramStart"/>
-      <w:r>
-        <w:t>n</w:t>
-      </w:r>
-      <w:r>
-        <w:rPr>
-          <w:color w:val="92D050"/>
-        </w:rPr>
-        <w:t xml:space="preserve"> ;</w:t>
-      </w:r>
-      <w:proofErr w:type="gramEnd"/>
-      <w:r>
-        <w:rPr>
-          <w:color w:val="92D050"/>
-        </w:rPr>
-        <w:t xml:space="preserve"> Parse the list one coordinate pair at a time</w:t>
+        <w:t>Loop, Parse, Results, `n</w:t>
+      </w:r>
+      <w:r>
+        <w:rPr>
+          <w:color w:val="92D050"/>
+        </w:rPr>
+        <w:t xml:space="preserve"> ; Parse the list one coordinate pair at a time</w:t>
       </w:r>
     </w:p>
     <w:p>
@@ -14912,32 +13050,13 @@
       </w:pPr>
       <w:r>
         <w:tab/>
-        <w:t>If (</w:t>
-      </w:r>
-      <w:proofErr w:type="spellStart"/>
-      <w:r>
-        <w:t>A_Index</w:t>
-      </w:r>
-      <w:proofErr w:type="spellEnd"/>
-      <w:r>
-        <w:t xml:space="preserve"> = 4) </w:t>
-      </w:r>
-      <w:proofErr w:type="gramStart"/>
-      <w:r>
-        <w:t>{</w:t>
-      </w:r>
-      <w:r>
-        <w:rPr>
-          <w:color w:val="92D050"/>
-        </w:rPr>
-        <w:t xml:space="preserve"> ;</w:t>
-      </w:r>
-      <w:proofErr w:type="gramEnd"/>
-      <w:r>
-        <w:rPr>
-          <w:color w:val="92D050"/>
-        </w:rPr>
-        <w:t xml:space="preserve"> Stop at the 4th item</w:t>
+        <w:t>If (A_Index = 4) {</w:t>
+      </w:r>
+      <w:r>
+        <w:rPr>
+          <w:color w:val="92D050"/>
+        </w:rPr>
+        <w:t xml:space="preserve"> ; Stop at the 4th item</w:t>
       </w:r>
     </w:p>
     <w:p>
@@ -14952,47 +13071,13 @@
       </w:r>
       <w:r>
         <w:tab/>
-      </w:r>
-      <w:proofErr w:type="spellStart"/>
-      <w:r>
-        <w:t>StringSplit</w:t>
-      </w:r>
-      <w:proofErr w:type="spellEnd"/>
-      <w:r>
-        <w:t xml:space="preserve">, </w:t>
-      </w:r>
-      <w:proofErr w:type="spellStart"/>
-      <w:r>
-        <w:t>Coords</w:t>
-      </w:r>
-      <w:proofErr w:type="spellEnd"/>
-      <w:r>
-        <w:t xml:space="preserve">, </w:t>
-      </w:r>
-      <w:proofErr w:type="spellStart"/>
-      <w:r>
-        <w:t>A_LoopField</w:t>
-      </w:r>
-      <w:proofErr w:type="spellEnd"/>
-      <w:r>
-        <w:t>, `</w:t>
-      </w:r>
-      <w:proofErr w:type="gramStart"/>
-      <w:r>
-        <w:t>,</w:t>
-      </w:r>
-      <w:r>
-        <w:rPr>
-          <w:color w:val="92D050"/>
-        </w:rPr>
-        <w:t xml:space="preserve"> ;</w:t>
-      </w:r>
-      <w:proofErr w:type="gramEnd"/>
-      <w:r>
-        <w:rPr>
-          <w:color w:val="92D050"/>
-        </w:rPr>
-        <w:t xml:space="preserve"> Split by comma</w:t>
+        <w:t>StringSplit, Coords, A_LoopField, `,</w:t>
+      </w:r>
+      <w:r>
+        <w:rPr>
+          <w:color w:val="92D050"/>
+        </w:rPr>
+        <w:t xml:space="preserve"> ; Split by comma</w:t>
       </w:r>
     </w:p>
     <w:p>
@@ -15007,37 +13092,14 @@
       </w:r>
       <w:r>
         <w:tab/>
-      </w:r>
-      <w:proofErr w:type="spellStart"/>
-      <w:r>
-        <w:t>MsgBox</w:t>
-      </w:r>
-      <w:proofErr w:type="spellEnd"/>
-      <w:r>
-        <w:t>, The coordinates are (%Coords2%</w:t>
-      </w:r>
-      <w:proofErr w:type="gramStart"/>
-      <w:r>
-        <w:t>,%</w:t>
-      </w:r>
-      <w:proofErr w:type="gramEnd"/>
-      <w:r>
-        <w:t>Coords1%)</w:t>
-      </w:r>
-      <w:r>
-        <w:rPr>
-          <w:color w:val="92D050"/>
-        </w:rPr>
-        <w:t xml:space="preserve"> ; Reverse the order so it becomes </w:t>
-      </w:r>
-      <w:proofErr w:type="spellStart"/>
-      <w:r>
-        <w:rPr>
-          <w:color w:val="92D050"/>
-        </w:rPr>
-        <w:t>x,y</w:t>
-      </w:r>
-      <w:proofErr w:type="spellEnd"/>
+        <w:t>MsgBox, The coordinates are (%Coords2%,%Coords1%)</w:t>
+      </w:r>
+      <w:r>
+        <w:rPr>
+          <w:color w:val="92D050"/>
+        </w:rPr>
+        <w:t xml:space="preserve"> ; Reverse the order so it becomes x,y</w:t>
+      </w:r>
       <w:r>
         <w:rPr>
           <w:color w:val="92D050"/>
@@ -15075,13 +13137,8 @@
       <w:pPr>
         <w:pStyle w:val="NoSpacing"/>
       </w:pPr>
-      <w:proofErr w:type="gramStart"/>
-      <w:r>
-        <w:t>Results :=</w:t>
-      </w:r>
-      <w:proofErr w:type="gramEnd"/>
-      <w:r>
-        <w:t xml:space="preserve"> FindClick("image", "</w:t>
+      <w:r>
+        <w:t>Results := FindClick("image", "</w:t>
       </w:r>
       <w:r>
         <w:t xml:space="preserve">e </w:t>
@@ -15095,24 +13152,13 @@
         <w:pStyle w:val="NoSpacing"/>
       </w:pPr>
       <w:r>
-        <w:t xml:space="preserve">Sort, Results, </w:t>
-      </w:r>
-      <w:proofErr w:type="gramStart"/>
-      <w:r>
-        <w:t xml:space="preserve">N </w:t>
-      </w:r>
-      <w:r>
-        <w:rPr>
-          <w:color w:val="92D050"/>
-        </w:rPr>
-        <w:t>;</w:t>
-      </w:r>
-      <w:proofErr w:type="gramEnd"/>
-      <w:r>
-        <w:rPr>
-          <w:color w:val="92D050"/>
-        </w:rPr>
-        <w:t xml:space="preserve"> x-coordinate is first by default so will determine the sorting order</w:t>
+        <w:t xml:space="preserve">Sort, Results, N </w:t>
+      </w:r>
+      <w:r>
+        <w:rPr>
+          <w:color w:val="92D050"/>
+        </w:rPr>
+        <w:t>; x-coordinate is first by default so will determine the sorting order</w:t>
       </w:r>
     </w:p>
     <w:p>
@@ -15129,15 +13175,7 @@
       </w:pPr>
       <w:r>
         <w:tab/>
-        <w:t>If (</w:t>
-      </w:r>
-      <w:proofErr w:type="spellStart"/>
-      <w:r>
-        <w:t>A_Index</w:t>
-      </w:r>
-      <w:proofErr w:type="spellEnd"/>
-      <w:r>
-        <w:t xml:space="preserve"> = 4) {</w:t>
+        <w:t>If (A_Index = 4) {</w:t>
       </w:r>
     </w:p>
     <w:p>
@@ -15149,30 +13187,19 @@
       </w:r>
       <w:r>
         <w:tab/>
-      </w:r>
-      <w:proofErr w:type="spellStart"/>
-      <w:r>
-        <w:t>MsgBox</w:t>
-      </w:r>
-      <w:proofErr w:type="spellEnd"/>
-      <w:r>
-        <w:t>, The coordinates are (%</w:t>
-      </w:r>
-      <w:proofErr w:type="spellStart"/>
-      <w:r>
-        <w:t>A_</w:t>
-      </w:r>
-      <w:proofErr w:type="gramStart"/>
-      <w:r>
-        <w:t>LoopField</w:t>
-      </w:r>
-      <w:proofErr w:type="spellEnd"/>
-      <w:r>
-        <w:t>%</w:t>
-      </w:r>
-      <w:proofErr w:type="gramEnd"/>
-      <w:r>
-        <w:t>)</w:t>
+        <w:t>MsgBox, The coordinates are (%A_LoopField%)</w:t>
+      </w:r>
+    </w:p>
+    <w:p>
+      <w:pPr>
+        <w:pStyle w:val="NoSpacing"/>
+      </w:pPr>
+      <w:r>
+        <w:tab/>
+      </w:r>
+      <w:r>
+        <w:tab/>
+        <w:t>Break</w:t>
       </w:r>
     </w:p>
     <w:p>
@@ -15182,18 +13209,6 @@
       <w:r>
         <w:lastRenderedPageBreak/>
         <w:tab/>
-      </w:r>
-      <w:r>
-        <w:tab/>
-        <w:t>Break</w:t>
-      </w:r>
-    </w:p>
-    <w:p>
-      <w:pPr>
-        <w:pStyle w:val="NoSpacing"/>
-      </w:pPr>
-      <w:r>
-        <w:tab/>
         <w:t>}</w:t>
       </w:r>
     </w:p>
@@ -15201,17 +13216,57 @@
       <w:pPr>
         <w:pStyle w:val="Title"/>
       </w:pPr>
-      <w:bookmarkStart w:id="489" w:name="_Toc354263361"/>
-      <w:bookmarkStart w:id="490" w:name="_Toc358999182"/>
-      <w:bookmarkStart w:id="491" w:name="_Toc358999686"/>
-      <w:bookmarkStart w:id="492" w:name="_Toc481792406"/>
+      <w:bookmarkStart w:id="489" w:name="_Toc481792884"/>
+      <w:r>
+        <w:t>License</w:t>
+      </w:r>
+      <w:bookmarkEnd w:id="489"/>
+    </w:p>
+    <w:p>
+      <w:r>
+        <w:t>This code i</w:t>
+      </w:r>
+      <w:r>
+        <w:t xml:space="preserve">s provided with the MIT License. Basically </w:t>
+      </w:r>
+      <w:r>
+        <w:t xml:space="preserve">you </w:t>
+      </w:r>
+      <w:r>
+        <w:t>can do whatever you want with the code</w:t>
+      </w:r>
+      <w:r>
+        <w:t>. Feel free to contact me on the forums if you have a question.</w:t>
+      </w:r>
+    </w:p>
+    <w:p>
+      <w:r>
+        <w:t xml:space="preserve">License at: </w:t>
+      </w:r>
+      <w:hyperlink r:id="rId24" w:history="1">
+        <w:r>
+          <w:rPr>
+            <w:rStyle w:val="Hyperlink"/>
+          </w:rPr>
+          <w:t>https://opensource.org/licenses/MIT</w:t>
+        </w:r>
+      </w:hyperlink>
+    </w:p>
+    <w:p>
+      <w:pPr>
+        <w:pStyle w:val="Title"/>
+      </w:pPr>
+      <w:bookmarkStart w:id="490" w:name="_Toc354263361"/>
+      <w:bookmarkStart w:id="491" w:name="_Toc358999182"/>
+      <w:bookmarkStart w:id="492" w:name="_Toc358999686"/>
+      <w:bookmarkStart w:id="493" w:name="_Toc481792885"/>
       <w:r>
         <w:t>Special Thanks</w:t>
       </w:r>
-      <w:bookmarkEnd w:id="489"/>
       <w:bookmarkEnd w:id="490"/>
       <w:bookmarkEnd w:id="491"/>
       <w:bookmarkEnd w:id="492"/>
+      <w:bookmarkEnd w:id="493"/>
     </w:p>
     <w:p>
       <w:r>
@@ -15221,17 +13276,12 @@
         <w:t xml:space="preserve"> + Rseding91</w:t>
       </w:r>
       <w:r>
-        <w:t xml:space="preserve"> for </w:t>
-      </w:r>
-      <w:proofErr w:type="spellStart"/>
-      <w:r>
-        <w:t>Gdip.ahk</w:t>
-      </w:r>
-      <w:proofErr w:type="spellEnd"/>
+        <w:t xml:space="preserve"> for Gdip.ahk</w:t>
+      </w:r>
       <w:r>
         <w:br/>
       </w:r>
-      <w:hyperlink r:id="rId24" w:history="1">
+      <w:hyperlink r:id="rId25" w:history="1">
         <w:r>
           <w:rPr>
             <w:rStyle w:val="Hyperlink"/>
@@ -15243,25 +13293,12 @@
     <w:p/>
     <w:p>
       <w:r>
-        <w:t xml:space="preserve">Chris + </w:t>
-      </w:r>
-      <w:proofErr w:type="spellStart"/>
-      <w:r>
-        <w:t>Lexikos</w:t>
-      </w:r>
-      <w:proofErr w:type="spellEnd"/>
-      <w:r>
-        <w:t xml:space="preserve"> for </w:t>
-      </w:r>
-      <w:proofErr w:type="spellStart"/>
-      <w:r>
-        <w:t>AutoHotkey</w:t>
-      </w:r>
-      <w:proofErr w:type="spellEnd"/>
+        <w:t>Chris + Lexikos for AutoHotkey</w:t>
+      </w:r>
       <w:r>
         <w:br/>
       </w:r>
-      <w:hyperlink r:id="rId25" w:history="1">
+      <w:hyperlink r:id="rId26" w:history="1">
         <w:r>
           <w:rPr>
             <w:rStyle w:val="Hyperlink"/>
@@ -15271,7 +13308,7 @@
       </w:hyperlink>
     </w:p>
     <w:sectPr>
-      <w:headerReference w:type="default" r:id="rId26"/>
+      <w:headerReference w:type="default" r:id="rId27"/>
       <w:pgSz w:w="12240" w:h="15840"/>
       <w:pgMar w:top="1440" w:right="1440" w:bottom="1440" w:left="1440" w:header="720" w:footer="720" w:gutter="0"/>
       <w:cols w:space="720"/>
@@ -15398,7 +13435,7 @@
             <w:noProof/>
             <w:color w:val="BFBFBF" w:themeColor="background1" w:themeShade="BF"/>
           </w:rPr>
-          <w:t>20</w:t>
+          <w:t>4</w:t>
         </w:r>
         <w:r>
           <w:rPr>
@@ -18569,7 +16606,7 @@
 </file>
 
 <file path=customXml/itemProps1.xml><?xml version="1.0" encoding="utf-8"?>
-<ds:datastoreItem xmlns:ds="http://schemas.openxmlformats.org/officeDocument/2006/customXml" ds:itemID="{BC3B58FD-4A59-45C5-9BBC-05A7BAFED2AD}">
+<ds:datastoreItem xmlns:ds="http://schemas.openxmlformats.org/officeDocument/2006/customXml" ds:itemID="{345E3ACA-221C-4FA6-B4F1-3BC9A0FB8173}">
   <ds:schemaRefs>
     <ds:schemaRef ds:uri="http://schemas.openxmlformats.org/officeDocument/2006/bibliography"/>
   </ds:schemaRefs>
